--- a/requiment/HW06.docx
+++ b/requiment/HW06.docx
@@ -54,12 +54,85 @@
           <w:b/>
         </w:rPr>
       </w:pPr>
-      <w:r>
-        <w:rPr>
-          <w:rFonts w:ascii="Tahoma" w:hAnsi="Tahoma" w:cs="Tahoma"/>
-          <w:b/>
-        </w:rPr>
-        <w:t>Cách thức nộp mã nguồn:</w:t>
+      <w:proofErr w:type="spellStart"/>
+      <w:r>
+        <w:rPr>
+          <w:rFonts w:ascii="Tahoma" w:hAnsi="Tahoma" w:cs="Tahoma"/>
+          <w:b/>
+        </w:rPr>
+        <w:t>Cách</w:t>
+      </w:r>
+      <w:proofErr w:type="spellEnd"/>
+      <w:r>
+        <w:rPr>
+          <w:rFonts w:ascii="Tahoma" w:hAnsi="Tahoma" w:cs="Tahoma"/>
+          <w:b/>
+        </w:rPr>
+        <w:t xml:space="preserve"> </w:t>
+      </w:r>
+      <w:proofErr w:type="spellStart"/>
+      <w:r>
+        <w:rPr>
+          <w:rFonts w:ascii="Tahoma" w:hAnsi="Tahoma" w:cs="Tahoma"/>
+          <w:b/>
+        </w:rPr>
+        <w:t>thức</w:t>
+      </w:r>
+      <w:proofErr w:type="spellEnd"/>
+      <w:r>
+        <w:rPr>
+          <w:rFonts w:ascii="Tahoma" w:hAnsi="Tahoma" w:cs="Tahoma"/>
+          <w:b/>
+        </w:rPr>
+        <w:t xml:space="preserve"> </w:t>
+      </w:r>
+      <w:proofErr w:type="spellStart"/>
+      <w:r>
+        <w:rPr>
+          <w:rFonts w:ascii="Tahoma" w:hAnsi="Tahoma" w:cs="Tahoma"/>
+          <w:b/>
+        </w:rPr>
+        <w:t>nộp</w:t>
+      </w:r>
+      <w:proofErr w:type="spellEnd"/>
+      <w:r>
+        <w:rPr>
+          <w:rFonts w:ascii="Tahoma" w:hAnsi="Tahoma" w:cs="Tahoma"/>
+          <w:b/>
+        </w:rPr>
+        <w:t xml:space="preserve"> </w:t>
+      </w:r>
+      <w:proofErr w:type="spellStart"/>
+      <w:r>
+        <w:rPr>
+          <w:rFonts w:ascii="Tahoma" w:hAnsi="Tahoma" w:cs="Tahoma"/>
+          <w:b/>
+        </w:rPr>
+        <w:t>mã</w:t>
+      </w:r>
+      <w:proofErr w:type="spellEnd"/>
+      <w:r>
+        <w:rPr>
+          <w:rFonts w:ascii="Tahoma" w:hAnsi="Tahoma" w:cs="Tahoma"/>
+          <w:b/>
+        </w:rPr>
+        <w:t xml:space="preserve"> </w:t>
+      </w:r>
+      <w:proofErr w:type="spellStart"/>
+      <w:r>
+        <w:rPr>
+          <w:rFonts w:ascii="Tahoma" w:hAnsi="Tahoma" w:cs="Tahoma"/>
+          <w:b/>
+        </w:rPr>
+        <w:t>nguồn</w:t>
+      </w:r>
+      <w:proofErr w:type="spellEnd"/>
+      <w:r>
+        <w:rPr>
+          <w:rFonts w:ascii="Tahoma" w:hAnsi="Tahoma" w:cs="Tahoma"/>
+          <w:b/>
+        </w:rPr>
+        <w:t>:</w:t>
       </w:r>
     </w:p>
     <w:p>
@@ -91,7 +164,7 @@
                     <pic:cNvPicPr/>
                   </pic:nvPicPr>
                   <pic:blipFill>
-                    <a:blip r:embed="rId5">
+                    <a:blip r:embed="rId8">
                       <a:extLst>
                         <a:ext uri="{28A0092B-C50C-407E-A947-70E740481C1C}">
                           <a14:useLocalDpi xmlns:a14="http://schemas.microsoft.com/office/drawing/2010/main" val="0"/>
@@ -130,36 +203,440 @@
           <w:rFonts w:ascii="Tahoma" w:hAnsi="Tahoma" w:cs="Tahoma"/>
         </w:rPr>
       </w:pPr>
-      <w:r>
-        <w:rPr>
-          <w:rFonts w:ascii="Tahoma" w:hAnsi="Tahoma" w:cs="Tahoma"/>
-        </w:rPr>
-        <w:t>Đặt mã nguồn</w:t>
-      </w:r>
-      <w:r>
-        <w:rPr>
-          <w:rFonts w:ascii="Tahoma" w:hAnsi="Tahoma" w:cs="Tahoma"/>
-        </w:rPr>
-        <w:t>(.c, .cpp, .h)</w:t>
-      </w:r>
-      <w:r>
-        <w:rPr>
-          <w:rFonts w:ascii="Tahoma" w:hAnsi="Tahoma" w:cs="Tahoma"/>
-        </w:rPr>
-        <w:t xml:space="preserve"> của mỗi Project vào thư mục riêng rẽ</w:t>
-      </w:r>
-      <w:r>
-        <w:rPr>
-          <w:rFonts w:ascii="Tahoma" w:hAnsi="Tahoma" w:cs="Tahoma"/>
-        </w:rPr>
-        <w:t xml:space="preserve"> có tên thư mục là tên Project</w:t>
-      </w:r>
-      <w:r>
-        <w:rPr>
-          <w:rFonts w:ascii="Tahoma" w:hAnsi="Tahoma" w:cs="Tahoma"/>
-        </w:rPr>
-        <w:t>. Đóng gói các thư mục này vào file nén có tên theo dịnh dạng</w:t>
-      </w:r>
+      <w:proofErr w:type="spellStart"/>
+      <w:r>
+        <w:rPr>
+          <w:rFonts w:ascii="Tahoma" w:hAnsi="Tahoma" w:cs="Tahoma"/>
+        </w:rPr>
+        <w:t>Đặt</w:t>
+      </w:r>
+      <w:proofErr w:type="spellEnd"/>
+      <w:r>
+        <w:rPr>
+          <w:rFonts w:ascii="Tahoma" w:hAnsi="Tahoma" w:cs="Tahoma"/>
+        </w:rPr>
+        <w:t xml:space="preserve"> </w:t>
+      </w:r>
+      <w:proofErr w:type="spellStart"/>
+      <w:r>
+        <w:rPr>
+          <w:rFonts w:ascii="Tahoma" w:hAnsi="Tahoma" w:cs="Tahoma"/>
+        </w:rPr>
+        <w:t>mã</w:t>
+      </w:r>
+      <w:proofErr w:type="spellEnd"/>
+      <w:r>
+        <w:rPr>
+          <w:rFonts w:ascii="Tahoma" w:hAnsi="Tahoma" w:cs="Tahoma"/>
+        </w:rPr>
+        <w:t xml:space="preserve"> </w:t>
+      </w:r>
+      <w:proofErr w:type="spellStart"/>
+      <w:proofErr w:type="gramStart"/>
+      <w:r>
+        <w:rPr>
+          <w:rFonts w:ascii="Tahoma" w:hAnsi="Tahoma" w:cs="Tahoma"/>
+        </w:rPr>
+        <w:t>nguồn</w:t>
+      </w:r>
+      <w:proofErr w:type="spellEnd"/>
+      <w:r>
+        <w:rPr>
+          <w:rFonts w:ascii="Tahoma" w:hAnsi="Tahoma" w:cs="Tahoma"/>
+        </w:rPr>
+        <w:t>(</w:t>
+      </w:r>
+      <w:proofErr w:type="gramEnd"/>
+      <w:r>
+        <w:rPr>
+          <w:rFonts w:ascii="Tahoma" w:hAnsi="Tahoma" w:cs="Tahoma"/>
+        </w:rPr>
+        <w:t>.c, .</w:t>
+      </w:r>
+      <w:proofErr w:type="spellStart"/>
+      <w:r>
+        <w:rPr>
+          <w:rFonts w:ascii="Tahoma" w:hAnsi="Tahoma" w:cs="Tahoma"/>
+        </w:rPr>
+        <w:t>cpp</w:t>
+      </w:r>
+      <w:proofErr w:type="spellEnd"/>
+      <w:r>
+        <w:rPr>
+          <w:rFonts w:ascii="Tahoma" w:hAnsi="Tahoma" w:cs="Tahoma"/>
+        </w:rPr>
+        <w:t>, .h)</w:t>
+      </w:r>
+      <w:r>
+        <w:rPr>
+          <w:rFonts w:ascii="Tahoma" w:hAnsi="Tahoma" w:cs="Tahoma"/>
+        </w:rPr>
+        <w:t xml:space="preserve"> </w:t>
+      </w:r>
+      <w:proofErr w:type="spellStart"/>
+      <w:r>
+        <w:rPr>
+          <w:rFonts w:ascii="Tahoma" w:hAnsi="Tahoma" w:cs="Tahoma"/>
+        </w:rPr>
+        <w:t>của</w:t>
+      </w:r>
+      <w:proofErr w:type="spellEnd"/>
+      <w:r>
+        <w:rPr>
+          <w:rFonts w:ascii="Tahoma" w:hAnsi="Tahoma" w:cs="Tahoma"/>
+        </w:rPr>
+        <w:t xml:space="preserve"> </w:t>
+      </w:r>
+      <w:proofErr w:type="spellStart"/>
+      <w:r>
+        <w:rPr>
+          <w:rFonts w:ascii="Tahoma" w:hAnsi="Tahoma" w:cs="Tahoma"/>
+        </w:rPr>
+        <w:t>mỗi</w:t>
+      </w:r>
+      <w:proofErr w:type="spellEnd"/>
+      <w:r>
+        <w:rPr>
+          <w:rFonts w:ascii="Tahoma" w:hAnsi="Tahoma" w:cs="Tahoma"/>
+        </w:rPr>
+        <w:t xml:space="preserve"> Project </w:t>
+      </w:r>
+      <w:proofErr w:type="spellStart"/>
+      <w:r>
+        <w:rPr>
+          <w:rFonts w:ascii="Tahoma" w:hAnsi="Tahoma" w:cs="Tahoma"/>
+        </w:rPr>
+        <w:t>vào</w:t>
+      </w:r>
+      <w:proofErr w:type="spellEnd"/>
+      <w:r>
+        <w:rPr>
+          <w:rFonts w:ascii="Tahoma" w:hAnsi="Tahoma" w:cs="Tahoma"/>
+        </w:rPr>
+        <w:t xml:space="preserve"> </w:t>
+      </w:r>
+      <w:proofErr w:type="spellStart"/>
+      <w:r>
+        <w:rPr>
+          <w:rFonts w:ascii="Tahoma" w:hAnsi="Tahoma" w:cs="Tahoma"/>
+        </w:rPr>
+        <w:t>thư</w:t>
+      </w:r>
+      <w:proofErr w:type="spellEnd"/>
+      <w:r>
+        <w:rPr>
+          <w:rFonts w:ascii="Tahoma" w:hAnsi="Tahoma" w:cs="Tahoma"/>
+        </w:rPr>
+        <w:t xml:space="preserve"> </w:t>
+      </w:r>
+      <w:proofErr w:type="spellStart"/>
+      <w:r>
+        <w:rPr>
+          <w:rFonts w:ascii="Tahoma" w:hAnsi="Tahoma" w:cs="Tahoma"/>
+        </w:rPr>
+        <w:t>mục</w:t>
+      </w:r>
+      <w:proofErr w:type="spellEnd"/>
+      <w:r>
+        <w:rPr>
+          <w:rFonts w:ascii="Tahoma" w:hAnsi="Tahoma" w:cs="Tahoma"/>
+        </w:rPr>
+        <w:t xml:space="preserve"> </w:t>
+      </w:r>
+      <w:proofErr w:type="spellStart"/>
+      <w:r>
+        <w:rPr>
+          <w:rFonts w:ascii="Tahoma" w:hAnsi="Tahoma" w:cs="Tahoma"/>
+        </w:rPr>
+        <w:t>riêng</w:t>
+      </w:r>
+      <w:proofErr w:type="spellEnd"/>
+      <w:r>
+        <w:rPr>
+          <w:rFonts w:ascii="Tahoma" w:hAnsi="Tahoma" w:cs="Tahoma"/>
+        </w:rPr>
+        <w:t xml:space="preserve"> </w:t>
+      </w:r>
+      <w:proofErr w:type="spellStart"/>
+      <w:r>
+        <w:rPr>
+          <w:rFonts w:ascii="Tahoma" w:hAnsi="Tahoma" w:cs="Tahoma"/>
+        </w:rPr>
+        <w:t>rẽ</w:t>
+      </w:r>
+      <w:proofErr w:type="spellEnd"/>
+      <w:r>
+        <w:rPr>
+          <w:rFonts w:ascii="Tahoma" w:hAnsi="Tahoma" w:cs="Tahoma"/>
+        </w:rPr>
+        <w:t xml:space="preserve"> </w:t>
+      </w:r>
+      <w:proofErr w:type="spellStart"/>
+      <w:r>
+        <w:rPr>
+          <w:rFonts w:ascii="Tahoma" w:hAnsi="Tahoma" w:cs="Tahoma"/>
+        </w:rPr>
+        <w:t>có</w:t>
+      </w:r>
+      <w:proofErr w:type="spellEnd"/>
+      <w:r>
+        <w:rPr>
+          <w:rFonts w:ascii="Tahoma" w:hAnsi="Tahoma" w:cs="Tahoma"/>
+        </w:rPr>
+        <w:t xml:space="preserve"> </w:t>
+      </w:r>
+      <w:proofErr w:type="spellStart"/>
+      <w:r>
+        <w:rPr>
+          <w:rFonts w:ascii="Tahoma" w:hAnsi="Tahoma" w:cs="Tahoma"/>
+        </w:rPr>
+        <w:t>tên</w:t>
+      </w:r>
+      <w:proofErr w:type="spellEnd"/>
+      <w:r>
+        <w:rPr>
+          <w:rFonts w:ascii="Tahoma" w:hAnsi="Tahoma" w:cs="Tahoma"/>
+        </w:rPr>
+        <w:t xml:space="preserve"> </w:t>
+      </w:r>
+      <w:proofErr w:type="spellStart"/>
+      <w:r>
+        <w:rPr>
+          <w:rFonts w:ascii="Tahoma" w:hAnsi="Tahoma" w:cs="Tahoma"/>
+        </w:rPr>
+        <w:t>thư</w:t>
+      </w:r>
+      <w:proofErr w:type="spellEnd"/>
+      <w:r>
+        <w:rPr>
+          <w:rFonts w:ascii="Tahoma" w:hAnsi="Tahoma" w:cs="Tahoma"/>
+        </w:rPr>
+        <w:t xml:space="preserve"> </w:t>
+      </w:r>
+      <w:proofErr w:type="spellStart"/>
+      <w:r>
+        <w:rPr>
+          <w:rFonts w:ascii="Tahoma" w:hAnsi="Tahoma" w:cs="Tahoma"/>
+        </w:rPr>
+        <w:t>mục</w:t>
+      </w:r>
+      <w:proofErr w:type="spellEnd"/>
+      <w:r>
+        <w:rPr>
+          <w:rFonts w:ascii="Tahoma" w:hAnsi="Tahoma" w:cs="Tahoma"/>
+        </w:rPr>
+        <w:t xml:space="preserve"> </w:t>
+      </w:r>
+      <w:proofErr w:type="spellStart"/>
+      <w:r>
+        <w:rPr>
+          <w:rFonts w:ascii="Tahoma" w:hAnsi="Tahoma" w:cs="Tahoma"/>
+        </w:rPr>
+        <w:t>là</w:t>
+      </w:r>
+      <w:proofErr w:type="spellEnd"/>
+      <w:r>
+        <w:rPr>
+          <w:rFonts w:ascii="Tahoma" w:hAnsi="Tahoma" w:cs="Tahoma"/>
+        </w:rPr>
+        <w:t xml:space="preserve"> </w:t>
+      </w:r>
+      <w:proofErr w:type="spellStart"/>
+      <w:r>
+        <w:rPr>
+          <w:rFonts w:ascii="Tahoma" w:hAnsi="Tahoma" w:cs="Tahoma"/>
+        </w:rPr>
+        <w:t>tên</w:t>
+      </w:r>
+      <w:proofErr w:type="spellEnd"/>
+      <w:r>
+        <w:rPr>
+          <w:rFonts w:ascii="Tahoma" w:hAnsi="Tahoma" w:cs="Tahoma"/>
+        </w:rPr>
+        <w:t xml:space="preserve"> Project</w:t>
+      </w:r>
+      <w:r>
+        <w:rPr>
+          <w:rFonts w:ascii="Tahoma" w:hAnsi="Tahoma" w:cs="Tahoma"/>
+        </w:rPr>
+        <w:t xml:space="preserve">. </w:t>
+      </w:r>
+      <w:proofErr w:type="spellStart"/>
+      <w:r>
+        <w:rPr>
+          <w:rFonts w:ascii="Tahoma" w:hAnsi="Tahoma" w:cs="Tahoma"/>
+        </w:rPr>
+        <w:t>Đóng</w:t>
+      </w:r>
+      <w:proofErr w:type="spellEnd"/>
+      <w:r>
+        <w:rPr>
+          <w:rFonts w:ascii="Tahoma" w:hAnsi="Tahoma" w:cs="Tahoma"/>
+        </w:rPr>
+        <w:t xml:space="preserve"> </w:t>
+      </w:r>
+      <w:proofErr w:type="spellStart"/>
+      <w:r>
+        <w:rPr>
+          <w:rFonts w:ascii="Tahoma" w:hAnsi="Tahoma" w:cs="Tahoma"/>
+        </w:rPr>
+        <w:t>gói</w:t>
+      </w:r>
+      <w:proofErr w:type="spellEnd"/>
+      <w:r>
+        <w:rPr>
+          <w:rFonts w:ascii="Tahoma" w:hAnsi="Tahoma" w:cs="Tahoma"/>
+        </w:rPr>
+        <w:t xml:space="preserve"> </w:t>
+      </w:r>
+      <w:proofErr w:type="spellStart"/>
+      <w:r>
+        <w:rPr>
+          <w:rFonts w:ascii="Tahoma" w:hAnsi="Tahoma" w:cs="Tahoma"/>
+        </w:rPr>
+        <w:t>các</w:t>
+      </w:r>
+      <w:proofErr w:type="spellEnd"/>
+      <w:r>
+        <w:rPr>
+          <w:rFonts w:ascii="Tahoma" w:hAnsi="Tahoma" w:cs="Tahoma"/>
+        </w:rPr>
+        <w:t xml:space="preserve"> </w:t>
+      </w:r>
+      <w:proofErr w:type="spellStart"/>
+      <w:r>
+        <w:rPr>
+          <w:rFonts w:ascii="Tahoma" w:hAnsi="Tahoma" w:cs="Tahoma"/>
+        </w:rPr>
+        <w:t>thư</w:t>
+      </w:r>
+      <w:proofErr w:type="spellEnd"/>
+      <w:r>
+        <w:rPr>
+          <w:rFonts w:ascii="Tahoma" w:hAnsi="Tahoma" w:cs="Tahoma"/>
+        </w:rPr>
+        <w:t xml:space="preserve"> </w:t>
+      </w:r>
+      <w:proofErr w:type="spellStart"/>
+      <w:r>
+        <w:rPr>
+          <w:rFonts w:ascii="Tahoma" w:hAnsi="Tahoma" w:cs="Tahoma"/>
+        </w:rPr>
+        <w:t>mục</w:t>
+      </w:r>
+      <w:proofErr w:type="spellEnd"/>
+      <w:r>
+        <w:rPr>
+          <w:rFonts w:ascii="Tahoma" w:hAnsi="Tahoma" w:cs="Tahoma"/>
+        </w:rPr>
+        <w:t xml:space="preserve"> </w:t>
+      </w:r>
+      <w:proofErr w:type="spellStart"/>
+      <w:r>
+        <w:rPr>
+          <w:rFonts w:ascii="Tahoma" w:hAnsi="Tahoma" w:cs="Tahoma"/>
+        </w:rPr>
+        <w:t>này</w:t>
+      </w:r>
+      <w:proofErr w:type="spellEnd"/>
+      <w:r>
+        <w:rPr>
+          <w:rFonts w:ascii="Tahoma" w:hAnsi="Tahoma" w:cs="Tahoma"/>
+        </w:rPr>
+        <w:t xml:space="preserve"> </w:t>
+      </w:r>
+      <w:proofErr w:type="spellStart"/>
+      <w:r>
+        <w:rPr>
+          <w:rFonts w:ascii="Tahoma" w:hAnsi="Tahoma" w:cs="Tahoma"/>
+        </w:rPr>
+        <w:t>vào</w:t>
+      </w:r>
+      <w:proofErr w:type="spellEnd"/>
+      <w:r>
+        <w:rPr>
+          <w:rFonts w:ascii="Tahoma" w:hAnsi="Tahoma" w:cs="Tahoma"/>
+        </w:rPr>
+        <w:t xml:space="preserve"> file </w:t>
+      </w:r>
+      <w:proofErr w:type="spellStart"/>
+      <w:r>
+        <w:rPr>
+          <w:rFonts w:ascii="Tahoma" w:hAnsi="Tahoma" w:cs="Tahoma"/>
+        </w:rPr>
+        <w:t>nén</w:t>
+      </w:r>
+      <w:proofErr w:type="spellEnd"/>
+      <w:r>
+        <w:rPr>
+          <w:rFonts w:ascii="Tahoma" w:hAnsi="Tahoma" w:cs="Tahoma"/>
+        </w:rPr>
+        <w:t xml:space="preserve"> </w:t>
+      </w:r>
+      <w:proofErr w:type="spellStart"/>
+      <w:r>
+        <w:rPr>
+          <w:rFonts w:ascii="Tahoma" w:hAnsi="Tahoma" w:cs="Tahoma"/>
+        </w:rPr>
+        <w:t>có</w:t>
+      </w:r>
+      <w:proofErr w:type="spellEnd"/>
+      <w:r>
+        <w:rPr>
+          <w:rFonts w:ascii="Tahoma" w:hAnsi="Tahoma" w:cs="Tahoma"/>
+        </w:rPr>
+        <w:t xml:space="preserve"> </w:t>
+      </w:r>
+      <w:proofErr w:type="spellStart"/>
+      <w:r>
+        <w:rPr>
+          <w:rFonts w:ascii="Tahoma" w:hAnsi="Tahoma" w:cs="Tahoma"/>
+        </w:rPr>
+        <w:t>tên</w:t>
+      </w:r>
+      <w:proofErr w:type="spellEnd"/>
+      <w:r>
+        <w:rPr>
+          <w:rFonts w:ascii="Tahoma" w:hAnsi="Tahoma" w:cs="Tahoma"/>
+        </w:rPr>
+        <w:t xml:space="preserve"> </w:t>
+      </w:r>
+      <w:proofErr w:type="spellStart"/>
+      <w:r>
+        <w:rPr>
+          <w:rFonts w:ascii="Tahoma" w:hAnsi="Tahoma" w:cs="Tahoma"/>
+        </w:rPr>
+        <w:t>theo</w:t>
+      </w:r>
+      <w:proofErr w:type="spellEnd"/>
+      <w:r>
+        <w:rPr>
+          <w:rFonts w:ascii="Tahoma" w:hAnsi="Tahoma" w:cs="Tahoma"/>
+        </w:rPr>
+        <w:t xml:space="preserve"> </w:t>
+      </w:r>
+      <w:proofErr w:type="spellStart"/>
+      <w:r>
+        <w:rPr>
+          <w:rFonts w:ascii="Tahoma" w:hAnsi="Tahoma" w:cs="Tahoma"/>
+        </w:rPr>
+        <w:t>dịnh</w:t>
+      </w:r>
+      <w:proofErr w:type="spellEnd"/>
+      <w:r>
+        <w:rPr>
+          <w:rFonts w:ascii="Tahoma" w:hAnsi="Tahoma" w:cs="Tahoma"/>
+        </w:rPr>
+        <w:t xml:space="preserve"> </w:t>
+      </w:r>
+      <w:proofErr w:type="spellStart"/>
+      <w:r>
+        <w:rPr>
+          <w:rFonts w:ascii="Tahoma" w:hAnsi="Tahoma" w:cs="Tahoma"/>
+        </w:rPr>
+        <w:t>dạng</w:t>
+      </w:r>
+      <w:proofErr w:type="spellEnd"/>
       <w:r>
         <w:rPr>
           <w:rFonts w:ascii="Tahoma" w:hAnsi="Tahoma" w:cs="Tahoma"/>
@@ -199,49 +676,294 @@
           <w:b/>
         </w:rPr>
       </w:pPr>
-      <w:r>
-        <w:rPr>
-          <w:rFonts w:ascii="Tahoma" w:hAnsi="Tahoma" w:cs="Tahoma"/>
-          <w:b/>
-        </w:rPr>
-        <w:t xml:space="preserve">Bài 1. </w:t>
-      </w:r>
-      <w:r>
-        <w:rPr>
-          <w:rFonts w:ascii="Tahoma" w:hAnsi="Tahoma" w:cs="Tahoma"/>
-        </w:rPr>
-        <w:t>Sử dụng TCP socket</w:t>
-      </w:r>
-      <w:r>
-        <w:rPr>
-          <w:rFonts w:ascii="Tahoma" w:hAnsi="Tahoma" w:cs="Tahoma"/>
-        </w:rPr>
-        <w:t xml:space="preserve"> và kỹ thuật </w:t>
-      </w:r>
-      <w:r>
-        <w:rPr>
-          <w:rFonts w:ascii="Tahoma" w:hAnsi="Tahoma" w:cs="Tahoma"/>
-        </w:rPr>
-        <w:t>thăm dò</w:t>
-      </w:r>
-      <w:r>
-        <w:rPr>
-          <w:rFonts w:ascii="Tahoma" w:hAnsi="Tahoma" w:cs="Tahoma"/>
-        </w:rPr>
-        <w:t xml:space="preserve"> để</w:t>
-      </w:r>
-      <w:r>
-        <w:rPr>
-          <w:rFonts w:ascii="Tahoma" w:hAnsi="Tahoma" w:cs="Tahoma"/>
-          <w:b/>
-        </w:rPr>
-        <w:t xml:space="preserve"> </w:t>
-      </w:r>
-      <w:r>
-        <w:rPr>
-          <w:rFonts w:ascii="Tahoma" w:hAnsi="Tahoma" w:cs="Tahoma"/>
-        </w:rPr>
-        <w:t>xây dựng ứng dụng đăng nhập, đăng xuất cho người dùng.</w:t>
+      <w:proofErr w:type="spellStart"/>
+      <w:r>
+        <w:rPr>
+          <w:rFonts w:ascii="Tahoma" w:hAnsi="Tahoma" w:cs="Tahoma"/>
+          <w:b/>
+        </w:rPr>
+        <w:t>Bài</w:t>
+      </w:r>
+      <w:proofErr w:type="spellEnd"/>
+      <w:r>
+        <w:rPr>
+          <w:rFonts w:ascii="Tahoma" w:hAnsi="Tahoma" w:cs="Tahoma"/>
+          <w:b/>
+        </w:rPr>
+        <w:t xml:space="preserve"> 1. </w:t>
+      </w:r>
+      <w:proofErr w:type="spellStart"/>
+      <w:r>
+        <w:rPr>
+          <w:rFonts w:ascii="Tahoma" w:hAnsi="Tahoma" w:cs="Tahoma"/>
+        </w:rPr>
+        <w:t>Sử</w:t>
+      </w:r>
+      <w:proofErr w:type="spellEnd"/>
+      <w:r>
+        <w:rPr>
+          <w:rFonts w:ascii="Tahoma" w:hAnsi="Tahoma" w:cs="Tahoma"/>
+        </w:rPr>
+        <w:t xml:space="preserve"> </w:t>
+      </w:r>
+      <w:proofErr w:type="spellStart"/>
+      <w:r>
+        <w:rPr>
+          <w:rFonts w:ascii="Tahoma" w:hAnsi="Tahoma" w:cs="Tahoma"/>
+        </w:rPr>
+        <w:t>dụng</w:t>
+      </w:r>
+      <w:proofErr w:type="spellEnd"/>
+      <w:r>
+        <w:rPr>
+          <w:rFonts w:ascii="Tahoma" w:hAnsi="Tahoma" w:cs="Tahoma"/>
+        </w:rPr>
+        <w:t xml:space="preserve"> TCP socket</w:t>
+      </w:r>
+      <w:r>
+        <w:rPr>
+          <w:rFonts w:ascii="Tahoma" w:hAnsi="Tahoma" w:cs="Tahoma"/>
+        </w:rPr>
+        <w:t xml:space="preserve"> </w:t>
+      </w:r>
+      <w:proofErr w:type="spellStart"/>
+      <w:r>
+        <w:rPr>
+          <w:rFonts w:ascii="Tahoma" w:hAnsi="Tahoma" w:cs="Tahoma"/>
+        </w:rPr>
+        <w:t>và</w:t>
+      </w:r>
+      <w:proofErr w:type="spellEnd"/>
+      <w:r>
+        <w:rPr>
+          <w:rFonts w:ascii="Tahoma" w:hAnsi="Tahoma" w:cs="Tahoma"/>
+        </w:rPr>
+        <w:t xml:space="preserve"> </w:t>
+      </w:r>
+      <w:proofErr w:type="spellStart"/>
+      <w:r>
+        <w:rPr>
+          <w:rFonts w:ascii="Tahoma" w:hAnsi="Tahoma" w:cs="Tahoma"/>
+        </w:rPr>
+        <w:t>kỹ</w:t>
+      </w:r>
+      <w:proofErr w:type="spellEnd"/>
+      <w:r>
+        <w:rPr>
+          <w:rFonts w:ascii="Tahoma" w:hAnsi="Tahoma" w:cs="Tahoma"/>
+        </w:rPr>
+        <w:t xml:space="preserve"> </w:t>
+      </w:r>
+      <w:proofErr w:type="spellStart"/>
+      <w:r>
+        <w:rPr>
+          <w:rFonts w:ascii="Tahoma" w:hAnsi="Tahoma" w:cs="Tahoma"/>
+        </w:rPr>
+        <w:t>thuật</w:t>
+      </w:r>
+      <w:proofErr w:type="spellEnd"/>
+      <w:r>
+        <w:rPr>
+          <w:rFonts w:ascii="Tahoma" w:hAnsi="Tahoma" w:cs="Tahoma"/>
+        </w:rPr>
+        <w:t xml:space="preserve"> </w:t>
+      </w:r>
+      <w:proofErr w:type="spellStart"/>
+      <w:r>
+        <w:rPr>
+          <w:rFonts w:ascii="Tahoma" w:hAnsi="Tahoma" w:cs="Tahoma"/>
+        </w:rPr>
+        <w:t>thăm</w:t>
+      </w:r>
+      <w:proofErr w:type="spellEnd"/>
+      <w:r>
+        <w:rPr>
+          <w:rFonts w:ascii="Tahoma" w:hAnsi="Tahoma" w:cs="Tahoma"/>
+        </w:rPr>
+        <w:t xml:space="preserve"> </w:t>
+      </w:r>
+      <w:proofErr w:type="spellStart"/>
+      <w:r>
+        <w:rPr>
+          <w:rFonts w:ascii="Tahoma" w:hAnsi="Tahoma" w:cs="Tahoma"/>
+        </w:rPr>
+        <w:t>dò</w:t>
+      </w:r>
+      <w:proofErr w:type="spellEnd"/>
+      <w:r>
+        <w:rPr>
+          <w:rFonts w:ascii="Tahoma" w:hAnsi="Tahoma" w:cs="Tahoma"/>
+        </w:rPr>
+        <w:t xml:space="preserve"> </w:t>
+      </w:r>
+      <w:proofErr w:type="spellStart"/>
+      <w:r>
+        <w:rPr>
+          <w:rFonts w:ascii="Tahoma" w:hAnsi="Tahoma" w:cs="Tahoma"/>
+        </w:rPr>
+        <w:t>để</w:t>
+      </w:r>
+      <w:proofErr w:type="spellEnd"/>
+      <w:r>
+        <w:rPr>
+          <w:rFonts w:ascii="Tahoma" w:hAnsi="Tahoma" w:cs="Tahoma"/>
+          <w:b/>
+        </w:rPr>
+        <w:t xml:space="preserve"> </w:t>
+      </w:r>
+      <w:proofErr w:type="spellStart"/>
+      <w:r>
+        <w:rPr>
+          <w:rFonts w:ascii="Tahoma" w:hAnsi="Tahoma" w:cs="Tahoma"/>
+        </w:rPr>
+        <w:t>xây</w:t>
+      </w:r>
+      <w:proofErr w:type="spellEnd"/>
+      <w:r>
+        <w:rPr>
+          <w:rFonts w:ascii="Tahoma" w:hAnsi="Tahoma" w:cs="Tahoma"/>
+        </w:rPr>
+        <w:t xml:space="preserve"> </w:t>
+      </w:r>
+      <w:proofErr w:type="spellStart"/>
+      <w:r>
+        <w:rPr>
+          <w:rFonts w:ascii="Tahoma" w:hAnsi="Tahoma" w:cs="Tahoma"/>
+        </w:rPr>
+        <w:t>dựng</w:t>
+      </w:r>
+      <w:proofErr w:type="spellEnd"/>
+      <w:r>
+        <w:rPr>
+          <w:rFonts w:ascii="Tahoma" w:hAnsi="Tahoma" w:cs="Tahoma"/>
+        </w:rPr>
+        <w:t xml:space="preserve"> </w:t>
+      </w:r>
+      <w:proofErr w:type="spellStart"/>
+      <w:r>
+        <w:rPr>
+          <w:rFonts w:ascii="Tahoma" w:hAnsi="Tahoma" w:cs="Tahoma"/>
+        </w:rPr>
+        <w:t>ứng</w:t>
+      </w:r>
+      <w:proofErr w:type="spellEnd"/>
+      <w:r>
+        <w:rPr>
+          <w:rFonts w:ascii="Tahoma" w:hAnsi="Tahoma" w:cs="Tahoma"/>
+        </w:rPr>
+        <w:t xml:space="preserve"> </w:t>
+      </w:r>
+      <w:proofErr w:type="spellStart"/>
+      <w:r>
+        <w:rPr>
+          <w:rFonts w:ascii="Tahoma" w:hAnsi="Tahoma" w:cs="Tahoma"/>
+        </w:rPr>
+        <w:t>dụng</w:t>
+      </w:r>
+      <w:proofErr w:type="spellEnd"/>
+      <w:r>
+        <w:rPr>
+          <w:rFonts w:ascii="Tahoma" w:hAnsi="Tahoma" w:cs="Tahoma"/>
+        </w:rPr>
+        <w:t xml:space="preserve"> </w:t>
+      </w:r>
+      <w:proofErr w:type="spellStart"/>
+      <w:r>
+        <w:rPr>
+          <w:rFonts w:ascii="Tahoma" w:hAnsi="Tahoma" w:cs="Tahoma"/>
+        </w:rPr>
+        <w:t>đăng</w:t>
+      </w:r>
+      <w:proofErr w:type="spellEnd"/>
+      <w:r>
+        <w:rPr>
+          <w:rFonts w:ascii="Tahoma" w:hAnsi="Tahoma" w:cs="Tahoma"/>
+        </w:rPr>
+        <w:t xml:space="preserve"> </w:t>
+      </w:r>
+      <w:proofErr w:type="spellStart"/>
+      <w:r>
+        <w:rPr>
+          <w:rFonts w:ascii="Tahoma" w:hAnsi="Tahoma" w:cs="Tahoma"/>
+        </w:rPr>
+        <w:t>nhập</w:t>
+      </w:r>
+      <w:proofErr w:type="spellEnd"/>
+      <w:r>
+        <w:rPr>
+          <w:rFonts w:ascii="Tahoma" w:hAnsi="Tahoma" w:cs="Tahoma"/>
+        </w:rPr>
+        <w:t xml:space="preserve">, </w:t>
+      </w:r>
+      <w:proofErr w:type="spellStart"/>
+      <w:r>
+        <w:rPr>
+          <w:rFonts w:ascii="Tahoma" w:hAnsi="Tahoma" w:cs="Tahoma"/>
+        </w:rPr>
+        <w:t>đăng</w:t>
+      </w:r>
+      <w:proofErr w:type="spellEnd"/>
+      <w:r>
+        <w:rPr>
+          <w:rFonts w:ascii="Tahoma" w:hAnsi="Tahoma" w:cs="Tahoma"/>
+        </w:rPr>
+        <w:t xml:space="preserve"> </w:t>
+      </w:r>
+      <w:proofErr w:type="spellStart"/>
+      <w:r>
+        <w:rPr>
+          <w:rFonts w:ascii="Tahoma" w:hAnsi="Tahoma" w:cs="Tahoma"/>
+        </w:rPr>
+        <w:t>xuất</w:t>
+      </w:r>
+      <w:proofErr w:type="spellEnd"/>
+      <w:r>
+        <w:rPr>
+          <w:rFonts w:ascii="Tahoma" w:hAnsi="Tahoma" w:cs="Tahoma"/>
+        </w:rPr>
+        <w:t xml:space="preserve"> </w:t>
+      </w:r>
+      <w:proofErr w:type="spellStart"/>
+      <w:r>
+        <w:rPr>
+          <w:rFonts w:ascii="Tahoma" w:hAnsi="Tahoma" w:cs="Tahoma"/>
+        </w:rPr>
+        <w:t>cho</w:t>
+      </w:r>
+      <w:proofErr w:type="spellEnd"/>
+      <w:r>
+        <w:rPr>
+          <w:rFonts w:ascii="Tahoma" w:hAnsi="Tahoma" w:cs="Tahoma"/>
+        </w:rPr>
+        <w:t xml:space="preserve"> </w:t>
+      </w:r>
+      <w:proofErr w:type="spellStart"/>
+      <w:r>
+        <w:rPr>
+          <w:rFonts w:ascii="Tahoma" w:hAnsi="Tahoma" w:cs="Tahoma"/>
+        </w:rPr>
+        <w:t>người</w:t>
+      </w:r>
+      <w:proofErr w:type="spellEnd"/>
+      <w:r>
+        <w:rPr>
+          <w:rFonts w:ascii="Tahoma" w:hAnsi="Tahoma" w:cs="Tahoma"/>
+        </w:rPr>
+        <w:t xml:space="preserve"> </w:t>
+      </w:r>
+      <w:proofErr w:type="spellStart"/>
+      <w:r>
+        <w:rPr>
+          <w:rFonts w:ascii="Tahoma" w:hAnsi="Tahoma" w:cs="Tahoma"/>
+        </w:rPr>
+        <w:t>dùng</w:t>
+      </w:r>
+      <w:proofErr w:type="spellEnd"/>
+      <w:r>
+        <w:rPr>
+          <w:rFonts w:ascii="Tahoma" w:hAnsi="Tahoma" w:cs="Tahoma"/>
+        </w:rPr>
+        <w:t>.</w:t>
       </w:r>
     </w:p>
     <w:p>
@@ -260,7 +982,203 @@
         <w:rPr>
           <w:rFonts w:ascii="Tahoma" w:hAnsi="Tahoma" w:cs="Tahoma"/>
         </w:rPr>
-        <w:t>Server khởi động với số hiệu cổng là giá trị truyền qua tham số dòng lệnh:</w:t>
+        <w:t xml:space="preserve">Server </w:t>
+      </w:r>
+      <w:proofErr w:type="spellStart"/>
+      <w:r>
+        <w:rPr>
+          <w:rFonts w:ascii="Tahoma" w:hAnsi="Tahoma" w:cs="Tahoma"/>
+        </w:rPr>
+        <w:t>khởi</w:t>
+      </w:r>
+      <w:proofErr w:type="spellEnd"/>
+      <w:r>
+        <w:rPr>
+          <w:rFonts w:ascii="Tahoma" w:hAnsi="Tahoma" w:cs="Tahoma"/>
+        </w:rPr>
+        <w:t xml:space="preserve"> </w:t>
+      </w:r>
+      <w:proofErr w:type="spellStart"/>
+      <w:r>
+        <w:rPr>
+          <w:rFonts w:ascii="Tahoma" w:hAnsi="Tahoma" w:cs="Tahoma"/>
+        </w:rPr>
+        <w:t>động</w:t>
+      </w:r>
+      <w:proofErr w:type="spellEnd"/>
+      <w:r>
+        <w:rPr>
+          <w:rFonts w:ascii="Tahoma" w:hAnsi="Tahoma" w:cs="Tahoma"/>
+        </w:rPr>
+        <w:t xml:space="preserve"> </w:t>
+      </w:r>
+      <w:proofErr w:type="spellStart"/>
+      <w:r>
+        <w:rPr>
+          <w:rFonts w:ascii="Tahoma" w:hAnsi="Tahoma" w:cs="Tahoma"/>
+        </w:rPr>
+        <w:t>với</w:t>
+      </w:r>
+      <w:proofErr w:type="spellEnd"/>
+      <w:r>
+        <w:rPr>
+          <w:rFonts w:ascii="Tahoma" w:hAnsi="Tahoma" w:cs="Tahoma"/>
+        </w:rPr>
+        <w:t xml:space="preserve"> </w:t>
+      </w:r>
+      <w:proofErr w:type="spellStart"/>
+      <w:r>
+        <w:rPr>
+          <w:rFonts w:ascii="Tahoma" w:hAnsi="Tahoma" w:cs="Tahoma"/>
+        </w:rPr>
+        <w:t>số</w:t>
+      </w:r>
+      <w:proofErr w:type="spellEnd"/>
+      <w:r>
+        <w:rPr>
+          <w:rFonts w:ascii="Tahoma" w:hAnsi="Tahoma" w:cs="Tahoma"/>
+        </w:rPr>
+        <w:t xml:space="preserve"> </w:t>
+      </w:r>
+      <w:proofErr w:type="spellStart"/>
+      <w:r>
+        <w:rPr>
+          <w:rFonts w:ascii="Tahoma" w:hAnsi="Tahoma" w:cs="Tahoma"/>
+        </w:rPr>
+        <w:t>hiệu</w:t>
+      </w:r>
+      <w:proofErr w:type="spellEnd"/>
+      <w:r>
+        <w:rPr>
+          <w:rFonts w:ascii="Tahoma" w:hAnsi="Tahoma" w:cs="Tahoma"/>
+        </w:rPr>
+        <w:t xml:space="preserve"> </w:t>
+      </w:r>
+      <w:proofErr w:type="spellStart"/>
+      <w:r>
+        <w:rPr>
+          <w:rFonts w:ascii="Tahoma" w:hAnsi="Tahoma" w:cs="Tahoma"/>
+        </w:rPr>
+        <w:t>cổng</w:t>
+      </w:r>
+      <w:proofErr w:type="spellEnd"/>
+      <w:r>
+        <w:rPr>
+          <w:rFonts w:ascii="Tahoma" w:hAnsi="Tahoma" w:cs="Tahoma"/>
+        </w:rPr>
+        <w:t xml:space="preserve"> </w:t>
+      </w:r>
+      <w:proofErr w:type="spellStart"/>
+      <w:r>
+        <w:rPr>
+          <w:rFonts w:ascii="Tahoma" w:hAnsi="Tahoma" w:cs="Tahoma"/>
+        </w:rPr>
+        <w:t>là</w:t>
+      </w:r>
+      <w:proofErr w:type="spellEnd"/>
+      <w:r>
+        <w:rPr>
+          <w:rFonts w:ascii="Tahoma" w:hAnsi="Tahoma" w:cs="Tahoma"/>
+        </w:rPr>
+        <w:t xml:space="preserve"> </w:t>
+      </w:r>
+      <w:proofErr w:type="spellStart"/>
+      <w:r>
+        <w:rPr>
+          <w:rFonts w:ascii="Tahoma" w:hAnsi="Tahoma" w:cs="Tahoma"/>
+        </w:rPr>
+        <w:t>giá</w:t>
+      </w:r>
+      <w:proofErr w:type="spellEnd"/>
+      <w:r>
+        <w:rPr>
+          <w:rFonts w:ascii="Tahoma" w:hAnsi="Tahoma" w:cs="Tahoma"/>
+        </w:rPr>
+        <w:t xml:space="preserve"> </w:t>
+      </w:r>
+      <w:proofErr w:type="spellStart"/>
+      <w:r>
+        <w:rPr>
+          <w:rFonts w:ascii="Tahoma" w:hAnsi="Tahoma" w:cs="Tahoma"/>
+        </w:rPr>
+        <w:t>trị</w:t>
+      </w:r>
+      <w:proofErr w:type="spellEnd"/>
+      <w:r>
+        <w:rPr>
+          <w:rFonts w:ascii="Tahoma" w:hAnsi="Tahoma" w:cs="Tahoma"/>
+        </w:rPr>
+        <w:t xml:space="preserve"> </w:t>
+      </w:r>
+      <w:proofErr w:type="spellStart"/>
+      <w:r>
+        <w:rPr>
+          <w:rFonts w:ascii="Tahoma" w:hAnsi="Tahoma" w:cs="Tahoma"/>
+        </w:rPr>
+        <w:t>truyền</w:t>
+      </w:r>
+      <w:proofErr w:type="spellEnd"/>
+      <w:r>
+        <w:rPr>
+          <w:rFonts w:ascii="Tahoma" w:hAnsi="Tahoma" w:cs="Tahoma"/>
+        </w:rPr>
+        <w:t xml:space="preserve"> qua </w:t>
+      </w:r>
+      <w:proofErr w:type="spellStart"/>
+      <w:r>
+        <w:rPr>
+          <w:rFonts w:ascii="Tahoma" w:hAnsi="Tahoma" w:cs="Tahoma"/>
+        </w:rPr>
+        <w:t>tham</w:t>
+      </w:r>
+      <w:proofErr w:type="spellEnd"/>
+      <w:r>
+        <w:rPr>
+          <w:rFonts w:ascii="Tahoma" w:hAnsi="Tahoma" w:cs="Tahoma"/>
+        </w:rPr>
+        <w:t xml:space="preserve"> </w:t>
+      </w:r>
+      <w:proofErr w:type="spellStart"/>
+      <w:r>
+        <w:rPr>
+          <w:rFonts w:ascii="Tahoma" w:hAnsi="Tahoma" w:cs="Tahoma"/>
+        </w:rPr>
+        <w:t>số</w:t>
+      </w:r>
+      <w:proofErr w:type="spellEnd"/>
+      <w:r>
+        <w:rPr>
+          <w:rFonts w:ascii="Tahoma" w:hAnsi="Tahoma" w:cs="Tahoma"/>
+        </w:rPr>
+        <w:t xml:space="preserve"> </w:t>
+      </w:r>
+      <w:proofErr w:type="spellStart"/>
+      <w:r>
+        <w:rPr>
+          <w:rFonts w:ascii="Tahoma" w:hAnsi="Tahoma" w:cs="Tahoma"/>
+        </w:rPr>
+        <w:t>dòng</w:t>
+      </w:r>
+      <w:proofErr w:type="spellEnd"/>
+      <w:r>
+        <w:rPr>
+          <w:rFonts w:ascii="Tahoma" w:hAnsi="Tahoma" w:cs="Tahoma"/>
+        </w:rPr>
+        <w:t xml:space="preserve"> </w:t>
+      </w:r>
+      <w:proofErr w:type="spellStart"/>
+      <w:r>
+        <w:rPr>
+          <w:rFonts w:ascii="Tahoma" w:hAnsi="Tahoma" w:cs="Tahoma"/>
+        </w:rPr>
+        <w:t>lệnh</w:t>
+      </w:r>
+      <w:proofErr w:type="spellEnd"/>
+      <w:r>
+        <w:rPr>
+          <w:rFonts w:ascii="Tahoma" w:hAnsi="Tahoma" w:cs="Tahoma"/>
+        </w:rPr>
+        <w:t>:</w:t>
       </w:r>
     </w:p>
     <w:p>
@@ -313,12 +1231,14 @@
         </w:rPr>
         <w:t xml:space="preserve"> </w:t>
       </w:r>
+      <w:proofErr w:type="spellStart"/>
       <w:r>
         <w:rPr>
           <w:rFonts w:ascii="Courier New" w:hAnsi="Courier New" w:cs="Courier New"/>
         </w:rPr>
         <w:t>PortNumber</w:t>
       </w:r>
+      <w:proofErr w:type="spellEnd"/>
       <w:r>
         <w:rPr>
           <w:rFonts w:ascii="Courier New" w:hAnsi="Courier New" w:cs="Courier New"/>
@@ -344,7 +1264,35 @@
         <w:rPr>
           <w:rFonts w:ascii="Tahoma" w:hAnsi="Tahoma" w:cs="Tahoma"/>
         </w:rPr>
-        <w:t xml:space="preserve"> Ví dụ: </w:t>
+        <w:t xml:space="preserve"> </w:t>
+      </w:r>
+      <w:proofErr w:type="spellStart"/>
+      <w:r>
+        <w:rPr>
+          <w:rFonts w:ascii="Tahoma" w:hAnsi="Tahoma" w:cs="Tahoma"/>
+        </w:rPr>
+        <w:t>Ví</w:t>
+      </w:r>
+      <w:proofErr w:type="spellEnd"/>
+      <w:r>
+        <w:rPr>
+          <w:rFonts w:ascii="Tahoma" w:hAnsi="Tahoma" w:cs="Tahoma"/>
+        </w:rPr>
+        <w:t xml:space="preserve"> </w:t>
+      </w:r>
+      <w:proofErr w:type="spellStart"/>
+      <w:r>
+        <w:rPr>
+          <w:rFonts w:ascii="Tahoma" w:hAnsi="Tahoma" w:cs="Tahoma"/>
+        </w:rPr>
+        <w:t>dụ</w:t>
+      </w:r>
+      <w:proofErr w:type="spellEnd"/>
+      <w:r>
+        <w:rPr>
+          <w:rFonts w:ascii="Tahoma" w:hAnsi="Tahoma" w:cs="Tahoma"/>
+        </w:rPr>
+        <w:t xml:space="preserve">: </w:t>
       </w:r>
       <w:r>
         <w:rPr>
@@ -399,7 +1347,273 @@
         <w:rPr>
           <w:rFonts w:ascii="Tahoma" w:hAnsi="Tahoma" w:cs="Tahoma"/>
         </w:rPr>
-        <w:t>Client khởi động với địa chỉ server là các giá trị truyền qua tham số dòng lệnh có cú pháp như sau:</w:t>
+        <w:t xml:space="preserve">Client </w:t>
+      </w:r>
+      <w:proofErr w:type="spellStart"/>
+      <w:r>
+        <w:rPr>
+          <w:rFonts w:ascii="Tahoma" w:hAnsi="Tahoma" w:cs="Tahoma"/>
+        </w:rPr>
+        <w:t>khởi</w:t>
+      </w:r>
+      <w:proofErr w:type="spellEnd"/>
+      <w:r>
+        <w:rPr>
+          <w:rFonts w:ascii="Tahoma" w:hAnsi="Tahoma" w:cs="Tahoma"/>
+        </w:rPr>
+        <w:t xml:space="preserve"> </w:t>
+      </w:r>
+      <w:proofErr w:type="spellStart"/>
+      <w:r>
+        <w:rPr>
+          <w:rFonts w:ascii="Tahoma" w:hAnsi="Tahoma" w:cs="Tahoma"/>
+        </w:rPr>
+        <w:t>động</w:t>
+      </w:r>
+      <w:proofErr w:type="spellEnd"/>
+      <w:r>
+        <w:rPr>
+          <w:rFonts w:ascii="Tahoma" w:hAnsi="Tahoma" w:cs="Tahoma"/>
+        </w:rPr>
+        <w:t xml:space="preserve"> </w:t>
+      </w:r>
+      <w:proofErr w:type="spellStart"/>
+      <w:r>
+        <w:rPr>
+          <w:rFonts w:ascii="Tahoma" w:hAnsi="Tahoma" w:cs="Tahoma"/>
+        </w:rPr>
+        <w:t>với</w:t>
+      </w:r>
+      <w:proofErr w:type="spellEnd"/>
+      <w:r>
+        <w:rPr>
+          <w:rFonts w:ascii="Tahoma" w:hAnsi="Tahoma" w:cs="Tahoma"/>
+        </w:rPr>
+        <w:t xml:space="preserve"> </w:t>
+      </w:r>
+      <w:proofErr w:type="spellStart"/>
+      <w:r>
+        <w:rPr>
+          <w:rFonts w:ascii="Tahoma" w:hAnsi="Tahoma" w:cs="Tahoma"/>
+        </w:rPr>
+        <w:t>địa</w:t>
+      </w:r>
+      <w:proofErr w:type="spellEnd"/>
+      <w:r>
+        <w:rPr>
+          <w:rFonts w:ascii="Tahoma" w:hAnsi="Tahoma" w:cs="Tahoma"/>
+        </w:rPr>
+        <w:t xml:space="preserve"> </w:t>
+      </w:r>
+      <w:proofErr w:type="spellStart"/>
+      <w:r>
+        <w:rPr>
+          <w:rFonts w:ascii="Tahoma" w:hAnsi="Tahoma" w:cs="Tahoma"/>
+        </w:rPr>
+        <w:t>chỉ</w:t>
+      </w:r>
+      <w:proofErr w:type="spellEnd"/>
+      <w:r>
+        <w:rPr>
+          <w:rFonts w:ascii="Tahoma" w:hAnsi="Tahoma" w:cs="Tahoma"/>
+        </w:rPr>
+        <w:t xml:space="preserve"> server </w:t>
+      </w:r>
+      <w:proofErr w:type="spellStart"/>
+      <w:r>
+        <w:rPr>
+          <w:rFonts w:ascii="Tahoma" w:hAnsi="Tahoma" w:cs="Tahoma"/>
+        </w:rPr>
+        <w:t>là</w:t>
+      </w:r>
+      <w:proofErr w:type="spellEnd"/>
+      <w:r>
+        <w:rPr>
+          <w:rFonts w:ascii="Tahoma" w:hAnsi="Tahoma" w:cs="Tahoma"/>
+        </w:rPr>
+        <w:t xml:space="preserve"> </w:t>
+      </w:r>
+      <w:proofErr w:type="spellStart"/>
+      <w:r>
+        <w:rPr>
+          <w:rFonts w:ascii="Tahoma" w:hAnsi="Tahoma" w:cs="Tahoma"/>
+        </w:rPr>
+        <w:t>các</w:t>
+      </w:r>
+      <w:proofErr w:type="spellEnd"/>
+      <w:r>
+        <w:rPr>
+          <w:rFonts w:ascii="Tahoma" w:hAnsi="Tahoma" w:cs="Tahoma"/>
+        </w:rPr>
+        <w:t xml:space="preserve"> </w:t>
+      </w:r>
+      <w:proofErr w:type="spellStart"/>
+      <w:r>
+        <w:rPr>
+          <w:rFonts w:ascii="Tahoma" w:hAnsi="Tahoma" w:cs="Tahoma"/>
+        </w:rPr>
+        <w:t>giá</w:t>
+      </w:r>
+      <w:proofErr w:type="spellEnd"/>
+      <w:r>
+        <w:rPr>
+          <w:rFonts w:ascii="Tahoma" w:hAnsi="Tahoma" w:cs="Tahoma"/>
+        </w:rPr>
+        <w:t xml:space="preserve"> </w:t>
+      </w:r>
+      <w:proofErr w:type="spellStart"/>
+      <w:r>
+        <w:rPr>
+          <w:rFonts w:ascii="Tahoma" w:hAnsi="Tahoma" w:cs="Tahoma"/>
+        </w:rPr>
+        <w:t>trị</w:t>
+      </w:r>
+      <w:proofErr w:type="spellEnd"/>
+      <w:r>
+        <w:rPr>
+          <w:rFonts w:ascii="Tahoma" w:hAnsi="Tahoma" w:cs="Tahoma"/>
+        </w:rPr>
+        <w:t xml:space="preserve"> </w:t>
+      </w:r>
+      <w:proofErr w:type="spellStart"/>
+      <w:r>
+        <w:rPr>
+          <w:rFonts w:ascii="Tahoma" w:hAnsi="Tahoma" w:cs="Tahoma"/>
+        </w:rPr>
+        <w:t>truyền</w:t>
+      </w:r>
+      <w:proofErr w:type="spellEnd"/>
+      <w:r>
+        <w:rPr>
+          <w:rFonts w:ascii="Tahoma" w:hAnsi="Tahoma" w:cs="Tahoma"/>
+        </w:rPr>
+        <w:t xml:space="preserve"> qua </w:t>
+      </w:r>
+      <w:proofErr w:type="spellStart"/>
+      <w:r>
+        <w:rPr>
+          <w:rFonts w:ascii="Tahoma" w:hAnsi="Tahoma" w:cs="Tahoma"/>
+        </w:rPr>
+        <w:t>tham</w:t>
+      </w:r>
+      <w:proofErr w:type="spellEnd"/>
+      <w:r>
+        <w:rPr>
+          <w:rFonts w:ascii="Tahoma" w:hAnsi="Tahoma" w:cs="Tahoma"/>
+        </w:rPr>
+        <w:t xml:space="preserve"> </w:t>
+      </w:r>
+      <w:proofErr w:type="spellStart"/>
+      <w:r>
+        <w:rPr>
+          <w:rFonts w:ascii="Tahoma" w:hAnsi="Tahoma" w:cs="Tahoma"/>
+        </w:rPr>
+        <w:t>số</w:t>
+      </w:r>
+      <w:proofErr w:type="spellEnd"/>
+      <w:r>
+        <w:rPr>
+          <w:rFonts w:ascii="Tahoma" w:hAnsi="Tahoma" w:cs="Tahoma"/>
+        </w:rPr>
+        <w:t xml:space="preserve"> </w:t>
+      </w:r>
+      <w:proofErr w:type="spellStart"/>
+      <w:r>
+        <w:rPr>
+          <w:rFonts w:ascii="Tahoma" w:hAnsi="Tahoma" w:cs="Tahoma"/>
+        </w:rPr>
+        <w:t>dòng</w:t>
+      </w:r>
+      <w:proofErr w:type="spellEnd"/>
+      <w:r>
+        <w:rPr>
+          <w:rFonts w:ascii="Tahoma" w:hAnsi="Tahoma" w:cs="Tahoma"/>
+        </w:rPr>
+        <w:t xml:space="preserve"> </w:t>
+      </w:r>
+      <w:proofErr w:type="spellStart"/>
+      <w:r>
+        <w:rPr>
+          <w:rFonts w:ascii="Tahoma" w:hAnsi="Tahoma" w:cs="Tahoma"/>
+        </w:rPr>
+        <w:t>lệnh</w:t>
+      </w:r>
+      <w:proofErr w:type="spellEnd"/>
+      <w:r>
+        <w:rPr>
+          <w:rFonts w:ascii="Tahoma" w:hAnsi="Tahoma" w:cs="Tahoma"/>
+        </w:rPr>
+        <w:t xml:space="preserve"> </w:t>
+      </w:r>
+      <w:proofErr w:type="spellStart"/>
+      <w:r>
+        <w:rPr>
+          <w:rFonts w:ascii="Tahoma" w:hAnsi="Tahoma" w:cs="Tahoma"/>
+        </w:rPr>
+        <w:t>có</w:t>
+      </w:r>
+      <w:proofErr w:type="spellEnd"/>
+      <w:r>
+        <w:rPr>
+          <w:rFonts w:ascii="Tahoma" w:hAnsi="Tahoma" w:cs="Tahoma"/>
+        </w:rPr>
+        <w:t xml:space="preserve"> </w:t>
+      </w:r>
+      <w:proofErr w:type="spellStart"/>
+      <w:r>
+        <w:rPr>
+          <w:rFonts w:ascii="Tahoma" w:hAnsi="Tahoma" w:cs="Tahoma"/>
+        </w:rPr>
+        <w:t>cú</w:t>
+      </w:r>
+      <w:proofErr w:type="spellEnd"/>
+      <w:r>
+        <w:rPr>
+          <w:rFonts w:ascii="Tahoma" w:hAnsi="Tahoma" w:cs="Tahoma"/>
+        </w:rPr>
+        <w:t xml:space="preserve"> </w:t>
+      </w:r>
+      <w:proofErr w:type="spellStart"/>
+      <w:r>
+        <w:rPr>
+          <w:rFonts w:ascii="Tahoma" w:hAnsi="Tahoma" w:cs="Tahoma"/>
+        </w:rPr>
+        <w:t>pháp</w:t>
+      </w:r>
+      <w:proofErr w:type="spellEnd"/>
+      <w:r>
+        <w:rPr>
+          <w:rFonts w:ascii="Tahoma" w:hAnsi="Tahoma" w:cs="Tahoma"/>
+        </w:rPr>
+        <w:t xml:space="preserve"> </w:t>
+      </w:r>
+      <w:proofErr w:type="spellStart"/>
+      <w:r>
+        <w:rPr>
+          <w:rFonts w:ascii="Tahoma" w:hAnsi="Tahoma" w:cs="Tahoma"/>
+        </w:rPr>
+        <w:t>như</w:t>
+      </w:r>
+      <w:proofErr w:type="spellEnd"/>
+      <w:r>
+        <w:rPr>
+          <w:rFonts w:ascii="Tahoma" w:hAnsi="Tahoma" w:cs="Tahoma"/>
+        </w:rPr>
+        <w:t xml:space="preserve"> </w:t>
+      </w:r>
+      <w:proofErr w:type="spellStart"/>
+      <w:r>
+        <w:rPr>
+          <w:rFonts w:ascii="Tahoma" w:hAnsi="Tahoma" w:cs="Tahoma"/>
+        </w:rPr>
+        <w:t>sau</w:t>
+      </w:r>
+      <w:proofErr w:type="spellEnd"/>
+      <w:r>
+        <w:rPr>
+          <w:rFonts w:ascii="Tahoma" w:hAnsi="Tahoma" w:cs="Tahoma"/>
+        </w:rPr>
+        <w:t>:</w:t>
       </w:r>
     </w:p>
     <w:p>
@@ -452,18 +1666,21 @@
         </w:rPr>
         <w:t xml:space="preserve"> </w:t>
       </w:r>
+      <w:proofErr w:type="spellStart"/>
       <w:r>
         <w:rPr>
           <w:rFonts w:ascii="Courier New" w:hAnsi="Courier New" w:cs="Courier New"/>
         </w:rPr>
         <w:t>ServerIP</w:t>
       </w:r>
+      <w:proofErr w:type="spellEnd"/>
       <w:r>
         <w:rPr>
           <w:rFonts w:ascii="Courier New" w:hAnsi="Courier New" w:cs="Courier New"/>
         </w:rPr>
         <w:t xml:space="preserve"> </w:t>
       </w:r>
+      <w:proofErr w:type="spellStart"/>
       <w:r>
         <w:rPr>
           <w:rFonts w:ascii="Courier New" w:hAnsi="Courier New" w:cs="Courier New"/>
@@ -476,6 +1693,7 @@
         </w:rPr>
         <w:t>Port</w:t>
       </w:r>
+      <w:proofErr w:type="spellEnd"/>
       <w:r>
         <w:rPr>
           <w:rFonts w:ascii="Courier New" w:hAnsi="Courier New" w:cs="Courier New"/>
@@ -491,11 +1709,33 @@
           <w:rFonts w:ascii="Courier New" w:hAnsi="Courier New" w:cs="Courier New"/>
         </w:rPr>
       </w:pPr>
-      <w:r>
-        <w:rPr>
-          <w:rFonts w:ascii="Tahoma" w:hAnsi="Tahoma" w:cs="Tahoma"/>
-        </w:rPr>
-        <w:t xml:space="preserve">Ví dụ: </w:t>
+      <w:proofErr w:type="spellStart"/>
+      <w:r>
+        <w:rPr>
+          <w:rFonts w:ascii="Tahoma" w:hAnsi="Tahoma" w:cs="Tahoma"/>
+        </w:rPr>
+        <w:t>Ví</w:t>
+      </w:r>
+      <w:proofErr w:type="spellEnd"/>
+      <w:r>
+        <w:rPr>
+          <w:rFonts w:ascii="Tahoma" w:hAnsi="Tahoma" w:cs="Tahoma"/>
+        </w:rPr>
+        <w:t xml:space="preserve"> </w:t>
+      </w:r>
+      <w:proofErr w:type="spellStart"/>
+      <w:r>
+        <w:rPr>
+          <w:rFonts w:ascii="Tahoma" w:hAnsi="Tahoma" w:cs="Tahoma"/>
+        </w:rPr>
+        <w:t>dụ</w:t>
+      </w:r>
+      <w:proofErr w:type="spellEnd"/>
+      <w:r>
+        <w:rPr>
+          <w:rFonts w:ascii="Tahoma" w:hAnsi="Tahoma" w:cs="Tahoma"/>
+        </w:rPr>
+        <w:t xml:space="preserve">: </w:t>
       </w:r>
       <w:r>
         <w:rPr>
@@ -531,13 +1771,41 @@
           <w:bCs/>
         </w:rPr>
       </w:pPr>
+      <w:proofErr w:type="spellStart"/>
       <w:r>
         <w:rPr>
           <w:rFonts w:ascii="Tahoma" w:hAnsi="Tahoma" w:cs="Tahoma"/>
           <w:b/>
           <w:bCs/>
         </w:rPr>
-        <w:t>Yêu cầu:</w:t>
+        <w:t>Yêu</w:t>
+      </w:r>
+      <w:proofErr w:type="spellEnd"/>
+      <w:r>
+        <w:rPr>
+          <w:rFonts w:ascii="Tahoma" w:hAnsi="Tahoma" w:cs="Tahoma"/>
+          <w:b/>
+          <w:bCs/>
+        </w:rPr>
+        <w:t xml:space="preserve"> </w:t>
+      </w:r>
+      <w:proofErr w:type="spellStart"/>
+      <w:r>
+        <w:rPr>
+          <w:rFonts w:ascii="Tahoma" w:hAnsi="Tahoma" w:cs="Tahoma"/>
+          <w:b/>
+          <w:bCs/>
+        </w:rPr>
+        <w:t>cầu</w:t>
+      </w:r>
+      <w:proofErr w:type="spellEnd"/>
+      <w:r>
+        <w:rPr>
+          <w:rFonts w:ascii="Tahoma" w:hAnsi="Tahoma" w:cs="Tahoma"/>
+          <w:b/>
+          <w:bCs/>
+        </w:rPr>
+        <w:t>:</w:t>
       </w:r>
     </w:p>
     <w:p>
@@ -552,12 +1820,126 @@
           <w:rFonts w:ascii="Tahoma" w:hAnsi="Tahoma" w:cs="Tahoma"/>
         </w:rPr>
       </w:pPr>
-      <w:r>
-        <w:rPr>
-          <w:rFonts w:ascii="Tahoma" w:hAnsi="Tahoma" w:cs="Tahoma"/>
-        </w:rPr>
-        <w:t>Mỗi cửa sổ client chỉ đăng nhập được 1 tài khoản</w:t>
-      </w:r>
+      <w:proofErr w:type="spellStart"/>
+      <w:r>
+        <w:rPr>
+          <w:rFonts w:ascii="Tahoma" w:hAnsi="Tahoma" w:cs="Tahoma"/>
+        </w:rPr>
+        <w:t>Mỗi</w:t>
+      </w:r>
+      <w:proofErr w:type="spellEnd"/>
+      <w:r>
+        <w:rPr>
+          <w:rFonts w:ascii="Tahoma" w:hAnsi="Tahoma" w:cs="Tahoma"/>
+        </w:rPr>
+        <w:t xml:space="preserve"> </w:t>
+      </w:r>
+      <w:proofErr w:type="spellStart"/>
+      <w:r>
+        <w:rPr>
+          <w:rFonts w:ascii="Tahoma" w:hAnsi="Tahoma" w:cs="Tahoma"/>
+        </w:rPr>
+        <w:t>cửa</w:t>
+      </w:r>
+      <w:proofErr w:type="spellEnd"/>
+      <w:r>
+        <w:rPr>
+          <w:rFonts w:ascii="Tahoma" w:hAnsi="Tahoma" w:cs="Tahoma"/>
+        </w:rPr>
+        <w:t xml:space="preserve"> </w:t>
+      </w:r>
+      <w:proofErr w:type="spellStart"/>
+      <w:r>
+        <w:rPr>
+          <w:rFonts w:ascii="Tahoma" w:hAnsi="Tahoma" w:cs="Tahoma"/>
+        </w:rPr>
+        <w:t>sổ</w:t>
+      </w:r>
+      <w:proofErr w:type="spellEnd"/>
+      <w:r>
+        <w:rPr>
+          <w:rFonts w:ascii="Tahoma" w:hAnsi="Tahoma" w:cs="Tahoma"/>
+        </w:rPr>
+        <w:t xml:space="preserve"> client </w:t>
+      </w:r>
+      <w:proofErr w:type="spellStart"/>
+      <w:r>
+        <w:rPr>
+          <w:rFonts w:ascii="Tahoma" w:hAnsi="Tahoma" w:cs="Tahoma"/>
+        </w:rPr>
+        <w:t>chỉ</w:t>
+      </w:r>
+      <w:proofErr w:type="spellEnd"/>
+      <w:r>
+        <w:rPr>
+          <w:rFonts w:ascii="Tahoma" w:hAnsi="Tahoma" w:cs="Tahoma"/>
+        </w:rPr>
+        <w:t xml:space="preserve"> </w:t>
+      </w:r>
+      <w:proofErr w:type="spellStart"/>
+      <w:r>
+        <w:rPr>
+          <w:rFonts w:ascii="Tahoma" w:hAnsi="Tahoma" w:cs="Tahoma"/>
+        </w:rPr>
+        <w:t>đăng</w:t>
+      </w:r>
+      <w:proofErr w:type="spellEnd"/>
+      <w:r>
+        <w:rPr>
+          <w:rFonts w:ascii="Tahoma" w:hAnsi="Tahoma" w:cs="Tahoma"/>
+        </w:rPr>
+        <w:t xml:space="preserve"> </w:t>
+      </w:r>
+      <w:proofErr w:type="spellStart"/>
+      <w:r>
+        <w:rPr>
+          <w:rFonts w:ascii="Tahoma" w:hAnsi="Tahoma" w:cs="Tahoma"/>
+        </w:rPr>
+        <w:t>nhập</w:t>
+      </w:r>
+      <w:proofErr w:type="spellEnd"/>
+      <w:r>
+        <w:rPr>
+          <w:rFonts w:ascii="Tahoma" w:hAnsi="Tahoma" w:cs="Tahoma"/>
+        </w:rPr>
+        <w:t xml:space="preserve"> </w:t>
+      </w:r>
+      <w:proofErr w:type="spellStart"/>
+      <w:r>
+        <w:rPr>
+          <w:rFonts w:ascii="Tahoma" w:hAnsi="Tahoma" w:cs="Tahoma"/>
+        </w:rPr>
+        <w:t>được</w:t>
+      </w:r>
+      <w:proofErr w:type="spellEnd"/>
+      <w:r>
+        <w:rPr>
+          <w:rFonts w:ascii="Tahoma" w:hAnsi="Tahoma" w:cs="Tahoma"/>
+        </w:rPr>
+        <w:t xml:space="preserve"> 1 </w:t>
+      </w:r>
+      <w:proofErr w:type="spellStart"/>
+      <w:r>
+        <w:rPr>
+          <w:rFonts w:ascii="Tahoma" w:hAnsi="Tahoma" w:cs="Tahoma"/>
+        </w:rPr>
+        <w:t>tài</w:t>
+      </w:r>
+      <w:proofErr w:type="spellEnd"/>
+      <w:r>
+        <w:rPr>
+          <w:rFonts w:ascii="Tahoma" w:hAnsi="Tahoma" w:cs="Tahoma"/>
+        </w:rPr>
+        <w:t xml:space="preserve"> </w:t>
+      </w:r>
+      <w:proofErr w:type="spellStart"/>
+      <w:r>
+        <w:rPr>
+          <w:rFonts w:ascii="Tahoma" w:hAnsi="Tahoma" w:cs="Tahoma"/>
+        </w:rPr>
+        <w:t>khoản</w:t>
+      </w:r>
+      <w:proofErr w:type="spellEnd"/>
     </w:p>
     <w:p>
       <w:pPr>
@@ -573,23 +1955,103 @@
           <w:iCs/>
         </w:rPr>
       </w:pPr>
-      <w:r>
-        <w:rPr>
-          <w:rFonts w:ascii="Tahoma" w:hAnsi="Tahoma" w:cs="Tahoma"/>
-        </w:rPr>
-        <w:t xml:space="preserve">Mỗi tài khoản </w:t>
-      </w:r>
-      <w:r>
-        <w:rPr>
-          <w:rFonts w:ascii="Tahoma" w:hAnsi="Tahoma" w:cs="Tahoma"/>
-        </w:rPr>
-        <w:t>chỉ được</w:t>
-      </w:r>
-      <w:r>
-        <w:rPr>
-          <w:rFonts w:ascii="Tahoma" w:hAnsi="Tahoma" w:cs="Tahoma"/>
-        </w:rPr>
-        <w:t xml:space="preserve"> đăng nhập </w:t>
+      <w:proofErr w:type="spellStart"/>
+      <w:r>
+        <w:rPr>
+          <w:rFonts w:ascii="Tahoma" w:hAnsi="Tahoma" w:cs="Tahoma"/>
+        </w:rPr>
+        <w:t>Mỗi</w:t>
+      </w:r>
+      <w:proofErr w:type="spellEnd"/>
+      <w:r>
+        <w:rPr>
+          <w:rFonts w:ascii="Tahoma" w:hAnsi="Tahoma" w:cs="Tahoma"/>
+        </w:rPr>
+        <w:t xml:space="preserve"> </w:t>
+      </w:r>
+      <w:proofErr w:type="spellStart"/>
+      <w:r>
+        <w:rPr>
+          <w:rFonts w:ascii="Tahoma" w:hAnsi="Tahoma" w:cs="Tahoma"/>
+        </w:rPr>
+        <w:t>tài</w:t>
+      </w:r>
+      <w:proofErr w:type="spellEnd"/>
+      <w:r>
+        <w:rPr>
+          <w:rFonts w:ascii="Tahoma" w:hAnsi="Tahoma" w:cs="Tahoma"/>
+        </w:rPr>
+        <w:t xml:space="preserve"> </w:t>
+      </w:r>
+      <w:proofErr w:type="spellStart"/>
+      <w:r>
+        <w:rPr>
+          <w:rFonts w:ascii="Tahoma" w:hAnsi="Tahoma" w:cs="Tahoma"/>
+        </w:rPr>
+        <w:t>khoản</w:t>
+      </w:r>
+      <w:proofErr w:type="spellEnd"/>
+      <w:r>
+        <w:rPr>
+          <w:rFonts w:ascii="Tahoma" w:hAnsi="Tahoma" w:cs="Tahoma"/>
+        </w:rPr>
+        <w:t xml:space="preserve"> </w:t>
+      </w:r>
+      <w:proofErr w:type="spellStart"/>
+      <w:r>
+        <w:rPr>
+          <w:rFonts w:ascii="Tahoma" w:hAnsi="Tahoma" w:cs="Tahoma"/>
+        </w:rPr>
+        <w:t>chỉ</w:t>
+      </w:r>
+      <w:proofErr w:type="spellEnd"/>
+      <w:r>
+        <w:rPr>
+          <w:rFonts w:ascii="Tahoma" w:hAnsi="Tahoma" w:cs="Tahoma"/>
+        </w:rPr>
+        <w:t xml:space="preserve"> </w:t>
+      </w:r>
+      <w:proofErr w:type="spellStart"/>
+      <w:r>
+        <w:rPr>
+          <w:rFonts w:ascii="Tahoma" w:hAnsi="Tahoma" w:cs="Tahoma"/>
+        </w:rPr>
+        <w:t>được</w:t>
+      </w:r>
+      <w:proofErr w:type="spellEnd"/>
+      <w:r>
+        <w:rPr>
+          <w:rFonts w:ascii="Tahoma" w:hAnsi="Tahoma" w:cs="Tahoma"/>
+        </w:rPr>
+        <w:t xml:space="preserve"> </w:t>
+      </w:r>
+      <w:proofErr w:type="spellStart"/>
+      <w:r>
+        <w:rPr>
+          <w:rFonts w:ascii="Tahoma" w:hAnsi="Tahoma" w:cs="Tahoma"/>
+        </w:rPr>
+        <w:t>đăng</w:t>
+      </w:r>
+      <w:proofErr w:type="spellEnd"/>
+      <w:r>
+        <w:rPr>
+          <w:rFonts w:ascii="Tahoma" w:hAnsi="Tahoma" w:cs="Tahoma"/>
+        </w:rPr>
+        <w:t xml:space="preserve"> </w:t>
+      </w:r>
+      <w:proofErr w:type="spellStart"/>
+      <w:r>
+        <w:rPr>
+          <w:rFonts w:ascii="Tahoma" w:hAnsi="Tahoma" w:cs="Tahoma"/>
+        </w:rPr>
+        <w:t>nhập</w:t>
+      </w:r>
+      <w:proofErr w:type="spellEnd"/>
+      <w:r>
+        <w:rPr>
+          <w:rFonts w:ascii="Tahoma" w:hAnsi="Tahoma" w:cs="Tahoma"/>
+        </w:rPr>
+        <w:t xml:space="preserve"> </w:t>
       </w:r>
       <w:r>
         <w:rPr>
@@ -622,12 +2084,140 @@
           <w:rFonts w:ascii="Tahoma" w:hAnsi="Tahoma" w:cs="Tahoma"/>
         </w:rPr>
       </w:pPr>
-      <w:r>
-        <w:rPr>
-          <w:rFonts w:ascii="Tahoma" w:hAnsi="Tahoma" w:cs="Tahoma"/>
-        </w:rPr>
-        <w:t>Nếu đăng nhập sai quá 3 lần, tài khoản bị khóa</w:t>
-      </w:r>
+      <w:proofErr w:type="spellStart"/>
+      <w:r>
+        <w:rPr>
+          <w:rFonts w:ascii="Tahoma" w:hAnsi="Tahoma" w:cs="Tahoma"/>
+        </w:rPr>
+        <w:t>Nếu</w:t>
+      </w:r>
+      <w:proofErr w:type="spellEnd"/>
+      <w:r>
+        <w:rPr>
+          <w:rFonts w:ascii="Tahoma" w:hAnsi="Tahoma" w:cs="Tahoma"/>
+        </w:rPr>
+        <w:t xml:space="preserve"> </w:t>
+      </w:r>
+      <w:proofErr w:type="spellStart"/>
+      <w:r>
+        <w:rPr>
+          <w:rFonts w:ascii="Tahoma" w:hAnsi="Tahoma" w:cs="Tahoma"/>
+        </w:rPr>
+        <w:t>đăng</w:t>
+      </w:r>
+      <w:proofErr w:type="spellEnd"/>
+      <w:r>
+        <w:rPr>
+          <w:rFonts w:ascii="Tahoma" w:hAnsi="Tahoma" w:cs="Tahoma"/>
+        </w:rPr>
+        <w:t xml:space="preserve"> </w:t>
+      </w:r>
+      <w:proofErr w:type="spellStart"/>
+      <w:r>
+        <w:rPr>
+          <w:rFonts w:ascii="Tahoma" w:hAnsi="Tahoma" w:cs="Tahoma"/>
+        </w:rPr>
+        <w:t>nhập</w:t>
+      </w:r>
+      <w:proofErr w:type="spellEnd"/>
+      <w:r>
+        <w:rPr>
+          <w:rFonts w:ascii="Tahoma" w:hAnsi="Tahoma" w:cs="Tahoma"/>
+        </w:rPr>
+        <w:t xml:space="preserve"> </w:t>
+      </w:r>
+      <w:proofErr w:type="spellStart"/>
+      <w:r>
+        <w:rPr>
+          <w:rFonts w:ascii="Tahoma" w:hAnsi="Tahoma" w:cs="Tahoma"/>
+        </w:rPr>
+        <w:t>sai</w:t>
+      </w:r>
+      <w:proofErr w:type="spellEnd"/>
+      <w:r>
+        <w:rPr>
+          <w:rFonts w:ascii="Tahoma" w:hAnsi="Tahoma" w:cs="Tahoma"/>
+        </w:rPr>
+        <w:t xml:space="preserve"> </w:t>
+      </w:r>
+      <w:proofErr w:type="spellStart"/>
+      <w:r>
+        <w:rPr>
+          <w:rFonts w:ascii="Tahoma" w:hAnsi="Tahoma" w:cs="Tahoma"/>
+        </w:rPr>
+        <w:t>quá</w:t>
+      </w:r>
+      <w:proofErr w:type="spellEnd"/>
+      <w:r>
+        <w:rPr>
+          <w:rFonts w:ascii="Tahoma" w:hAnsi="Tahoma" w:cs="Tahoma"/>
+        </w:rPr>
+        <w:t xml:space="preserve"> 3 </w:t>
+      </w:r>
+      <w:proofErr w:type="spellStart"/>
+      <w:r>
+        <w:rPr>
+          <w:rFonts w:ascii="Tahoma" w:hAnsi="Tahoma" w:cs="Tahoma"/>
+        </w:rPr>
+        <w:t>lần</w:t>
+      </w:r>
+      <w:proofErr w:type="spellEnd"/>
+      <w:r>
+        <w:rPr>
+          <w:rFonts w:ascii="Tahoma" w:hAnsi="Tahoma" w:cs="Tahoma"/>
+        </w:rPr>
+        <w:t xml:space="preserve">, </w:t>
+      </w:r>
+      <w:proofErr w:type="spellStart"/>
+      <w:r>
+        <w:rPr>
+          <w:rFonts w:ascii="Tahoma" w:hAnsi="Tahoma" w:cs="Tahoma"/>
+        </w:rPr>
+        <w:t>tài</w:t>
+      </w:r>
+      <w:proofErr w:type="spellEnd"/>
+      <w:r>
+        <w:rPr>
+          <w:rFonts w:ascii="Tahoma" w:hAnsi="Tahoma" w:cs="Tahoma"/>
+        </w:rPr>
+        <w:t xml:space="preserve"> </w:t>
+      </w:r>
+      <w:proofErr w:type="spellStart"/>
+      <w:r>
+        <w:rPr>
+          <w:rFonts w:ascii="Tahoma" w:hAnsi="Tahoma" w:cs="Tahoma"/>
+        </w:rPr>
+        <w:t>khoản</w:t>
+      </w:r>
+      <w:proofErr w:type="spellEnd"/>
+      <w:r>
+        <w:rPr>
+          <w:rFonts w:ascii="Tahoma" w:hAnsi="Tahoma" w:cs="Tahoma"/>
+        </w:rPr>
+        <w:t xml:space="preserve"> </w:t>
+      </w:r>
+      <w:proofErr w:type="spellStart"/>
+      <w:r>
+        <w:rPr>
+          <w:rFonts w:ascii="Tahoma" w:hAnsi="Tahoma" w:cs="Tahoma"/>
+        </w:rPr>
+        <w:t>bị</w:t>
+      </w:r>
+      <w:proofErr w:type="spellEnd"/>
+      <w:r>
+        <w:rPr>
+          <w:rFonts w:ascii="Tahoma" w:hAnsi="Tahoma" w:cs="Tahoma"/>
+        </w:rPr>
+        <w:t xml:space="preserve"> </w:t>
+      </w:r>
+      <w:proofErr w:type="spellStart"/>
+      <w:r>
+        <w:rPr>
+          <w:rFonts w:ascii="Tahoma" w:hAnsi="Tahoma" w:cs="Tahoma"/>
+        </w:rPr>
+        <w:t>khóa</w:t>
+      </w:r>
+      <w:proofErr w:type="spellEnd"/>
     </w:p>
     <w:p>
       <w:pPr>
@@ -641,11 +2231,245 @@
           <w:rFonts w:ascii="Tahoma" w:hAnsi="Tahoma" w:cs="Tahoma"/>
         </w:rPr>
       </w:pPr>
-      <w:r>
-        <w:rPr>
-          <w:rFonts w:ascii="Tahoma" w:hAnsi="Tahoma" w:cs="Tahoma"/>
-        </w:rPr>
-        <w:t>Tài khoản người dùng lưu trên file văn bản account.txt, mỗi dòng một tài khoản dạng(xem file ví dụ):</w:t>
+      <w:proofErr w:type="spellStart"/>
+      <w:r>
+        <w:rPr>
+          <w:rFonts w:ascii="Tahoma" w:hAnsi="Tahoma" w:cs="Tahoma"/>
+        </w:rPr>
+        <w:t>Tài</w:t>
+      </w:r>
+      <w:proofErr w:type="spellEnd"/>
+      <w:r>
+        <w:rPr>
+          <w:rFonts w:ascii="Tahoma" w:hAnsi="Tahoma" w:cs="Tahoma"/>
+        </w:rPr>
+        <w:t xml:space="preserve"> </w:t>
+      </w:r>
+      <w:proofErr w:type="spellStart"/>
+      <w:r>
+        <w:rPr>
+          <w:rFonts w:ascii="Tahoma" w:hAnsi="Tahoma" w:cs="Tahoma"/>
+        </w:rPr>
+        <w:t>khoản</w:t>
+      </w:r>
+      <w:proofErr w:type="spellEnd"/>
+      <w:r>
+        <w:rPr>
+          <w:rFonts w:ascii="Tahoma" w:hAnsi="Tahoma" w:cs="Tahoma"/>
+        </w:rPr>
+        <w:t xml:space="preserve"> </w:t>
+      </w:r>
+      <w:proofErr w:type="spellStart"/>
+      <w:r>
+        <w:rPr>
+          <w:rFonts w:ascii="Tahoma" w:hAnsi="Tahoma" w:cs="Tahoma"/>
+        </w:rPr>
+        <w:t>người</w:t>
+      </w:r>
+      <w:proofErr w:type="spellEnd"/>
+      <w:r>
+        <w:rPr>
+          <w:rFonts w:ascii="Tahoma" w:hAnsi="Tahoma" w:cs="Tahoma"/>
+        </w:rPr>
+        <w:t xml:space="preserve"> </w:t>
+      </w:r>
+      <w:proofErr w:type="spellStart"/>
+      <w:r>
+        <w:rPr>
+          <w:rFonts w:ascii="Tahoma" w:hAnsi="Tahoma" w:cs="Tahoma"/>
+        </w:rPr>
+        <w:t>dùng</w:t>
+      </w:r>
+      <w:proofErr w:type="spellEnd"/>
+      <w:r>
+        <w:rPr>
+          <w:rFonts w:ascii="Tahoma" w:hAnsi="Tahoma" w:cs="Tahoma"/>
+        </w:rPr>
+        <w:t xml:space="preserve"> </w:t>
+      </w:r>
+      <w:proofErr w:type="spellStart"/>
+      <w:r>
+        <w:rPr>
+          <w:rFonts w:ascii="Tahoma" w:hAnsi="Tahoma" w:cs="Tahoma"/>
+        </w:rPr>
+        <w:t>lưu</w:t>
+      </w:r>
+      <w:proofErr w:type="spellEnd"/>
+      <w:r>
+        <w:rPr>
+          <w:rFonts w:ascii="Tahoma" w:hAnsi="Tahoma" w:cs="Tahoma"/>
+        </w:rPr>
+        <w:t xml:space="preserve"> </w:t>
+      </w:r>
+      <w:proofErr w:type="spellStart"/>
+      <w:r>
+        <w:rPr>
+          <w:rFonts w:ascii="Tahoma" w:hAnsi="Tahoma" w:cs="Tahoma"/>
+        </w:rPr>
+        <w:t>trên</w:t>
+      </w:r>
+      <w:proofErr w:type="spellEnd"/>
+      <w:r>
+        <w:rPr>
+          <w:rFonts w:ascii="Tahoma" w:hAnsi="Tahoma" w:cs="Tahoma"/>
+        </w:rPr>
+        <w:t xml:space="preserve"> file </w:t>
+      </w:r>
+      <w:proofErr w:type="spellStart"/>
+      <w:r>
+        <w:rPr>
+          <w:rFonts w:ascii="Tahoma" w:hAnsi="Tahoma" w:cs="Tahoma"/>
+        </w:rPr>
+        <w:t>văn</w:t>
+      </w:r>
+      <w:proofErr w:type="spellEnd"/>
+      <w:r>
+        <w:rPr>
+          <w:rFonts w:ascii="Tahoma" w:hAnsi="Tahoma" w:cs="Tahoma"/>
+        </w:rPr>
+        <w:t xml:space="preserve"> </w:t>
+      </w:r>
+      <w:proofErr w:type="spellStart"/>
+      <w:r>
+        <w:rPr>
+          <w:rFonts w:ascii="Tahoma" w:hAnsi="Tahoma" w:cs="Tahoma"/>
+        </w:rPr>
+        <w:t>bản</w:t>
+      </w:r>
+      <w:proofErr w:type="spellEnd"/>
+      <w:r>
+        <w:rPr>
+          <w:rFonts w:ascii="Tahoma" w:hAnsi="Tahoma" w:cs="Tahoma"/>
+        </w:rPr>
+        <w:t xml:space="preserve"> account.txt, </w:t>
+      </w:r>
+      <w:proofErr w:type="spellStart"/>
+      <w:r>
+        <w:rPr>
+          <w:rFonts w:ascii="Tahoma" w:hAnsi="Tahoma" w:cs="Tahoma"/>
+        </w:rPr>
+        <w:t>mỗi</w:t>
+      </w:r>
+      <w:proofErr w:type="spellEnd"/>
+      <w:r>
+        <w:rPr>
+          <w:rFonts w:ascii="Tahoma" w:hAnsi="Tahoma" w:cs="Tahoma"/>
+        </w:rPr>
+        <w:t xml:space="preserve"> </w:t>
+      </w:r>
+      <w:proofErr w:type="spellStart"/>
+      <w:r>
+        <w:rPr>
+          <w:rFonts w:ascii="Tahoma" w:hAnsi="Tahoma" w:cs="Tahoma"/>
+        </w:rPr>
+        <w:t>dòng</w:t>
+      </w:r>
+      <w:proofErr w:type="spellEnd"/>
+      <w:r>
+        <w:rPr>
+          <w:rFonts w:ascii="Tahoma" w:hAnsi="Tahoma" w:cs="Tahoma"/>
+        </w:rPr>
+        <w:t xml:space="preserve"> </w:t>
+      </w:r>
+      <w:proofErr w:type="spellStart"/>
+      <w:r>
+        <w:rPr>
+          <w:rFonts w:ascii="Tahoma" w:hAnsi="Tahoma" w:cs="Tahoma"/>
+        </w:rPr>
+        <w:t>một</w:t>
+      </w:r>
+      <w:proofErr w:type="spellEnd"/>
+      <w:r>
+        <w:rPr>
+          <w:rFonts w:ascii="Tahoma" w:hAnsi="Tahoma" w:cs="Tahoma"/>
+        </w:rPr>
+        <w:t xml:space="preserve"> </w:t>
+      </w:r>
+      <w:proofErr w:type="spellStart"/>
+      <w:r>
+        <w:rPr>
+          <w:rFonts w:ascii="Tahoma" w:hAnsi="Tahoma" w:cs="Tahoma"/>
+        </w:rPr>
+        <w:t>tài</w:t>
+      </w:r>
+      <w:proofErr w:type="spellEnd"/>
+      <w:r>
+        <w:rPr>
+          <w:rFonts w:ascii="Tahoma" w:hAnsi="Tahoma" w:cs="Tahoma"/>
+        </w:rPr>
+        <w:t xml:space="preserve"> </w:t>
+      </w:r>
+      <w:proofErr w:type="spellStart"/>
+      <w:r>
+        <w:rPr>
+          <w:rFonts w:ascii="Tahoma" w:hAnsi="Tahoma" w:cs="Tahoma"/>
+        </w:rPr>
+        <w:t>khoản</w:t>
+      </w:r>
+      <w:proofErr w:type="spellEnd"/>
+      <w:r>
+        <w:rPr>
+          <w:rFonts w:ascii="Tahoma" w:hAnsi="Tahoma" w:cs="Tahoma"/>
+        </w:rPr>
+        <w:t xml:space="preserve"> </w:t>
+      </w:r>
+      <w:proofErr w:type="spellStart"/>
+      <w:proofErr w:type="gramStart"/>
+      <w:r>
+        <w:rPr>
+          <w:rFonts w:ascii="Tahoma" w:hAnsi="Tahoma" w:cs="Tahoma"/>
+        </w:rPr>
+        <w:t>dạng</w:t>
+      </w:r>
+      <w:proofErr w:type="spellEnd"/>
+      <w:r>
+        <w:rPr>
+          <w:rFonts w:ascii="Tahoma" w:hAnsi="Tahoma" w:cs="Tahoma"/>
+        </w:rPr>
+        <w:t>(</w:t>
+      </w:r>
+      <w:proofErr w:type="spellStart"/>
+      <w:proofErr w:type="gramEnd"/>
+      <w:r>
+        <w:rPr>
+          <w:rFonts w:ascii="Tahoma" w:hAnsi="Tahoma" w:cs="Tahoma"/>
+        </w:rPr>
+        <w:t>xem</w:t>
+      </w:r>
+      <w:proofErr w:type="spellEnd"/>
+      <w:r>
+        <w:rPr>
+          <w:rFonts w:ascii="Tahoma" w:hAnsi="Tahoma" w:cs="Tahoma"/>
+        </w:rPr>
+        <w:t xml:space="preserve"> file </w:t>
+      </w:r>
+      <w:proofErr w:type="spellStart"/>
+      <w:r>
+        <w:rPr>
+          <w:rFonts w:ascii="Tahoma" w:hAnsi="Tahoma" w:cs="Tahoma"/>
+        </w:rPr>
+        <w:t>ví</w:t>
+      </w:r>
+      <w:proofErr w:type="spellEnd"/>
+      <w:r>
+        <w:rPr>
+          <w:rFonts w:ascii="Tahoma" w:hAnsi="Tahoma" w:cs="Tahoma"/>
+        </w:rPr>
+        <w:t xml:space="preserve"> </w:t>
+      </w:r>
+      <w:proofErr w:type="spellStart"/>
+      <w:r>
+        <w:rPr>
+          <w:rFonts w:ascii="Tahoma" w:hAnsi="Tahoma" w:cs="Tahoma"/>
+        </w:rPr>
+        <w:t>dụ</w:t>
+      </w:r>
+      <w:proofErr w:type="spellEnd"/>
+      <w:r>
+        <w:rPr>
+          <w:rFonts w:ascii="Tahoma" w:hAnsi="Tahoma" w:cs="Tahoma"/>
+        </w:rPr>
+        <w:t>):</w:t>
       </w:r>
     </w:p>
     <w:p>
@@ -656,11 +2480,19 @@
           <w:rFonts w:ascii="Tahoma" w:hAnsi="Tahoma" w:cs="Tahoma"/>
         </w:rPr>
       </w:pPr>
-      <w:r>
-        <w:rPr>
-          <w:rFonts w:ascii="Tahoma" w:hAnsi="Tahoma" w:cs="Tahoma"/>
-        </w:rPr>
-        <w:t>UserID Password Status</w:t>
+      <w:proofErr w:type="spellStart"/>
+      <w:r>
+        <w:rPr>
+          <w:rFonts w:ascii="Tahoma" w:hAnsi="Tahoma" w:cs="Tahoma"/>
+        </w:rPr>
+        <w:t>UserID</w:t>
+      </w:r>
+      <w:proofErr w:type="spellEnd"/>
+      <w:r>
+        <w:rPr>
+          <w:rFonts w:ascii="Tahoma" w:hAnsi="Tahoma" w:cs="Tahoma"/>
+        </w:rPr>
+        <w:t xml:space="preserve"> Password Status</w:t>
       </w:r>
     </w:p>
     <w:p>
@@ -671,11 +2503,75 @@
           <w:rFonts w:ascii="Tahoma" w:hAnsi="Tahoma" w:cs="Tahoma"/>
         </w:rPr>
       </w:pPr>
-      <w:r>
-        <w:rPr>
-          <w:rFonts w:ascii="Tahoma" w:hAnsi="Tahoma" w:cs="Tahoma"/>
-        </w:rPr>
-        <w:t xml:space="preserve">Trong đó Status có giá trị </w:t>
+      <w:proofErr w:type="spellStart"/>
+      <w:r>
+        <w:rPr>
+          <w:rFonts w:ascii="Tahoma" w:hAnsi="Tahoma" w:cs="Tahoma"/>
+        </w:rPr>
+        <w:t>Trong</w:t>
+      </w:r>
+      <w:proofErr w:type="spellEnd"/>
+      <w:r>
+        <w:rPr>
+          <w:rFonts w:ascii="Tahoma" w:hAnsi="Tahoma" w:cs="Tahoma"/>
+        </w:rPr>
+        <w:t xml:space="preserve"> </w:t>
+      </w:r>
+      <w:proofErr w:type="spellStart"/>
+      <w:r>
+        <w:rPr>
+          <w:rFonts w:ascii="Tahoma" w:hAnsi="Tahoma" w:cs="Tahoma"/>
+        </w:rPr>
+        <w:t>đó</w:t>
+      </w:r>
+      <w:proofErr w:type="spellEnd"/>
+      <w:r>
+        <w:rPr>
+          <w:rFonts w:ascii="Tahoma" w:hAnsi="Tahoma" w:cs="Tahoma"/>
+        </w:rPr>
+        <w:t xml:space="preserve"> Status </w:t>
+      </w:r>
+      <w:proofErr w:type="spellStart"/>
+      <w:r>
+        <w:rPr>
+          <w:rFonts w:ascii="Tahoma" w:hAnsi="Tahoma" w:cs="Tahoma"/>
+        </w:rPr>
+        <w:t>có</w:t>
+      </w:r>
+      <w:proofErr w:type="spellEnd"/>
+      <w:r>
+        <w:rPr>
+          <w:rFonts w:ascii="Tahoma" w:hAnsi="Tahoma" w:cs="Tahoma"/>
+        </w:rPr>
+        <w:t xml:space="preserve"> </w:t>
+      </w:r>
+      <w:proofErr w:type="spellStart"/>
+      <w:r>
+        <w:rPr>
+          <w:rFonts w:ascii="Tahoma" w:hAnsi="Tahoma" w:cs="Tahoma"/>
+        </w:rPr>
+        <w:t>giá</w:t>
+      </w:r>
+      <w:proofErr w:type="spellEnd"/>
+      <w:r>
+        <w:rPr>
+          <w:rFonts w:ascii="Tahoma" w:hAnsi="Tahoma" w:cs="Tahoma"/>
+        </w:rPr>
+        <w:t xml:space="preserve"> </w:t>
+      </w:r>
+      <w:proofErr w:type="spellStart"/>
+      <w:r>
+        <w:rPr>
+          <w:rFonts w:ascii="Tahoma" w:hAnsi="Tahoma" w:cs="Tahoma"/>
+        </w:rPr>
+        <w:t>trị</w:t>
+      </w:r>
+      <w:proofErr w:type="spellEnd"/>
+      <w:r>
+        <w:rPr>
+          <w:rFonts w:ascii="Tahoma" w:hAnsi="Tahoma" w:cs="Tahoma"/>
+        </w:rPr>
+        <w:t xml:space="preserve"> </w:t>
       </w:r>
       <w:r>
         <w:rPr>
@@ -687,7 +2583,63 @@
         <w:rPr>
           <w:rFonts w:ascii="Tahoma" w:hAnsi="Tahoma" w:cs="Tahoma"/>
         </w:rPr>
-        <w:t xml:space="preserve">: Tài khoản bị khóa, </w:t>
+        <w:t xml:space="preserve">: </w:t>
+      </w:r>
+      <w:proofErr w:type="spellStart"/>
+      <w:r>
+        <w:rPr>
+          <w:rFonts w:ascii="Tahoma" w:hAnsi="Tahoma" w:cs="Tahoma"/>
+        </w:rPr>
+        <w:t>Tài</w:t>
+      </w:r>
+      <w:proofErr w:type="spellEnd"/>
+      <w:r>
+        <w:rPr>
+          <w:rFonts w:ascii="Tahoma" w:hAnsi="Tahoma" w:cs="Tahoma"/>
+        </w:rPr>
+        <w:t xml:space="preserve"> </w:t>
+      </w:r>
+      <w:proofErr w:type="spellStart"/>
+      <w:r>
+        <w:rPr>
+          <w:rFonts w:ascii="Tahoma" w:hAnsi="Tahoma" w:cs="Tahoma"/>
+        </w:rPr>
+        <w:t>khoản</w:t>
+      </w:r>
+      <w:proofErr w:type="spellEnd"/>
+      <w:r>
+        <w:rPr>
+          <w:rFonts w:ascii="Tahoma" w:hAnsi="Tahoma" w:cs="Tahoma"/>
+        </w:rPr>
+        <w:t xml:space="preserve"> </w:t>
+      </w:r>
+      <w:proofErr w:type="spellStart"/>
+      <w:r>
+        <w:rPr>
+          <w:rFonts w:ascii="Tahoma" w:hAnsi="Tahoma" w:cs="Tahoma"/>
+        </w:rPr>
+        <w:t>bị</w:t>
+      </w:r>
+      <w:proofErr w:type="spellEnd"/>
+      <w:r>
+        <w:rPr>
+          <w:rFonts w:ascii="Tahoma" w:hAnsi="Tahoma" w:cs="Tahoma"/>
+        </w:rPr>
+        <w:t xml:space="preserve"> </w:t>
+      </w:r>
+      <w:proofErr w:type="spellStart"/>
+      <w:r>
+        <w:rPr>
+          <w:rFonts w:ascii="Tahoma" w:hAnsi="Tahoma" w:cs="Tahoma"/>
+        </w:rPr>
+        <w:t>khóa</w:t>
+      </w:r>
+      <w:proofErr w:type="spellEnd"/>
+      <w:r>
+        <w:rPr>
+          <w:rFonts w:ascii="Tahoma" w:hAnsi="Tahoma" w:cs="Tahoma"/>
+        </w:rPr>
+        <w:t xml:space="preserve">, </w:t>
       </w:r>
       <w:r>
         <w:rPr>
@@ -699,8 +2651,58 @@
         <w:rPr>
           <w:rFonts w:ascii="Tahoma" w:hAnsi="Tahoma" w:cs="Tahoma"/>
         </w:rPr>
-        <w:t>: Tài khoản hoạt động</w:t>
-      </w:r>
+        <w:t xml:space="preserve">: </w:t>
+      </w:r>
+      <w:proofErr w:type="spellStart"/>
+      <w:r>
+        <w:rPr>
+          <w:rFonts w:ascii="Tahoma" w:hAnsi="Tahoma" w:cs="Tahoma"/>
+        </w:rPr>
+        <w:t>Tài</w:t>
+      </w:r>
+      <w:proofErr w:type="spellEnd"/>
+      <w:r>
+        <w:rPr>
+          <w:rFonts w:ascii="Tahoma" w:hAnsi="Tahoma" w:cs="Tahoma"/>
+        </w:rPr>
+        <w:t xml:space="preserve"> </w:t>
+      </w:r>
+      <w:proofErr w:type="spellStart"/>
+      <w:r>
+        <w:rPr>
+          <w:rFonts w:ascii="Tahoma" w:hAnsi="Tahoma" w:cs="Tahoma"/>
+        </w:rPr>
+        <w:t>khoản</w:t>
+      </w:r>
+      <w:proofErr w:type="spellEnd"/>
+      <w:r>
+        <w:rPr>
+          <w:rFonts w:ascii="Tahoma" w:hAnsi="Tahoma" w:cs="Tahoma"/>
+        </w:rPr>
+        <w:t xml:space="preserve"> </w:t>
+      </w:r>
+      <w:proofErr w:type="spellStart"/>
+      <w:r>
+        <w:rPr>
+          <w:rFonts w:ascii="Tahoma" w:hAnsi="Tahoma" w:cs="Tahoma"/>
+        </w:rPr>
+        <w:t>hoạt</w:t>
+      </w:r>
+      <w:proofErr w:type="spellEnd"/>
+      <w:r>
+        <w:rPr>
+          <w:rFonts w:ascii="Tahoma" w:hAnsi="Tahoma" w:cs="Tahoma"/>
+        </w:rPr>
+        <w:t xml:space="preserve"> </w:t>
+      </w:r>
+      <w:proofErr w:type="spellStart"/>
+      <w:r>
+        <w:rPr>
+          <w:rFonts w:ascii="Tahoma" w:hAnsi="Tahoma" w:cs="Tahoma"/>
+        </w:rPr>
+        <w:t>động</w:t>
+      </w:r>
+      <w:proofErr w:type="spellEnd"/>
     </w:p>
     <w:p>
       <w:pPr>
@@ -713,6 +2715,7 @@
         </w:rPr>
       </w:pPr>
       <w:bookmarkStart w:id="0" w:name="_Hlk38446512"/>
+      <w:proofErr w:type="spellStart"/>
       <w:r>
         <w:rPr>
           <w:rFonts w:ascii="Tahoma" w:hAnsi="Tahoma" w:cs="Tahoma"/>
@@ -721,7 +2724,306 @@
           <w:i/>
           <w:iCs/>
         </w:rPr>
-        <w:t>Yêu cầu nâng cao(Cộng thêm 2 điểm khi thực hiện được yêu cầu này)</w:t>
+        <w:t>Yêu</w:t>
+      </w:r>
+      <w:proofErr w:type="spellEnd"/>
+      <w:r>
+        <w:rPr>
+          <w:rFonts w:ascii="Tahoma" w:hAnsi="Tahoma" w:cs="Tahoma"/>
+          <w:b/>
+          <w:bCs/>
+          <w:i/>
+          <w:iCs/>
+        </w:rPr>
+        <w:t xml:space="preserve"> </w:t>
+      </w:r>
+      <w:proofErr w:type="spellStart"/>
+      <w:r>
+        <w:rPr>
+          <w:rFonts w:ascii="Tahoma" w:hAnsi="Tahoma" w:cs="Tahoma"/>
+          <w:b/>
+          <w:bCs/>
+          <w:i/>
+          <w:iCs/>
+        </w:rPr>
+        <w:t>cầu</w:t>
+      </w:r>
+      <w:proofErr w:type="spellEnd"/>
+      <w:r>
+        <w:rPr>
+          <w:rFonts w:ascii="Tahoma" w:hAnsi="Tahoma" w:cs="Tahoma"/>
+          <w:b/>
+          <w:bCs/>
+          <w:i/>
+          <w:iCs/>
+        </w:rPr>
+        <w:t xml:space="preserve"> </w:t>
+      </w:r>
+      <w:proofErr w:type="spellStart"/>
+      <w:r>
+        <w:rPr>
+          <w:rFonts w:ascii="Tahoma" w:hAnsi="Tahoma" w:cs="Tahoma"/>
+          <w:b/>
+          <w:bCs/>
+          <w:i/>
+          <w:iCs/>
+        </w:rPr>
+        <w:t>nâng</w:t>
+      </w:r>
+      <w:proofErr w:type="spellEnd"/>
+      <w:r>
+        <w:rPr>
+          <w:rFonts w:ascii="Tahoma" w:hAnsi="Tahoma" w:cs="Tahoma"/>
+          <w:b/>
+          <w:bCs/>
+          <w:i/>
+          <w:iCs/>
+        </w:rPr>
+        <w:t xml:space="preserve"> </w:t>
+      </w:r>
+      <w:proofErr w:type="spellStart"/>
+      <w:proofErr w:type="gramStart"/>
+      <w:r>
+        <w:rPr>
+          <w:rFonts w:ascii="Tahoma" w:hAnsi="Tahoma" w:cs="Tahoma"/>
+          <w:b/>
+          <w:bCs/>
+          <w:i/>
+          <w:iCs/>
+        </w:rPr>
+        <w:t>cao</w:t>
+      </w:r>
+      <w:proofErr w:type="spellEnd"/>
+      <w:r>
+        <w:rPr>
+          <w:rFonts w:ascii="Tahoma" w:hAnsi="Tahoma" w:cs="Tahoma"/>
+          <w:b/>
+          <w:bCs/>
+          <w:i/>
+          <w:iCs/>
+        </w:rPr>
+        <w:t>(</w:t>
+      </w:r>
+      <w:proofErr w:type="spellStart"/>
+      <w:proofErr w:type="gramEnd"/>
+      <w:r>
+        <w:rPr>
+          <w:rFonts w:ascii="Tahoma" w:hAnsi="Tahoma" w:cs="Tahoma"/>
+          <w:b/>
+          <w:bCs/>
+          <w:i/>
+          <w:iCs/>
+        </w:rPr>
+        <w:t>Cộng</w:t>
+      </w:r>
+      <w:proofErr w:type="spellEnd"/>
+      <w:r>
+        <w:rPr>
+          <w:rFonts w:ascii="Tahoma" w:hAnsi="Tahoma" w:cs="Tahoma"/>
+          <w:b/>
+          <w:bCs/>
+          <w:i/>
+          <w:iCs/>
+        </w:rPr>
+        <w:t xml:space="preserve"> </w:t>
+      </w:r>
+      <w:proofErr w:type="spellStart"/>
+      <w:r>
+        <w:rPr>
+          <w:rFonts w:ascii="Tahoma" w:hAnsi="Tahoma" w:cs="Tahoma"/>
+          <w:b/>
+          <w:bCs/>
+          <w:i/>
+          <w:iCs/>
+        </w:rPr>
+        <w:t>thêm</w:t>
+      </w:r>
+      <w:proofErr w:type="spellEnd"/>
+      <w:r>
+        <w:rPr>
+          <w:rFonts w:ascii="Tahoma" w:hAnsi="Tahoma" w:cs="Tahoma"/>
+          <w:b/>
+          <w:bCs/>
+          <w:i/>
+          <w:iCs/>
+        </w:rPr>
+        <w:t xml:space="preserve"> 2 </w:t>
+      </w:r>
+      <w:proofErr w:type="spellStart"/>
+      <w:r>
+        <w:rPr>
+          <w:rFonts w:ascii="Tahoma" w:hAnsi="Tahoma" w:cs="Tahoma"/>
+          <w:b/>
+          <w:bCs/>
+          <w:i/>
+          <w:iCs/>
+        </w:rPr>
+        <w:t>điểm</w:t>
+      </w:r>
+      <w:proofErr w:type="spellEnd"/>
+      <w:r>
+        <w:rPr>
+          <w:rFonts w:ascii="Tahoma" w:hAnsi="Tahoma" w:cs="Tahoma"/>
+          <w:b/>
+          <w:bCs/>
+          <w:i/>
+          <w:iCs/>
+        </w:rPr>
+        <w:t xml:space="preserve"> </w:t>
+      </w:r>
+      <w:proofErr w:type="spellStart"/>
+      <w:r>
+        <w:rPr>
+          <w:rFonts w:ascii="Tahoma" w:hAnsi="Tahoma" w:cs="Tahoma"/>
+          <w:b/>
+          <w:bCs/>
+          <w:i/>
+          <w:iCs/>
+        </w:rPr>
+        <w:t>khi</w:t>
+      </w:r>
+      <w:proofErr w:type="spellEnd"/>
+      <w:r>
+        <w:rPr>
+          <w:rFonts w:ascii="Tahoma" w:hAnsi="Tahoma" w:cs="Tahoma"/>
+          <w:b/>
+          <w:bCs/>
+          <w:i/>
+          <w:iCs/>
+        </w:rPr>
+        <w:t xml:space="preserve"> </w:t>
+      </w:r>
+      <w:proofErr w:type="spellStart"/>
+      <w:r>
+        <w:rPr>
+          <w:rFonts w:ascii="Tahoma" w:hAnsi="Tahoma" w:cs="Tahoma"/>
+          <w:b/>
+          <w:bCs/>
+          <w:i/>
+          <w:iCs/>
+        </w:rPr>
+        <w:t>thực</w:t>
+      </w:r>
+      <w:proofErr w:type="spellEnd"/>
+      <w:r>
+        <w:rPr>
+          <w:rFonts w:ascii="Tahoma" w:hAnsi="Tahoma" w:cs="Tahoma"/>
+          <w:b/>
+          <w:bCs/>
+          <w:i/>
+          <w:iCs/>
+        </w:rPr>
+        <w:t xml:space="preserve"> </w:t>
+      </w:r>
+      <w:proofErr w:type="spellStart"/>
+      <w:r>
+        <w:rPr>
+          <w:rFonts w:ascii="Tahoma" w:hAnsi="Tahoma" w:cs="Tahoma"/>
+          <w:b/>
+          <w:bCs/>
+          <w:i/>
+          <w:iCs/>
+        </w:rPr>
+        <w:t>hiện</w:t>
+      </w:r>
+      <w:proofErr w:type="spellEnd"/>
+      <w:r>
+        <w:rPr>
+          <w:rFonts w:ascii="Tahoma" w:hAnsi="Tahoma" w:cs="Tahoma"/>
+          <w:b/>
+          <w:bCs/>
+          <w:i/>
+          <w:iCs/>
+        </w:rPr>
+        <w:t xml:space="preserve"> </w:t>
+      </w:r>
+      <w:proofErr w:type="spellStart"/>
+      <w:r>
+        <w:rPr>
+          <w:rFonts w:ascii="Tahoma" w:hAnsi="Tahoma" w:cs="Tahoma"/>
+          <w:b/>
+          <w:bCs/>
+          <w:i/>
+          <w:iCs/>
+        </w:rPr>
+        <w:t>được</w:t>
+      </w:r>
+      <w:proofErr w:type="spellEnd"/>
+      <w:r>
+        <w:rPr>
+          <w:rFonts w:ascii="Tahoma" w:hAnsi="Tahoma" w:cs="Tahoma"/>
+          <w:b/>
+          <w:bCs/>
+          <w:i/>
+          <w:iCs/>
+        </w:rPr>
+        <w:t xml:space="preserve"> </w:t>
+      </w:r>
+      <w:proofErr w:type="spellStart"/>
+      <w:r>
+        <w:rPr>
+          <w:rFonts w:ascii="Tahoma" w:hAnsi="Tahoma" w:cs="Tahoma"/>
+          <w:b/>
+          <w:bCs/>
+          <w:i/>
+          <w:iCs/>
+        </w:rPr>
+        <w:t>yêu</w:t>
+      </w:r>
+      <w:proofErr w:type="spellEnd"/>
+      <w:r>
+        <w:rPr>
+          <w:rFonts w:ascii="Tahoma" w:hAnsi="Tahoma" w:cs="Tahoma"/>
+          <w:b/>
+          <w:bCs/>
+          <w:i/>
+          <w:iCs/>
+        </w:rPr>
+        <w:t xml:space="preserve"> </w:t>
+      </w:r>
+      <w:proofErr w:type="spellStart"/>
+      <w:r>
+        <w:rPr>
+          <w:rFonts w:ascii="Tahoma" w:hAnsi="Tahoma" w:cs="Tahoma"/>
+          <w:b/>
+          <w:bCs/>
+          <w:i/>
+          <w:iCs/>
+        </w:rPr>
+        <w:t>cầu</w:t>
+      </w:r>
+      <w:proofErr w:type="spellEnd"/>
+      <w:r>
+        <w:rPr>
+          <w:rFonts w:ascii="Tahoma" w:hAnsi="Tahoma" w:cs="Tahoma"/>
+          <w:b/>
+          <w:bCs/>
+          <w:i/>
+          <w:iCs/>
+        </w:rPr>
+        <w:t xml:space="preserve"> </w:t>
+      </w:r>
+      <w:proofErr w:type="spellStart"/>
+      <w:r>
+        <w:rPr>
+          <w:rFonts w:ascii="Tahoma" w:hAnsi="Tahoma" w:cs="Tahoma"/>
+          <w:b/>
+          <w:bCs/>
+          <w:i/>
+          <w:iCs/>
+        </w:rPr>
+        <w:t>này</w:t>
+      </w:r>
+      <w:proofErr w:type="spellEnd"/>
+      <w:r>
+        <w:rPr>
+          <w:rFonts w:ascii="Tahoma" w:hAnsi="Tahoma" w:cs="Tahoma"/>
+          <w:b/>
+          <w:bCs/>
+          <w:i/>
+          <w:iCs/>
+        </w:rPr>
+        <w:t>)</w:t>
       </w:r>
     </w:p>
     <w:p>
@@ -736,7 +3038,159 @@
         <w:rPr>
           <w:rFonts w:ascii="Tahoma" w:hAnsi="Tahoma" w:cs="Tahoma"/>
         </w:rPr>
-        <w:t>Server có thể xử lý được đồng thời yêu cầu của &gt;4096 client</w:t>
+        <w:t xml:space="preserve">Server </w:t>
+      </w:r>
+      <w:proofErr w:type="spellStart"/>
+      <w:r>
+        <w:rPr>
+          <w:rFonts w:ascii="Tahoma" w:hAnsi="Tahoma" w:cs="Tahoma"/>
+        </w:rPr>
+        <w:t>có</w:t>
+      </w:r>
+      <w:proofErr w:type="spellEnd"/>
+      <w:r>
+        <w:rPr>
+          <w:rFonts w:ascii="Tahoma" w:hAnsi="Tahoma" w:cs="Tahoma"/>
+        </w:rPr>
+        <w:t xml:space="preserve"> </w:t>
+      </w:r>
+      <w:proofErr w:type="spellStart"/>
+      <w:r>
+        <w:rPr>
+          <w:rFonts w:ascii="Tahoma" w:hAnsi="Tahoma" w:cs="Tahoma"/>
+        </w:rPr>
+        <w:t>thể</w:t>
+      </w:r>
+      <w:proofErr w:type="spellEnd"/>
+      <w:r>
+        <w:rPr>
+          <w:rFonts w:ascii="Tahoma" w:hAnsi="Tahoma" w:cs="Tahoma"/>
+        </w:rPr>
+        <w:t xml:space="preserve"> </w:t>
+      </w:r>
+      <w:proofErr w:type="spellStart"/>
+      <w:r>
+        <w:rPr>
+          <w:rFonts w:ascii="Tahoma" w:hAnsi="Tahoma" w:cs="Tahoma"/>
+        </w:rPr>
+        <w:t>xử</w:t>
+      </w:r>
+      <w:proofErr w:type="spellEnd"/>
+      <w:r>
+        <w:rPr>
+          <w:rFonts w:ascii="Tahoma" w:hAnsi="Tahoma" w:cs="Tahoma"/>
+        </w:rPr>
+        <w:t xml:space="preserve"> </w:t>
+      </w:r>
+      <w:proofErr w:type="spellStart"/>
+      <w:r>
+        <w:rPr>
+          <w:rFonts w:ascii="Tahoma" w:hAnsi="Tahoma" w:cs="Tahoma"/>
+        </w:rPr>
+        <w:t>lý</w:t>
+      </w:r>
+      <w:proofErr w:type="spellEnd"/>
+      <w:r>
+        <w:rPr>
+          <w:rFonts w:ascii="Tahoma" w:hAnsi="Tahoma" w:cs="Tahoma"/>
+        </w:rPr>
+        <w:t xml:space="preserve"> </w:t>
+      </w:r>
+      <w:proofErr w:type="spellStart"/>
+      <w:r>
+        <w:rPr>
+          <w:rFonts w:ascii="Tahoma" w:hAnsi="Tahoma" w:cs="Tahoma"/>
+        </w:rPr>
+        <w:t>được</w:t>
+      </w:r>
+      <w:proofErr w:type="spellEnd"/>
+      <w:r>
+        <w:rPr>
+          <w:rFonts w:ascii="Tahoma" w:hAnsi="Tahoma" w:cs="Tahoma"/>
+        </w:rPr>
+        <w:t xml:space="preserve"> </w:t>
+      </w:r>
+      <w:proofErr w:type="spellStart"/>
+      <w:r>
+        <w:rPr>
+          <w:rFonts w:ascii="Tahoma" w:hAnsi="Tahoma" w:cs="Tahoma"/>
+        </w:rPr>
+        <w:t>đồng</w:t>
+      </w:r>
+      <w:proofErr w:type="spellEnd"/>
+      <w:r>
+        <w:rPr>
+          <w:rFonts w:ascii="Tahoma" w:hAnsi="Tahoma" w:cs="Tahoma"/>
+        </w:rPr>
+        <w:t xml:space="preserve"> </w:t>
+      </w:r>
+      <w:proofErr w:type="spellStart"/>
+      <w:r>
+        <w:rPr>
+          <w:rFonts w:ascii="Tahoma" w:hAnsi="Tahoma" w:cs="Tahoma"/>
+        </w:rPr>
+        <w:t>thời</w:t>
+      </w:r>
+      <w:proofErr w:type="spellEnd"/>
+      <w:r>
+        <w:rPr>
+          <w:rFonts w:ascii="Tahoma" w:hAnsi="Tahoma" w:cs="Tahoma"/>
+        </w:rPr>
+        <w:t xml:space="preserve"> </w:t>
+      </w:r>
+      <w:proofErr w:type="spellStart"/>
+      <w:r>
+        <w:rPr>
+          <w:rFonts w:ascii="Tahoma" w:hAnsi="Tahoma" w:cs="Tahoma"/>
+        </w:rPr>
+        <w:t>yêu</w:t>
+      </w:r>
+      <w:proofErr w:type="spellEnd"/>
+      <w:r>
+        <w:rPr>
+          <w:rFonts w:ascii="Tahoma" w:hAnsi="Tahoma" w:cs="Tahoma"/>
+        </w:rPr>
+        <w:t xml:space="preserve"> </w:t>
+      </w:r>
+      <w:proofErr w:type="spellStart"/>
+      <w:r>
+        <w:rPr>
+          <w:rFonts w:ascii="Tahoma" w:hAnsi="Tahoma" w:cs="Tahoma"/>
+        </w:rPr>
+        <w:t>cầu</w:t>
+      </w:r>
+      <w:proofErr w:type="spellEnd"/>
+      <w:r>
+        <w:rPr>
+          <w:rFonts w:ascii="Tahoma" w:hAnsi="Tahoma" w:cs="Tahoma"/>
+        </w:rPr>
+        <w:t xml:space="preserve"> </w:t>
+      </w:r>
+      <w:proofErr w:type="spellStart"/>
+      <w:r>
+        <w:rPr>
+          <w:rFonts w:ascii="Tahoma" w:hAnsi="Tahoma" w:cs="Tahoma"/>
+        </w:rPr>
+        <w:t>của</w:t>
+      </w:r>
+      <w:proofErr w:type="spellEnd"/>
+      <w:r>
+        <w:rPr>
+          <w:rFonts w:ascii="Tahoma" w:hAnsi="Tahoma" w:cs="Tahoma"/>
+        </w:rPr>
+        <w:t xml:space="preserve"> &gt;</w:t>
+      </w:r>
+      <w:r>
+        <w:rPr>
+          <w:rFonts w:ascii="Tahoma" w:hAnsi="Tahoma" w:cs="Tahoma"/>
+        </w:rPr>
+        <w:t xml:space="preserve"> </w:t>
+      </w:r>
+      <w:r>
+        <w:rPr>
+          <w:rFonts w:ascii="Tahoma" w:hAnsi="Tahoma" w:cs="Tahoma"/>
+        </w:rPr>
+        <w:t>4096 client</w:t>
       </w:r>
       <w:r>
         <w:rPr>
@@ -755,12 +3209,69 @@
           <w:b/>
         </w:rPr>
       </w:pPr>
-      <w:r>
-        <w:rPr>
-          <w:rFonts w:ascii="Tahoma" w:hAnsi="Tahoma" w:cs="Tahoma"/>
-          <w:b/>
-        </w:rPr>
-        <w:t>Yêu cầu môi trường:</w:t>
+      <w:proofErr w:type="spellStart"/>
+      <w:r>
+        <w:rPr>
+          <w:rFonts w:ascii="Tahoma" w:hAnsi="Tahoma" w:cs="Tahoma"/>
+          <w:b/>
+        </w:rPr>
+        <w:t>Yêu</w:t>
+      </w:r>
+      <w:proofErr w:type="spellEnd"/>
+      <w:r>
+        <w:rPr>
+          <w:rFonts w:ascii="Tahoma" w:hAnsi="Tahoma" w:cs="Tahoma"/>
+          <w:b/>
+        </w:rPr>
+        <w:t xml:space="preserve"> </w:t>
+      </w:r>
+      <w:proofErr w:type="spellStart"/>
+      <w:r>
+        <w:rPr>
+          <w:rFonts w:ascii="Tahoma" w:hAnsi="Tahoma" w:cs="Tahoma"/>
+          <w:b/>
+        </w:rPr>
+        <w:t>cầu</w:t>
+      </w:r>
+      <w:proofErr w:type="spellEnd"/>
+      <w:r>
+        <w:rPr>
+          <w:rFonts w:ascii="Tahoma" w:hAnsi="Tahoma" w:cs="Tahoma"/>
+          <w:b/>
+        </w:rPr>
+        <w:t xml:space="preserve"> </w:t>
+      </w:r>
+      <w:proofErr w:type="spellStart"/>
+      <w:r>
+        <w:rPr>
+          <w:rFonts w:ascii="Tahoma" w:hAnsi="Tahoma" w:cs="Tahoma"/>
+          <w:b/>
+        </w:rPr>
+        <w:t>môi</w:t>
+      </w:r>
+      <w:proofErr w:type="spellEnd"/>
+      <w:r>
+        <w:rPr>
+          <w:rFonts w:ascii="Tahoma" w:hAnsi="Tahoma" w:cs="Tahoma"/>
+          <w:b/>
+        </w:rPr>
+        <w:t xml:space="preserve"> </w:t>
+      </w:r>
+      <w:proofErr w:type="spellStart"/>
+      <w:r>
+        <w:rPr>
+          <w:rFonts w:ascii="Tahoma" w:hAnsi="Tahoma" w:cs="Tahoma"/>
+          <w:b/>
+        </w:rPr>
+        <w:t>trường</w:t>
+      </w:r>
+      <w:proofErr w:type="spellEnd"/>
+      <w:r>
+        <w:rPr>
+          <w:rFonts w:ascii="Tahoma" w:hAnsi="Tahoma" w:cs="Tahoma"/>
+          <w:b/>
+        </w:rPr>
+        <w:t>:</w:t>
       </w:r>
     </w:p>
     <w:p>
@@ -775,11 +3286,89 @@
           <w:rFonts w:ascii="Tahoma" w:hAnsi="Tahoma" w:cs="Tahoma"/>
         </w:rPr>
       </w:pPr>
-      <w:r>
-        <w:rPr>
-          <w:rFonts w:ascii="Tahoma" w:hAnsi="Tahoma" w:cs="Tahoma"/>
-        </w:rPr>
-        <w:t>Công cụ phát triển ứng dụng: Microsoft Visual Studio 2015 Community</w:t>
+      <w:proofErr w:type="spellStart"/>
+      <w:r>
+        <w:rPr>
+          <w:rFonts w:ascii="Tahoma" w:hAnsi="Tahoma" w:cs="Tahoma"/>
+        </w:rPr>
+        <w:t>Công</w:t>
+      </w:r>
+      <w:proofErr w:type="spellEnd"/>
+      <w:r>
+        <w:rPr>
+          <w:rFonts w:ascii="Tahoma" w:hAnsi="Tahoma" w:cs="Tahoma"/>
+        </w:rPr>
+        <w:t xml:space="preserve"> </w:t>
+      </w:r>
+      <w:proofErr w:type="spellStart"/>
+      <w:r>
+        <w:rPr>
+          <w:rFonts w:ascii="Tahoma" w:hAnsi="Tahoma" w:cs="Tahoma"/>
+        </w:rPr>
+        <w:t>cụ</w:t>
+      </w:r>
+      <w:proofErr w:type="spellEnd"/>
+      <w:r>
+        <w:rPr>
+          <w:rFonts w:ascii="Tahoma" w:hAnsi="Tahoma" w:cs="Tahoma"/>
+        </w:rPr>
+        <w:t xml:space="preserve"> </w:t>
+      </w:r>
+      <w:proofErr w:type="spellStart"/>
+      <w:r>
+        <w:rPr>
+          <w:rFonts w:ascii="Tahoma" w:hAnsi="Tahoma" w:cs="Tahoma"/>
+        </w:rPr>
+        <w:t>phát</w:t>
+      </w:r>
+      <w:proofErr w:type="spellEnd"/>
+      <w:r>
+        <w:rPr>
+          <w:rFonts w:ascii="Tahoma" w:hAnsi="Tahoma" w:cs="Tahoma"/>
+        </w:rPr>
+        <w:t xml:space="preserve"> </w:t>
+      </w:r>
+      <w:proofErr w:type="spellStart"/>
+      <w:r>
+        <w:rPr>
+          <w:rFonts w:ascii="Tahoma" w:hAnsi="Tahoma" w:cs="Tahoma"/>
+        </w:rPr>
+        <w:t>triển</w:t>
+      </w:r>
+      <w:proofErr w:type="spellEnd"/>
+      <w:r>
+        <w:rPr>
+          <w:rFonts w:ascii="Tahoma" w:hAnsi="Tahoma" w:cs="Tahoma"/>
+        </w:rPr>
+        <w:t xml:space="preserve"> </w:t>
+      </w:r>
+      <w:proofErr w:type="spellStart"/>
+      <w:r>
+        <w:rPr>
+          <w:rFonts w:ascii="Tahoma" w:hAnsi="Tahoma" w:cs="Tahoma"/>
+        </w:rPr>
+        <w:t>ứng</w:t>
+      </w:r>
+      <w:proofErr w:type="spellEnd"/>
+      <w:r>
+        <w:rPr>
+          <w:rFonts w:ascii="Tahoma" w:hAnsi="Tahoma" w:cs="Tahoma"/>
+        </w:rPr>
+        <w:t xml:space="preserve"> </w:t>
+      </w:r>
+      <w:proofErr w:type="spellStart"/>
+      <w:r>
+        <w:rPr>
+          <w:rFonts w:ascii="Tahoma" w:hAnsi="Tahoma" w:cs="Tahoma"/>
+        </w:rPr>
+        <w:t>dụng</w:t>
+      </w:r>
+      <w:proofErr w:type="spellEnd"/>
+      <w:r>
+        <w:rPr>
+          <w:rFonts w:ascii="Tahoma" w:hAnsi="Tahoma" w:cs="Tahoma"/>
+        </w:rPr>
+        <w:t>: Microsoft Visual Studio 2015 Community</w:t>
       </w:r>
     </w:p>
     <w:p>
@@ -794,11 +3383,19 @@
           <w:rFonts w:ascii="Tahoma" w:hAnsi="Tahoma" w:cs="Tahoma"/>
         </w:rPr>
       </w:pPr>
-      <w:r>
-        <w:rPr>
-          <w:rFonts w:ascii="Tahoma" w:hAnsi="Tahoma" w:cs="Tahoma"/>
-        </w:rPr>
-        <w:t>Tên solution: Homework0</w:t>
+      <w:proofErr w:type="spellStart"/>
+      <w:r>
+        <w:rPr>
+          <w:rFonts w:ascii="Tahoma" w:hAnsi="Tahoma" w:cs="Tahoma"/>
+        </w:rPr>
+        <w:t>Tên</w:t>
+      </w:r>
+      <w:proofErr w:type="spellEnd"/>
+      <w:r>
+        <w:rPr>
+          <w:rFonts w:ascii="Tahoma" w:hAnsi="Tahoma" w:cs="Tahoma"/>
+        </w:rPr>
+        <w:t xml:space="preserve"> solution: Homework0</w:t>
       </w:r>
       <w:r>
         <w:rPr>
@@ -819,12 +3416,20 @@
           <w:rFonts w:ascii="Tahoma" w:hAnsi="Tahoma" w:cs="Tahoma"/>
         </w:rPr>
       </w:pPr>
+      <w:proofErr w:type="spellStart"/>
       <w:r>
         <w:rPr>
           <w:rFonts w:ascii="Tahoma" w:hAnsi="Tahoma" w:cs="Tahoma"/>
         </w:rPr>
         <w:lastRenderedPageBreak/>
-        <w:t>Tên project: Task</w:t>
+        <w:t>Tên</w:t>
+      </w:r>
+      <w:proofErr w:type="spellEnd"/>
+      <w:r>
+        <w:rPr>
+          <w:rFonts w:ascii="Tahoma" w:hAnsi="Tahoma" w:cs="Tahoma"/>
+        </w:rPr>
+        <w:t xml:space="preserve"> project: Task</w:t>
       </w:r>
       <w:r>
         <w:rPr>
@@ -836,7 +3441,21 @@
         <w:rPr>
           <w:rFonts w:ascii="Tahoma" w:hAnsi="Tahoma" w:cs="Tahoma"/>
         </w:rPr>
-        <w:t>_Server và Task</w:t>
+        <w:t xml:space="preserve">_Server </w:t>
+      </w:r>
+      <w:proofErr w:type="spellStart"/>
+      <w:r>
+        <w:rPr>
+          <w:rFonts w:ascii="Tahoma" w:hAnsi="Tahoma" w:cs="Tahoma"/>
+        </w:rPr>
+        <w:t>và</w:t>
+      </w:r>
+      <w:proofErr w:type="spellEnd"/>
+      <w:r>
+        <w:rPr>
+          <w:rFonts w:ascii="Tahoma" w:hAnsi="Tahoma" w:cs="Tahoma"/>
+        </w:rPr>
+        <w:t xml:space="preserve"> Task</w:t>
       </w:r>
       <w:r>
         <w:rPr>
@@ -858,12 +3477,21 @@
           <w:rFonts w:ascii="Tahoma" w:hAnsi="Tahoma" w:cs="Tahoma"/>
         </w:rPr>
       </w:pPr>
-      <w:r>
-        <w:rPr>
-          <w:rFonts w:ascii="Tahoma" w:hAnsi="Tahoma" w:cs="Tahoma"/>
-          <w:b/>
-        </w:rPr>
-        <w:t>Bài 2</w:t>
+      <w:proofErr w:type="spellStart"/>
+      <w:r>
+        <w:rPr>
+          <w:rFonts w:ascii="Tahoma" w:hAnsi="Tahoma" w:cs="Tahoma"/>
+          <w:b/>
+        </w:rPr>
+        <w:t>Bài</w:t>
+      </w:r>
+      <w:proofErr w:type="spellEnd"/>
+      <w:r>
+        <w:rPr>
+          <w:rFonts w:ascii="Tahoma" w:hAnsi="Tahoma" w:cs="Tahoma"/>
+          <w:b/>
+        </w:rPr>
+        <w:t xml:space="preserve"> 2</w:t>
       </w:r>
       <w:r>
         <w:rPr>
@@ -879,36 +3507,230 @@
         </w:rPr>
         <w:t xml:space="preserve"> </w:t>
       </w:r>
-      <w:r>
-        <w:rPr>
-          <w:rFonts w:ascii="Tahoma" w:hAnsi="Tahoma" w:cs="Tahoma"/>
-        </w:rPr>
-        <w:t>Sử dụng TCP socket</w:t>
-      </w:r>
-      <w:r>
-        <w:rPr>
-          <w:rFonts w:ascii="Tahoma" w:hAnsi="Tahoma" w:cs="Tahoma"/>
-        </w:rPr>
-        <w:t xml:space="preserve"> và kỹ thuật </w:t>
-      </w:r>
-      <w:r>
-        <w:rPr>
-          <w:rFonts w:ascii="Tahoma" w:hAnsi="Tahoma" w:cs="Tahoma"/>
-        </w:rPr>
-        <w:t>thăm dò</w:t>
-      </w:r>
-      <w:r>
-        <w:rPr>
-          <w:rFonts w:ascii="Tahoma" w:hAnsi="Tahoma" w:cs="Tahoma"/>
-        </w:rPr>
-        <w:t xml:space="preserve"> để </w:t>
-      </w:r>
-      <w:r>
-        <w:rPr>
-          <w:rFonts w:ascii="Tahoma" w:hAnsi="Tahoma" w:cs="Tahoma"/>
-        </w:rPr>
-        <w:t>xây dựng ứng dụng phân giải tên miền</w:t>
-      </w:r>
+      <w:proofErr w:type="spellStart"/>
+      <w:r>
+        <w:rPr>
+          <w:rFonts w:ascii="Tahoma" w:hAnsi="Tahoma" w:cs="Tahoma"/>
+        </w:rPr>
+        <w:t>Sử</w:t>
+      </w:r>
+      <w:proofErr w:type="spellEnd"/>
+      <w:r>
+        <w:rPr>
+          <w:rFonts w:ascii="Tahoma" w:hAnsi="Tahoma" w:cs="Tahoma"/>
+        </w:rPr>
+        <w:t xml:space="preserve"> </w:t>
+      </w:r>
+      <w:proofErr w:type="spellStart"/>
+      <w:r>
+        <w:rPr>
+          <w:rFonts w:ascii="Tahoma" w:hAnsi="Tahoma" w:cs="Tahoma"/>
+        </w:rPr>
+        <w:t>dụng</w:t>
+      </w:r>
+      <w:proofErr w:type="spellEnd"/>
+      <w:r>
+        <w:rPr>
+          <w:rFonts w:ascii="Tahoma" w:hAnsi="Tahoma" w:cs="Tahoma"/>
+        </w:rPr>
+        <w:t xml:space="preserve"> TCP socket</w:t>
+      </w:r>
+      <w:r>
+        <w:rPr>
+          <w:rFonts w:ascii="Tahoma" w:hAnsi="Tahoma" w:cs="Tahoma"/>
+        </w:rPr>
+        <w:t xml:space="preserve"> </w:t>
+      </w:r>
+      <w:proofErr w:type="spellStart"/>
+      <w:r>
+        <w:rPr>
+          <w:rFonts w:ascii="Tahoma" w:hAnsi="Tahoma" w:cs="Tahoma"/>
+        </w:rPr>
+        <w:t>và</w:t>
+      </w:r>
+      <w:proofErr w:type="spellEnd"/>
+      <w:r>
+        <w:rPr>
+          <w:rFonts w:ascii="Tahoma" w:hAnsi="Tahoma" w:cs="Tahoma"/>
+        </w:rPr>
+        <w:t xml:space="preserve"> </w:t>
+      </w:r>
+      <w:proofErr w:type="spellStart"/>
+      <w:r>
+        <w:rPr>
+          <w:rFonts w:ascii="Tahoma" w:hAnsi="Tahoma" w:cs="Tahoma"/>
+        </w:rPr>
+        <w:t>kỹ</w:t>
+      </w:r>
+      <w:proofErr w:type="spellEnd"/>
+      <w:r>
+        <w:rPr>
+          <w:rFonts w:ascii="Tahoma" w:hAnsi="Tahoma" w:cs="Tahoma"/>
+        </w:rPr>
+        <w:t xml:space="preserve"> </w:t>
+      </w:r>
+      <w:proofErr w:type="spellStart"/>
+      <w:r>
+        <w:rPr>
+          <w:rFonts w:ascii="Tahoma" w:hAnsi="Tahoma" w:cs="Tahoma"/>
+        </w:rPr>
+        <w:t>thuật</w:t>
+      </w:r>
+      <w:proofErr w:type="spellEnd"/>
+      <w:r>
+        <w:rPr>
+          <w:rFonts w:ascii="Tahoma" w:hAnsi="Tahoma" w:cs="Tahoma"/>
+        </w:rPr>
+        <w:t xml:space="preserve"> </w:t>
+      </w:r>
+      <w:proofErr w:type="spellStart"/>
+      <w:r>
+        <w:rPr>
+          <w:rFonts w:ascii="Tahoma" w:hAnsi="Tahoma" w:cs="Tahoma"/>
+        </w:rPr>
+        <w:t>thăm</w:t>
+      </w:r>
+      <w:proofErr w:type="spellEnd"/>
+      <w:r>
+        <w:rPr>
+          <w:rFonts w:ascii="Tahoma" w:hAnsi="Tahoma" w:cs="Tahoma"/>
+        </w:rPr>
+        <w:t xml:space="preserve"> </w:t>
+      </w:r>
+      <w:proofErr w:type="spellStart"/>
+      <w:r>
+        <w:rPr>
+          <w:rFonts w:ascii="Tahoma" w:hAnsi="Tahoma" w:cs="Tahoma"/>
+        </w:rPr>
+        <w:t>dò</w:t>
+      </w:r>
+      <w:proofErr w:type="spellEnd"/>
+      <w:r>
+        <w:rPr>
+          <w:rFonts w:ascii="Tahoma" w:hAnsi="Tahoma" w:cs="Tahoma"/>
+        </w:rPr>
+        <w:t xml:space="preserve"> </w:t>
+      </w:r>
+      <w:proofErr w:type="spellStart"/>
+      <w:r>
+        <w:rPr>
+          <w:rFonts w:ascii="Tahoma" w:hAnsi="Tahoma" w:cs="Tahoma"/>
+        </w:rPr>
+        <w:t>để</w:t>
+      </w:r>
+      <w:proofErr w:type="spellEnd"/>
+      <w:r>
+        <w:rPr>
+          <w:rFonts w:ascii="Tahoma" w:hAnsi="Tahoma" w:cs="Tahoma"/>
+        </w:rPr>
+        <w:t xml:space="preserve"> </w:t>
+      </w:r>
+      <w:proofErr w:type="spellStart"/>
+      <w:r>
+        <w:rPr>
+          <w:rFonts w:ascii="Tahoma" w:hAnsi="Tahoma" w:cs="Tahoma"/>
+        </w:rPr>
+        <w:t>xây</w:t>
+      </w:r>
+      <w:proofErr w:type="spellEnd"/>
+      <w:r>
+        <w:rPr>
+          <w:rFonts w:ascii="Tahoma" w:hAnsi="Tahoma" w:cs="Tahoma"/>
+        </w:rPr>
+        <w:t xml:space="preserve"> </w:t>
+      </w:r>
+      <w:proofErr w:type="spellStart"/>
+      <w:r>
+        <w:rPr>
+          <w:rFonts w:ascii="Tahoma" w:hAnsi="Tahoma" w:cs="Tahoma"/>
+        </w:rPr>
+        <w:t>dựng</w:t>
+      </w:r>
+      <w:proofErr w:type="spellEnd"/>
+      <w:r>
+        <w:rPr>
+          <w:rFonts w:ascii="Tahoma" w:hAnsi="Tahoma" w:cs="Tahoma"/>
+        </w:rPr>
+        <w:t xml:space="preserve"> </w:t>
+      </w:r>
+      <w:proofErr w:type="spellStart"/>
+      <w:r>
+        <w:rPr>
+          <w:rFonts w:ascii="Tahoma" w:hAnsi="Tahoma" w:cs="Tahoma"/>
+        </w:rPr>
+        <w:t>ứng</w:t>
+      </w:r>
+      <w:proofErr w:type="spellEnd"/>
+      <w:r>
+        <w:rPr>
+          <w:rFonts w:ascii="Tahoma" w:hAnsi="Tahoma" w:cs="Tahoma"/>
+        </w:rPr>
+        <w:t xml:space="preserve"> </w:t>
+      </w:r>
+      <w:proofErr w:type="spellStart"/>
+      <w:r>
+        <w:rPr>
+          <w:rFonts w:ascii="Tahoma" w:hAnsi="Tahoma" w:cs="Tahoma"/>
+        </w:rPr>
+        <w:t>dụng</w:t>
+      </w:r>
+      <w:proofErr w:type="spellEnd"/>
+      <w:r>
+        <w:rPr>
+          <w:rFonts w:ascii="Tahoma" w:hAnsi="Tahoma" w:cs="Tahoma"/>
+        </w:rPr>
+        <w:t xml:space="preserve"> </w:t>
+      </w:r>
+      <w:proofErr w:type="spellStart"/>
+      <w:r>
+        <w:rPr>
+          <w:rFonts w:ascii="Tahoma" w:hAnsi="Tahoma" w:cs="Tahoma"/>
+        </w:rPr>
+        <w:t>phân</w:t>
+      </w:r>
+      <w:proofErr w:type="spellEnd"/>
+      <w:r>
+        <w:rPr>
+          <w:rFonts w:ascii="Tahoma" w:hAnsi="Tahoma" w:cs="Tahoma"/>
+        </w:rPr>
+        <w:t xml:space="preserve"> </w:t>
+      </w:r>
+      <w:proofErr w:type="spellStart"/>
+      <w:r>
+        <w:rPr>
+          <w:rFonts w:ascii="Tahoma" w:hAnsi="Tahoma" w:cs="Tahoma"/>
+        </w:rPr>
+        <w:t>giải</w:t>
+      </w:r>
+      <w:proofErr w:type="spellEnd"/>
+      <w:r>
+        <w:rPr>
+          <w:rFonts w:ascii="Tahoma" w:hAnsi="Tahoma" w:cs="Tahoma"/>
+        </w:rPr>
+        <w:t xml:space="preserve"> </w:t>
+      </w:r>
+      <w:proofErr w:type="spellStart"/>
+      <w:r>
+        <w:rPr>
+          <w:rFonts w:ascii="Tahoma" w:hAnsi="Tahoma" w:cs="Tahoma"/>
+        </w:rPr>
+        <w:t>tên</w:t>
+      </w:r>
+      <w:proofErr w:type="spellEnd"/>
+      <w:r>
+        <w:rPr>
+          <w:rFonts w:ascii="Tahoma" w:hAnsi="Tahoma" w:cs="Tahoma"/>
+        </w:rPr>
+        <w:t xml:space="preserve"> </w:t>
+      </w:r>
+      <w:proofErr w:type="spellStart"/>
+      <w:r>
+        <w:rPr>
+          <w:rFonts w:ascii="Tahoma" w:hAnsi="Tahoma" w:cs="Tahoma"/>
+        </w:rPr>
+        <w:t>miền</w:t>
+      </w:r>
+      <w:proofErr w:type="spellEnd"/>
     </w:p>
     <w:p>
       <w:pPr>
@@ -939,18 +3761,160 @@
           <w:rFonts w:ascii="Tahoma" w:hAnsi="Tahoma" w:cs="Tahoma"/>
         </w:rPr>
       </w:pPr>
-      <w:r>
-        <w:rPr>
-          <w:rFonts w:ascii="Tahoma" w:hAnsi="Tahoma" w:cs="Tahoma"/>
-        </w:rPr>
-        <w:t xml:space="preserve">Chạy </w:t>
-      </w:r>
-      <w:r>
-        <w:rPr>
-          <w:rFonts w:ascii="Tahoma" w:hAnsi="Tahoma" w:cs="Tahoma"/>
-        </w:rPr>
-        <w:t>ở số hiệu cổng bất kỳ theo tham số dòng lệnh</w:t>
-      </w:r>
+      <w:proofErr w:type="spellStart"/>
+      <w:r>
+        <w:rPr>
+          <w:rFonts w:ascii="Tahoma" w:hAnsi="Tahoma" w:cs="Tahoma"/>
+        </w:rPr>
+        <w:t>Chạy</w:t>
+      </w:r>
+      <w:proofErr w:type="spellEnd"/>
+      <w:r>
+        <w:rPr>
+          <w:rFonts w:ascii="Tahoma" w:hAnsi="Tahoma" w:cs="Tahoma"/>
+        </w:rPr>
+        <w:t xml:space="preserve"> </w:t>
+      </w:r>
+      <w:r>
+        <w:rPr>
+          <w:rFonts w:ascii="Tahoma" w:hAnsi="Tahoma" w:cs="Tahoma"/>
+        </w:rPr>
+        <w:t xml:space="preserve">ở </w:t>
+      </w:r>
+      <w:proofErr w:type="spellStart"/>
+      <w:r>
+        <w:rPr>
+          <w:rFonts w:ascii="Tahoma" w:hAnsi="Tahoma" w:cs="Tahoma"/>
+        </w:rPr>
+        <w:t>số</w:t>
+      </w:r>
+      <w:proofErr w:type="spellEnd"/>
+      <w:r>
+        <w:rPr>
+          <w:rFonts w:ascii="Tahoma" w:hAnsi="Tahoma" w:cs="Tahoma"/>
+        </w:rPr>
+        <w:t xml:space="preserve"> </w:t>
+      </w:r>
+      <w:proofErr w:type="spellStart"/>
+      <w:r>
+        <w:rPr>
+          <w:rFonts w:ascii="Tahoma" w:hAnsi="Tahoma" w:cs="Tahoma"/>
+        </w:rPr>
+        <w:t>hiệu</w:t>
+      </w:r>
+      <w:proofErr w:type="spellEnd"/>
+      <w:r>
+        <w:rPr>
+          <w:rFonts w:ascii="Tahoma" w:hAnsi="Tahoma" w:cs="Tahoma"/>
+        </w:rPr>
+        <w:t xml:space="preserve"> </w:t>
+      </w:r>
+      <w:proofErr w:type="spellStart"/>
+      <w:r>
+        <w:rPr>
+          <w:rFonts w:ascii="Tahoma" w:hAnsi="Tahoma" w:cs="Tahoma"/>
+        </w:rPr>
+        <w:t>cổng</w:t>
+      </w:r>
+      <w:proofErr w:type="spellEnd"/>
+      <w:r>
+        <w:rPr>
+          <w:rFonts w:ascii="Tahoma" w:hAnsi="Tahoma" w:cs="Tahoma"/>
+        </w:rPr>
+        <w:t xml:space="preserve"> </w:t>
+      </w:r>
+      <w:proofErr w:type="spellStart"/>
+      <w:r>
+        <w:rPr>
+          <w:rFonts w:ascii="Tahoma" w:hAnsi="Tahoma" w:cs="Tahoma"/>
+        </w:rPr>
+        <w:t>bất</w:t>
+      </w:r>
+      <w:proofErr w:type="spellEnd"/>
+      <w:r>
+        <w:rPr>
+          <w:rFonts w:ascii="Tahoma" w:hAnsi="Tahoma" w:cs="Tahoma"/>
+        </w:rPr>
+        <w:t xml:space="preserve"> </w:t>
+      </w:r>
+      <w:proofErr w:type="spellStart"/>
+      <w:r>
+        <w:rPr>
+          <w:rFonts w:ascii="Tahoma" w:hAnsi="Tahoma" w:cs="Tahoma"/>
+        </w:rPr>
+        <w:t>kỳ</w:t>
+      </w:r>
+      <w:proofErr w:type="spellEnd"/>
+      <w:r>
+        <w:rPr>
+          <w:rFonts w:ascii="Tahoma" w:hAnsi="Tahoma" w:cs="Tahoma"/>
+        </w:rPr>
+        <w:t xml:space="preserve"> </w:t>
+      </w:r>
+      <w:proofErr w:type="spellStart"/>
+      <w:r>
+        <w:rPr>
+          <w:rFonts w:ascii="Tahoma" w:hAnsi="Tahoma" w:cs="Tahoma"/>
+        </w:rPr>
+        <w:t>theo</w:t>
+      </w:r>
+      <w:proofErr w:type="spellEnd"/>
+      <w:r>
+        <w:rPr>
+          <w:rFonts w:ascii="Tahoma" w:hAnsi="Tahoma" w:cs="Tahoma"/>
+        </w:rPr>
+        <w:t xml:space="preserve"> </w:t>
+      </w:r>
+      <w:proofErr w:type="spellStart"/>
+      <w:r>
+        <w:rPr>
+          <w:rFonts w:ascii="Tahoma" w:hAnsi="Tahoma" w:cs="Tahoma"/>
+        </w:rPr>
+        <w:t>tham</w:t>
+      </w:r>
+      <w:proofErr w:type="spellEnd"/>
+      <w:r>
+        <w:rPr>
+          <w:rFonts w:ascii="Tahoma" w:hAnsi="Tahoma" w:cs="Tahoma"/>
+        </w:rPr>
+        <w:t xml:space="preserve"> </w:t>
+      </w:r>
+      <w:proofErr w:type="spellStart"/>
+      <w:r>
+        <w:rPr>
+          <w:rFonts w:ascii="Tahoma" w:hAnsi="Tahoma" w:cs="Tahoma"/>
+        </w:rPr>
+        <w:t>số</w:t>
+      </w:r>
+      <w:proofErr w:type="spellEnd"/>
+      <w:r>
+        <w:rPr>
+          <w:rFonts w:ascii="Tahoma" w:hAnsi="Tahoma" w:cs="Tahoma"/>
+        </w:rPr>
+        <w:t xml:space="preserve"> </w:t>
+      </w:r>
+      <w:proofErr w:type="spellStart"/>
+      <w:r>
+        <w:rPr>
+          <w:rFonts w:ascii="Tahoma" w:hAnsi="Tahoma" w:cs="Tahoma"/>
+        </w:rPr>
+        <w:t>dòng</w:t>
+      </w:r>
+      <w:proofErr w:type="spellEnd"/>
+      <w:r>
+        <w:rPr>
+          <w:rFonts w:ascii="Tahoma" w:hAnsi="Tahoma" w:cs="Tahoma"/>
+        </w:rPr>
+        <w:t xml:space="preserve"> </w:t>
+      </w:r>
+      <w:proofErr w:type="spellStart"/>
+      <w:r>
+        <w:rPr>
+          <w:rFonts w:ascii="Tahoma" w:hAnsi="Tahoma" w:cs="Tahoma"/>
+        </w:rPr>
+        <w:t>lệnh</w:t>
+      </w:r>
+      <w:proofErr w:type="spellEnd"/>
     </w:p>
     <w:p>
       <w:pPr>
@@ -961,11 +3925,33 @@
           <w:rFonts w:ascii="Tahoma" w:hAnsi="Tahoma" w:cs="Tahoma"/>
         </w:rPr>
       </w:pPr>
-      <w:r>
-        <w:rPr>
-          <w:rFonts w:ascii="Tahoma" w:hAnsi="Tahoma" w:cs="Tahoma"/>
-        </w:rPr>
-        <w:t xml:space="preserve">Cú pháp: </w:t>
+      <w:proofErr w:type="spellStart"/>
+      <w:r>
+        <w:rPr>
+          <w:rFonts w:ascii="Tahoma" w:hAnsi="Tahoma" w:cs="Tahoma"/>
+        </w:rPr>
+        <w:t>Cú</w:t>
+      </w:r>
+      <w:proofErr w:type="spellEnd"/>
+      <w:r>
+        <w:rPr>
+          <w:rFonts w:ascii="Tahoma" w:hAnsi="Tahoma" w:cs="Tahoma"/>
+        </w:rPr>
+        <w:t xml:space="preserve"> </w:t>
+      </w:r>
+      <w:proofErr w:type="spellStart"/>
+      <w:r>
+        <w:rPr>
+          <w:rFonts w:ascii="Tahoma" w:hAnsi="Tahoma" w:cs="Tahoma"/>
+        </w:rPr>
+        <w:t>pháp</w:t>
+      </w:r>
+      <w:proofErr w:type="spellEnd"/>
+      <w:r>
+        <w:rPr>
+          <w:rFonts w:ascii="Tahoma" w:hAnsi="Tahoma" w:cs="Tahoma"/>
+        </w:rPr>
+        <w:t xml:space="preserve">: </w:t>
       </w:r>
       <w:r>
         <w:rPr>
@@ -997,8 +3983,18 @@
           <w:b/>
           <w:bCs/>
         </w:rPr>
-        <w:t>.exe PortNumber</w:t>
-      </w:r>
+        <w:t xml:space="preserve">.exe </w:t>
+      </w:r>
+      <w:proofErr w:type="spellStart"/>
+      <w:r>
+        <w:rPr>
+          <w:rFonts w:ascii="Consolas" w:hAnsi="Consolas" w:cs="Tahoma"/>
+          <w:b/>
+          <w:bCs/>
+        </w:rPr>
+        <w:t>PortNumber</w:t>
+      </w:r>
+      <w:proofErr w:type="spellEnd"/>
     </w:p>
     <w:p>
       <w:pPr>
@@ -1009,11 +4005,33 @@
           <w:rFonts w:ascii="Tahoma" w:hAnsi="Tahoma" w:cs="Tahoma"/>
         </w:rPr>
       </w:pPr>
-      <w:r>
-        <w:rPr>
-          <w:rFonts w:ascii="Tahoma" w:hAnsi="Tahoma" w:cs="Tahoma"/>
-        </w:rPr>
-        <w:t xml:space="preserve">Ví dụ: </w:t>
+      <w:proofErr w:type="spellStart"/>
+      <w:r>
+        <w:rPr>
+          <w:rFonts w:ascii="Tahoma" w:hAnsi="Tahoma" w:cs="Tahoma"/>
+        </w:rPr>
+        <w:t>Ví</w:t>
+      </w:r>
+      <w:proofErr w:type="spellEnd"/>
+      <w:r>
+        <w:rPr>
+          <w:rFonts w:ascii="Tahoma" w:hAnsi="Tahoma" w:cs="Tahoma"/>
+        </w:rPr>
+        <w:t xml:space="preserve"> </w:t>
+      </w:r>
+      <w:proofErr w:type="spellStart"/>
+      <w:r>
+        <w:rPr>
+          <w:rFonts w:ascii="Tahoma" w:hAnsi="Tahoma" w:cs="Tahoma"/>
+        </w:rPr>
+        <w:t>dụ</w:t>
+      </w:r>
+      <w:proofErr w:type="spellEnd"/>
+      <w:r>
+        <w:rPr>
+          <w:rFonts w:ascii="Tahoma" w:hAnsi="Tahoma" w:cs="Tahoma"/>
+        </w:rPr>
+        <w:t xml:space="preserve">: </w:t>
       </w:r>
       <w:r>
         <w:rPr>
@@ -1067,12 +4085,154 @@
           <w:rFonts w:ascii="Tahoma" w:hAnsi="Tahoma" w:cs="Tahoma"/>
         </w:rPr>
       </w:pPr>
-      <w:r>
-        <w:rPr>
-          <w:rFonts w:ascii="Tahoma" w:hAnsi="Tahoma" w:cs="Tahoma"/>
-        </w:rPr>
-        <w:t>Nhận một xâu chứa tên miền hoặc địa chỉ IP do client gửi lên</w:t>
-      </w:r>
+      <w:proofErr w:type="spellStart"/>
+      <w:r>
+        <w:rPr>
+          <w:rFonts w:ascii="Tahoma" w:hAnsi="Tahoma" w:cs="Tahoma"/>
+        </w:rPr>
+        <w:t>Nhận</w:t>
+      </w:r>
+      <w:proofErr w:type="spellEnd"/>
+      <w:r>
+        <w:rPr>
+          <w:rFonts w:ascii="Tahoma" w:hAnsi="Tahoma" w:cs="Tahoma"/>
+        </w:rPr>
+        <w:t xml:space="preserve"> </w:t>
+      </w:r>
+      <w:proofErr w:type="spellStart"/>
+      <w:r>
+        <w:rPr>
+          <w:rFonts w:ascii="Tahoma" w:hAnsi="Tahoma" w:cs="Tahoma"/>
+        </w:rPr>
+        <w:t>một</w:t>
+      </w:r>
+      <w:proofErr w:type="spellEnd"/>
+      <w:r>
+        <w:rPr>
+          <w:rFonts w:ascii="Tahoma" w:hAnsi="Tahoma" w:cs="Tahoma"/>
+        </w:rPr>
+        <w:t xml:space="preserve"> </w:t>
+      </w:r>
+      <w:proofErr w:type="spellStart"/>
+      <w:r>
+        <w:rPr>
+          <w:rFonts w:ascii="Tahoma" w:hAnsi="Tahoma" w:cs="Tahoma"/>
+        </w:rPr>
+        <w:t>xâu</w:t>
+      </w:r>
+      <w:proofErr w:type="spellEnd"/>
+      <w:r>
+        <w:rPr>
+          <w:rFonts w:ascii="Tahoma" w:hAnsi="Tahoma" w:cs="Tahoma"/>
+        </w:rPr>
+        <w:t xml:space="preserve"> </w:t>
+      </w:r>
+      <w:proofErr w:type="spellStart"/>
+      <w:r>
+        <w:rPr>
+          <w:rFonts w:ascii="Tahoma" w:hAnsi="Tahoma" w:cs="Tahoma"/>
+        </w:rPr>
+        <w:t>chứa</w:t>
+      </w:r>
+      <w:proofErr w:type="spellEnd"/>
+      <w:r>
+        <w:rPr>
+          <w:rFonts w:ascii="Tahoma" w:hAnsi="Tahoma" w:cs="Tahoma"/>
+        </w:rPr>
+        <w:t xml:space="preserve"> </w:t>
+      </w:r>
+      <w:proofErr w:type="spellStart"/>
+      <w:r>
+        <w:rPr>
+          <w:rFonts w:ascii="Tahoma" w:hAnsi="Tahoma" w:cs="Tahoma"/>
+        </w:rPr>
+        <w:t>tên</w:t>
+      </w:r>
+      <w:proofErr w:type="spellEnd"/>
+      <w:r>
+        <w:rPr>
+          <w:rFonts w:ascii="Tahoma" w:hAnsi="Tahoma" w:cs="Tahoma"/>
+        </w:rPr>
+        <w:t xml:space="preserve"> </w:t>
+      </w:r>
+      <w:proofErr w:type="spellStart"/>
+      <w:r>
+        <w:rPr>
+          <w:rFonts w:ascii="Tahoma" w:hAnsi="Tahoma" w:cs="Tahoma"/>
+        </w:rPr>
+        <w:t>miền</w:t>
+      </w:r>
+      <w:proofErr w:type="spellEnd"/>
+      <w:r>
+        <w:rPr>
+          <w:rFonts w:ascii="Tahoma" w:hAnsi="Tahoma" w:cs="Tahoma"/>
+        </w:rPr>
+        <w:t xml:space="preserve"> </w:t>
+      </w:r>
+      <w:proofErr w:type="spellStart"/>
+      <w:r>
+        <w:rPr>
+          <w:rFonts w:ascii="Tahoma" w:hAnsi="Tahoma" w:cs="Tahoma"/>
+        </w:rPr>
+        <w:t>hoặc</w:t>
+      </w:r>
+      <w:proofErr w:type="spellEnd"/>
+      <w:r>
+        <w:rPr>
+          <w:rFonts w:ascii="Tahoma" w:hAnsi="Tahoma" w:cs="Tahoma"/>
+        </w:rPr>
+        <w:t xml:space="preserve"> </w:t>
+      </w:r>
+      <w:proofErr w:type="spellStart"/>
+      <w:r>
+        <w:rPr>
+          <w:rFonts w:ascii="Tahoma" w:hAnsi="Tahoma" w:cs="Tahoma"/>
+        </w:rPr>
+        <w:t>địa</w:t>
+      </w:r>
+      <w:proofErr w:type="spellEnd"/>
+      <w:r>
+        <w:rPr>
+          <w:rFonts w:ascii="Tahoma" w:hAnsi="Tahoma" w:cs="Tahoma"/>
+        </w:rPr>
+        <w:t xml:space="preserve"> </w:t>
+      </w:r>
+      <w:proofErr w:type="spellStart"/>
+      <w:r>
+        <w:rPr>
+          <w:rFonts w:ascii="Tahoma" w:hAnsi="Tahoma" w:cs="Tahoma"/>
+        </w:rPr>
+        <w:t>chỉ</w:t>
+      </w:r>
+      <w:proofErr w:type="spellEnd"/>
+      <w:r>
+        <w:rPr>
+          <w:rFonts w:ascii="Tahoma" w:hAnsi="Tahoma" w:cs="Tahoma"/>
+        </w:rPr>
+        <w:t xml:space="preserve"> IP do client </w:t>
+      </w:r>
+      <w:proofErr w:type="spellStart"/>
+      <w:r>
+        <w:rPr>
+          <w:rFonts w:ascii="Tahoma" w:hAnsi="Tahoma" w:cs="Tahoma"/>
+        </w:rPr>
+        <w:t>gửi</w:t>
+      </w:r>
+      <w:proofErr w:type="spellEnd"/>
+      <w:r>
+        <w:rPr>
+          <w:rFonts w:ascii="Tahoma" w:hAnsi="Tahoma" w:cs="Tahoma"/>
+        </w:rPr>
+        <w:t xml:space="preserve"> </w:t>
+      </w:r>
+      <w:proofErr w:type="spellStart"/>
+      <w:r>
+        <w:rPr>
+          <w:rFonts w:ascii="Tahoma" w:hAnsi="Tahoma" w:cs="Tahoma"/>
+        </w:rPr>
+        <w:t>lên</w:t>
+      </w:r>
+      <w:proofErr w:type="spellEnd"/>
     </w:p>
     <w:p>
       <w:pPr>
@@ -1087,11 +4247,173 @@
           <w:rFonts w:ascii="Tahoma" w:hAnsi="Tahoma" w:cs="Tahoma"/>
         </w:rPr>
       </w:pPr>
-      <w:r>
-        <w:rPr>
-          <w:rFonts w:ascii="Tahoma" w:hAnsi="Tahoma" w:cs="Tahoma"/>
-        </w:rPr>
-        <w:t>Trả lại kết quả phân giải tên miền hoặc địa chỉ IP cho client</w:t>
+      <w:proofErr w:type="spellStart"/>
+      <w:r>
+        <w:rPr>
+          <w:rFonts w:ascii="Tahoma" w:hAnsi="Tahoma" w:cs="Tahoma"/>
+        </w:rPr>
+        <w:t>Trả</w:t>
+      </w:r>
+      <w:proofErr w:type="spellEnd"/>
+      <w:r>
+        <w:rPr>
+          <w:rFonts w:ascii="Tahoma" w:hAnsi="Tahoma" w:cs="Tahoma"/>
+        </w:rPr>
+        <w:t xml:space="preserve"> </w:t>
+      </w:r>
+      <w:proofErr w:type="spellStart"/>
+      <w:r>
+        <w:rPr>
+          <w:rFonts w:ascii="Tahoma" w:hAnsi="Tahoma" w:cs="Tahoma"/>
+        </w:rPr>
+        <w:t>lại</w:t>
+      </w:r>
+      <w:proofErr w:type="spellEnd"/>
+      <w:r>
+        <w:rPr>
+          <w:rFonts w:ascii="Tahoma" w:hAnsi="Tahoma" w:cs="Tahoma"/>
+        </w:rPr>
+        <w:t xml:space="preserve"> </w:t>
+      </w:r>
+      <w:proofErr w:type="spellStart"/>
+      <w:r>
+        <w:rPr>
+          <w:rFonts w:ascii="Tahoma" w:hAnsi="Tahoma" w:cs="Tahoma"/>
+        </w:rPr>
+        <w:t>kết</w:t>
+      </w:r>
+      <w:proofErr w:type="spellEnd"/>
+      <w:r>
+        <w:rPr>
+          <w:rFonts w:ascii="Tahoma" w:hAnsi="Tahoma" w:cs="Tahoma"/>
+        </w:rPr>
+        <w:t xml:space="preserve"> </w:t>
+      </w:r>
+      <w:proofErr w:type="spellStart"/>
+      <w:r>
+        <w:rPr>
+          <w:rFonts w:ascii="Tahoma" w:hAnsi="Tahoma" w:cs="Tahoma"/>
+        </w:rPr>
+        <w:t>quả</w:t>
+      </w:r>
+      <w:proofErr w:type="spellEnd"/>
+      <w:r>
+        <w:rPr>
+          <w:rFonts w:ascii="Tahoma" w:hAnsi="Tahoma" w:cs="Tahoma"/>
+        </w:rPr>
+        <w:t xml:space="preserve"> </w:t>
+      </w:r>
+      <w:proofErr w:type="spellStart"/>
+      <w:r>
+        <w:rPr>
+          <w:rFonts w:ascii="Tahoma" w:hAnsi="Tahoma" w:cs="Tahoma"/>
+        </w:rPr>
+        <w:t>phân</w:t>
+      </w:r>
+      <w:proofErr w:type="spellEnd"/>
+      <w:r>
+        <w:rPr>
+          <w:rFonts w:ascii="Tahoma" w:hAnsi="Tahoma" w:cs="Tahoma"/>
+        </w:rPr>
+        <w:t xml:space="preserve"> </w:t>
+      </w:r>
+      <w:proofErr w:type="spellStart"/>
+      <w:r>
+        <w:rPr>
+          <w:rFonts w:ascii="Tahoma" w:hAnsi="Tahoma" w:cs="Tahoma"/>
+        </w:rPr>
+        <w:t>giải</w:t>
+      </w:r>
+      <w:proofErr w:type="spellEnd"/>
+      <w:r>
+        <w:rPr>
+          <w:rFonts w:ascii="Tahoma" w:hAnsi="Tahoma" w:cs="Tahoma"/>
+        </w:rPr>
+        <w:t xml:space="preserve"> </w:t>
+      </w:r>
+      <w:proofErr w:type="spellStart"/>
+      <w:r>
+        <w:rPr>
+          <w:rFonts w:ascii="Tahoma" w:hAnsi="Tahoma" w:cs="Tahoma"/>
+        </w:rPr>
+        <w:t>tên</w:t>
+      </w:r>
+      <w:proofErr w:type="spellEnd"/>
+      <w:r>
+        <w:rPr>
+          <w:rFonts w:ascii="Tahoma" w:hAnsi="Tahoma" w:cs="Tahoma"/>
+        </w:rPr>
+        <w:t xml:space="preserve"> </w:t>
+      </w:r>
+      <w:proofErr w:type="spellStart"/>
+      <w:r>
+        <w:rPr>
+          <w:rFonts w:ascii="Tahoma" w:hAnsi="Tahoma" w:cs="Tahoma"/>
+        </w:rPr>
+        <w:t>miền</w:t>
+      </w:r>
+      <w:proofErr w:type="spellEnd"/>
+      <w:r>
+        <w:rPr>
+          <w:rFonts w:ascii="Tahoma" w:hAnsi="Tahoma" w:cs="Tahoma"/>
+        </w:rPr>
+        <w:t xml:space="preserve"> </w:t>
+      </w:r>
+      <w:proofErr w:type="spellStart"/>
+      <w:r>
+        <w:rPr>
+          <w:rFonts w:ascii="Tahoma" w:hAnsi="Tahoma" w:cs="Tahoma"/>
+        </w:rPr>
+        <w:t>hoặc</w:t>
+      </w:r>
+      <w:proofErr w:type="spellEnd"/>
+      <w:r>
+        <w:rPr>
+          <w:rFonts w:ascii="Tahoma" w:hAnsi="Tahoma" w:cs="Tahoma"/>
+        </w:rPr>
+        <w:t xml:space="preserve"> </w:t>
+      </w:r>
+      <w:proofErr w:type="spellStart"/>
+      <w:r>
+        <w:rPr>
+          <w:rFonts w:ascii="Tahoma" w:hAnsi="Tahoma" w:cs="Tahoma"/>
+        </w:rPr>
+        <w:t>địa</w:t>
+      </w:r>
+      <w:proofErr w:type="spellEnd"/>
+      <w:r>
+        <w:rPr>
+          <w:rFonts w:ascii="Tahoma" w:hAnsi="Tahoma" w:cs="Tahoma"/>
+        </w:rPr>
+        <w:t xml:space="preserve"> </w:t>
+      </w:r>
+      <w:proofErr w:type="spellStart"/>
+      <w:r>
+        <w:rPr>
+          <w:rFonts w:ascii="Tahoma" w:hAnsi="Tahoma" w:cs="Tahoma"/>
+        </w:rPr>
+        <w:t>chỉ</w:t>
+      </w:r>
+      <w:proofErr w:type="spellEnd"/>
+      <w:r>
+        <w:rPr>
+          <w:rFonts w:ascii="Tahoma" w:hAnsi="Tahoma" w:cs="Tahoma"/>
+        </w:rPr>
+        <w:t xml:space="preserve"> IP </w:t>
+      </w:r>
+      <w:proofErr w:type="spellStart"/>
+      <w:r>
+        <w:rPr>
+          <w:rFonts w:ascii="Tahoma" w:hAnsi="Tahoma" w:cs="Tahoma"/>
+        </w:rPr>
+        <w:t>cho</w:t>
+      </w:r>
+      <w:proofErr w:type="spellEnd"/>
+      <w:r>
+        <w:rPr>
+          <w:rFonts w:ascii="Tahoma" w:hAnsi="Tahoma" w:cs="Tahoma"/>
+        </w:rPr>
+        <w:t xml:space="preserve"> client</w:t>
       </w:r>
     </w:p>
     <w:p>
@@ -1123,11 +4445,313 @@
           <w:rFonts w:ascii="Tahoma" w:hAnsi="Tahoma" w:cs="Tahoma"/>
         </w:rPr>
       </w:pPr>
-      <w:r>
-        <w:rPr>
-          <w:rFonts w:ascii="Tahoma" w:hAnsi="Tahoma" w:cs="Tahoma"/>
-        </w:rPr>
-        <w:t>Kết nối tới server. Sử dụng tham số dòng lệnh cho địa chỉ IP và số hiệu cổng của server sẽ gửi yêu cầu tới.</w:t>
+      <w:proofErr w:type="spellStart"/>
+      <w:r>
+        <w:rPr>
+          <w:rFonts w:ascii="Tahoma" w:hAnsi="Tahoma" w:cs="Tahoma"/>
+        </w:rPr>
+        <w:t>Kết</w:t>
+      </w:r>
+      <w:proofErr w:type="spellEnd"/>
+      <w:r>
+        <w:rPr>
+          <w:rFonts w:ascii="Tahoma" w:hAnsi="Tahoma" w:cs="Tahoma"/>
+        </w:rPr>
+        <w:t xml:space="preserve"> </w:t>
+      </w:r>
+      <w:proofErr w:type="spellStart"/>
+      <w:r>
+        <w:rPr>
+          <w:rFonts w:ascii="Tahoma" w:hAnsi="Tahoma" w:cs="Tahoma"/>
+        </w:rPr>
+        <w:t>nối</w:t>
+      </w:r>
+      <w:proofErr w:type="spellEnd"/>
+      <w:r>
+        <w:rPr>
+          <w:rFonts w:ascii="Tahoma" w:hAnsi="Tahoma" w:cs="Tahoma"/>
+        </w:rPr>
+        <w:t xml:space="preserve"> </w:t>
+      </w:r>
+      <w:proofErr w:type="spellStart"/>
+      <w:r>
+        <w:rPr>
+          <w:rFonts w:ascii="Tahoma" w:hAnsi="Tahoma" w:cs="Tahoma"/>
+        </w:rPr>
+        <w:t>tới</w:t>
+      </w:r>
+      <w:proofErr w:type="spellEnd"/>
+      <w:r>
+        <w:rPr>
+          <w:rFonts w:ascii="Tahoma" w:hAnsi="Tahoma" w:cs="Tahoma"/>
+        </w:rPr>
+        <w:t xml:space="preserve"> server. </w:t>
+      </w:r>
+      <w:proofErr w:type="spellStart"/>
+      <w:r>
+        <w:rPr>
+          <w:rFonts w:ascii="Tahoma" w:hAnsi="Tahoma" w:cs="Tahoma"/>
+        </w:rPr>
+        <w:t>Sử</w:t>
+      </w:r>
+      <w:proofErr w:type="spellEnd"/>
+      <w:r>
+        <w:rPr>
+          <w:rFonts w:ascii="Tahoma" w:hAnsi="Tahoma" w:cs="Tahoma"/>
+        </w:rPr>
+        <w:t xml:space="preserve"> </w:t>
+      </w:r>
+      <w:proofErr w:type="spellStart"/>
+      <w:r>
+        <w:rPr>
+          <w:rFonts w:ascii="Tahoma" w:hAnsi="Tahoma" w:cs="Tahoma"/>
+        </w:rPr>
+        <w:t>dụng</w:t>
+      </w:r>
+      <w:proofErr w:type="spellEnd"/>
+      <w:r>
+        <w:rPr>
+          <w:rFonts w:ascii="Tahoma" w:hAnsi="Tahoma" w:cs="Tahoma"/>
+        </w:rPr>
+        <w:t xml:space="preserve"> </w:t>
+      </w:r>
+      <w:proofErr w:type="spellStart"/>
+      <w:r>
+        <w:rPr>
+          <w:rFonts w:ascii="Tahoma" w:hAnsi="Tahoma" w:cs="Tahoma"/>
+        </w:rPr>
+        <w:t>tham</w:t>
+      </w:r>
+      <w:proofErr w:type="spellEnd"/>
+      <w:r>
+        <w:rPr>
+          <w:rFonts w:ascii="Tahoma" w:hAnsi="Tahoma" w:cs="Tahoma"/>
+        </w:rPr>
+        <w:t xml:space="preserve"> </w:t>
+      </w:r>
+      <w:proofErr w:type="spellStart"/>
+      <w:r>
+        <w:rPr>
+          <w:rFonts w:ascii="Tahoma" w:hAnsi="Tahoma" w:cs="Tahoma"/>
+        </w:rPr>
+        <w:t>số</w:t>
+      </w:r>
+      <w:proofErr w:type="spellEnd"/>
+      <w:r>
+        <w:rPr>
+          <w:rFonts w:ascii="Tahoma" w:hAnsi="Tahoma" w:cs="Tahoma"/>
+        </w:rPr>
+        <w:t xml:space="preserve"> </w:t>
+      </w:r>
+      <w:proofErr w:type="spellStart"/>
+      <w:r>
+        <w:rPr>
+          <w:rFonts w:ascii="Tahoma" w:hAnsi="Tahoma" w:cs="Tahoma"/>
+        </w:rPr>
+        <w:t>dòng</w:t>
+      </w:r>
+      <w:proofErr w:type="spellEnd"/>
+      <w:r>
+        <w:rPr>
+          <w:rFonts w:ascii="Tahoma" w:hAnsi="Tahoma" w:cs="Tahoma"/>
+        </w:rPr>
+        <w:t xml:space="preserve"> </w:t>
+      </w:r>
+      <w:proofErr w:type="spellStart"/>
+      <w:r>
+        <w:rPr>
+          <w:rFonts w:ascii="Tahoma" w:hAnsi="Tahoma" w:cs="Tahoma"/>
+        </w:rPr>
+        <w:t>lệnh</w:t>
+      </w:r>
+      <w:proofErr w:type="spellEnd"/>
+      <w:r>
+        <w:rPr>
+          <w:rFonts w:ascii="Tahoma" w:hAnsi="Tahoma" w:cs="Tahoma"/>
+        </w:rPr>
+        <w:t xml:space="preserve"> </w:t>
+      </w:r>
+      <w:proofErr w:type="spellStart"/>
+      <w:r>
+        <w:rPr>
+          <w:rFonts w:ascii="Tahoma" w:hAnsi="Tahoma" w:cs="Tahoma"/>
+        </w:rPr>
+        <w:t>cho</w:t>
+      </w:r>
+      <w:proofErr w:type="spellEnd"/>
+      <w:r>
+        <w:rPr>
+          <w:rFonts w:ascii="Tahoma" w:hAnsi="Tahoma" w:cs="Tahoma"/>
+        </w:rPr>
+        <w:t xml:space="preserve"> </w:t>
+      </w:r>
+      <w:proofErr w:type="spellStart"/>
+      <w:r>
+        <w:rPr>
+          <w:rFonts w:ascii="Tahoma" w:hAnsi="Tahoma" w:cs="Tahoma"/>
+        </w:rPr>
+        <w:t>địa</w:t>
+      </w:r>
+      <w:proofErr w:type="spellEnd"/>
+      <w:r>
+        <w:rPr>
+          <w:rFonts w:ascii="Tahoma" w:hAnsi="Tahoma" w:cs="Tahoma"/>
+        </w:rPr>
+        <w:t xml:space="preserve"> </w:t>
+      </w:r>
+      <w:proofErr w:type="spellStart"/>
+      <w:r>
+        <w:rPr>
+          <w:rFonts w:ascii="Tahoma" w:hAnsi="Tahoma" w:cs="Tahoma"/>
+        </w:rPr>
+        <w:t>chỉ</w:t>
+      </w:r>
+      <w:proofErr w:type="spellEnd"/>
+      <w:r>
+        <w:rPr>
+          <w:rFonts w:ascii="Tahoma" w:hAnsi="Tahoma" w:cs="Tahoma"/>
+        </w:rPr>
+        <w:t xml:space="preserve"> IP </w:t>
+      </w:r>
+      <w:proofErr w:type="spellStart"/>
+      <w:r>
+        <w:rPr>
+          <w:rFonts w:ascii="Tahoma" w:hAnsi="Tahoma" w:cs="Tahoma"/>
+        </w:rPr>
+        <w:t>và</w:t>
+      </w:r>
+      <w:proofErr w:type="spellEnd"/>
+      <w:r>
+        <w:rPr>
+          <w:rFonts w:ascii="Tahoma" w:hAnsi="Tahoma" w:cs="Tahoma"/>
+        </w:rPr>
+        <w:t xml:space="preserve"> </w:t>
+      </w:r>
+      <w:proofErr w:type="spellStart"/>
+      <w:r>
+        <w:rPr>
+          <w:rFonts w:ascii="Tahoma" w:hAnsi="Tahoma" w:cs="Tahoma"/>
+        </w:rPr>
+        <w:t>số</w:t>
+      </w:r>
+      <w:proofErr w:type="spellEnd"/>
+      <w:r>
+        <w:rPr>
+          <w:rFonts w:ascii="Tahoma" w:hAnsi="Tahoma" w:cs="Tahoma"/>
+        </w:rPr>
+        <w:t xml:space="preserve"> </w:t>
+      </w:r>
+      <w:proofErr w:type="spellStart"/>
+      <w:r>
+        <w:rPr>
+          <w:rFonts w:ascii="Tahoma" w:hAnsi="Tahoma" w:cs="Tahoma"/>
+        </w:rPr>
+        <w:t>hiệu</w:t>
+      </w:r>
+      <w:proofErr w:type="spellEnd"/>
+      <w:r>
+        <w:rPr>
+          <w:rFonts w:ascii="Tahoma" w:hAnsi="Tahoma" w:cs="Tahoma"/>
+        </w:rPr>
+        <w:t xml:space="preserve"> </w:t>
+      </w:r>
+      <w:proofErr w:type="spellStart"/>
+      <w:r>
+        <w:rPr>
+          <w:rFonts w:ascii="Tahoma" w:hAnsi="Tahoma" w:cs="Tahoma"/>
+        </w:rPr>
+        <w:t>cổng</w:t>
+      </w:r>
+      <w:proofErr w:type="spellEnd"/>
+      <w:r>
+        <w:rPr>
+          <w:rFonts w:ascii="Tahoma" w:hAnsi="Tahoma" w:cs="Tahoma"/>
+        </w:rPr>
+        <w:t xml:space="preserve"> </w:t>
+      </w:r>
+      <w:proofErr w:type="spellStart"/>
+      <w:r>
+        <w:rPr>
+          <w:rFonts w:ascii="Tahoma" w:hAnsi="Tahoma" w:cs="Tahoma"/>
+        </w:rPr>
+        <w:t>của</w:t>
+      </w:r>
+      <w:proofErr w:type="spellEnd"/>
+      <w:r>
+        <w:rPr>
+          <w:rFonts w:ascii="Tahoma" w:hAnsi="Tahoma" w:cs="Tahoma"/>
+        </w:rPr>
+        <w:t xml:space="preserve"> server </w:t>
+      </w:r>
+      <w:proofErr w:type="spellStart"/>
+      <w:r>
+        <w:rPr>
+          <w:rFonts w:ascii="Tahoma" w:hAnsi="Tahoma" w:cs="Tahoma"/>
+        </w:rPr>
+        <w:t>sẽ</w:t>
+      </w:r>
+      <w:proofErr w:type="spellEnd"/>
+      <w:r>
+        <w:rPr>
+          <w:rFonts w:ascii="Tahoma" w:hAnsi="Tahoma" w:cs="Tahoma"/>
+        </w:rPr>
+        <w:t xml:space="preserve"> </w:t>
+      </w:r>
+      <w:proofErr w:type="spellStart"/>
+      <w:r>
+        <w:rPr>
+          <w:rFonts w:ascii="Tahoma" w:hAnsi="Tahoma" w:cs="Tahoma"/>
+        </w:rPr>
+        <w:t>gửi</w:t>
+      </w:r>
+      <w:proofErr w:type="spellEnd"/>
+      <w:r>
+        <w:rPr>
+          <w:rFonts w:ascii="Tahoma" w:hAnsi="Tahoma" w:cs="Tahoma"/>
+        </w:rPr>
+        <w:t xml:space="preserve"> </w:t>
+      </w:r>
+      <w:proofErr w:type="spellStart"/>
+      <w:r>
+        <w:rPr>
+          <w:rFonts w:ascii="Tahoma" w:hAnsi="Tahoma" w:cs="Tahoma"/>
+        </w:rPr>
+        <w:t>yêu</w:t>
+      </w:r>
+      <w:proofErr w:type="spellEnd"/>
+      <w:r>
+        <w:rPr>
+          <w:rFonts w:ascii="Tahoma" w:hAnsi="Tahoma" w:cs="Tahoma"/>
+        </w:rPr>
+        <w:t xml:space="preserve"> </w:t>
+      </w:r>
+      <w:proofErr w:type="spellStart"/>
+      <w:r>
+        <w:rPr>
+          <w:rFonts w:ascii="Tahoma" w:hAnsi="Tahoma" w:cs="Tahoma"/>
+        </w:rPr>
+        <w:t>cầu</w:t>
+      </w:r>
+      <w:proofErr w:type="spellEnd"/>
+      <w:r>
+        <w:rPr>
+          <w:rFonts w:ascii="Tahoma" w:hAnsi="Tahoma" w:cs="Tahoma"/>
+        </w:rPr>
+        <w:t xml:space="preserve"> </w:t>
+      </w:r>
+      <w:proofErr w:type="spellStart"/>
+      <w:r>
+        <w:rPr>
+          <w:rFonts w:ascii="Tahoma" w:hAnsi="Tahoma" w:cs="Tahoma"/>
+        </w:rPr>
+        <w:t>tới</w:t>
+      </w:r>
+      <w:proofErr w:type="spellEnd"/>
+      <w:r>
+        <w:rPr>
+          <w:rFonts w:ascii="Tahoma" w:hAnsi="Tahoma" w:cs="Tahoma"/>
+        </w:rPr>
+        <w:t>.</w:t>
       </w:r>
     </w:p>
     <w:p>
@@ -1139,11 +4763,33 @@
           <w:rFonts w:ascii="Tahoma" w:hAnsi="Tahoma" w:cs="Tahoma"/>
         </w:rPr>
       </w:pPr>
-      <w:r>
-        <w:rPr>
-          <w:rFonts w:ascii="Tahoma" w:hAnsi="Tahoma" w:cs="Tahoma"/>
-        </w:rPr>
-        <w:t xml:space="preserve">Cú pháp: </w:t>
+      <w:proofErr w:type="spellStart"/>
+      <w:r>
+        <w:rPr>
+          <w:rFonts w:ascii="Tahoma" w:hAnsi="Tahoma" w:cs="Tahoma"/>
+        </w:rPr>
+        <w:t>Cú</w:t>
+      </w:r>
+      <w:proofErr w:type="spellEnd"/>
+      <w:r>
+        <w:rPr>
+          <w:rFonts w:ascii="Tahoma" w:hAnsi="Tahoma" w:cs="Tahoma"/>
+        </w:rPr>
+        <w:t xml:space="preserve"> </w:t>
+      </w:r>
+      <w:proofErr w:type="spellStart"/>
+      <w:r>
+        <w:rPr>
+          <w:rFonts w:ascii="Tahoma" w:hAnsi="Tahoma" w:cs="Tahoma"/>
+        </w:rPr>
+        <w:t>pháp</w:t>
+      </w:r>
+      <w:proofErr w:type="spellEnd"/>
+      <w:r>
+        <w:rPr>
+          <w:rFonts w:ascii="Tahoma" w:hAnsi="Tahoma" w:cs="Tahoma"/>
+        </w:rPr>
+        <w:t xml:space="preserve">: </w:t>
       </w:r>
       <w:r>
         <w:rPr>
@@ -1177,22 +4823,42 @@
         </w:rPr>
         <w:t xml:space="preserve">.exe </w:t>
       </w:r>
+      <w:proofErr w:type="spellStart"/>
       <w:r>
         <w:rPr>
           <w:rFonts w:ascii="Consolas" w:hAnsi="Consolas" w:cs="Tahoma"/>
           <w:b/>
           <w:bCs/>
         </w:rPr>
-        <w:t>ServerIPAddress Server</w:t>
-      </w:r>
+        <w:t>ServerIPAddress</w:t>
+      </w:r>
+      <w:proofErr w:type="spellEnd"/>
       <w:r>
         <w:rPr>
           <w:rFonts w:ascii="Consolas" w:hAnsi="Consolas" w:cs="Tahoma"/>
           <w:b/>
           <w:bCs/>
         </w:rPr>
+        <w:t xml:space="preserve"> </w:t>
+      </w:r>
+      <w:proofErr w:type="spellStart"/>
+      <w:r>
+        <w:rPr>
+          <w:rFonts w:ascii="Consolas" w:hAnsi="Consolas" w:cs="Tahoma"/>
+          <w:b/>
+          <w:bCs/>
+        </w:rPr>
+        <w:t>Server</w:t>
+      </w:r>
+      <w:r>
+        <w:rPr>
+          <w:rFonts w:ascii="Consolas" w:hAnsi="Consolas" w:cs="Tahoma"/>
+          <w:b/>
+          <w:bCs/>
+        </w:rPr>
         <w:t>PortNumber</w:t>
       </w:r>
+      <w:proofErr w:type="spellEnd"/>
     </w:p>
     <w:p>
       <w:pPr>
@@ -1203,11 +4869,33 @@
           <w:rFonts w:ascii="Tahoma" w:hAnsi="Tahoma" w:cs="Tahoma"/>
         </w:rPr>
       </w:pPr>
-      <w:r>
-        <w:rPr>
-          <w:rFonts w:ascii="Tahoma" w:hAnsi="Tahoma" w:cs="Tahoma"/>
-        </w:rPr>
-        <w:t xml:space="preserve">Ví dụ: </w:t>
+      <w:proofErr w:type="spellStart"/>
+      <w:r>
+        <w:rPr>
+          <w:rFonts w:ascii="Tahoma" w:hAnsi="Tahoma" w:cs="Tahoma"/>
+        </w:rPr>
+        <w:t>Ví</w:t>
+      </w:r>
+      <w:proofErr w:type="spellEnd"/>
+      <w:r>
+        <w:rPr>
+          <w:rFonts w:ascii="Tahoma" w:hAnsi="Tahoma" w:cs="Tahoma"/>
+        </w:rPr>
+        <w:t xml:space="preserve"> </w:t>
+      </w:r>
+      <w:proofErr w:type="spellStart"/>
+      <w:r>
+        <w:rPr>
+          <w:rFonts w:ascii="Tahoma" w:hAnsi="Tahoma" w:cs="Tahoma"/>
+        </w:rPr>
+        <w:t>dụ</w:t>
+      </w:r>
+      <w:proofErr w:type="spellEnd"/>
+      <w:r>
+        <w:rPr>
+          <w:rFonts w:ascii="Tahoma" w:hAnsi="Tahoma" w:cs="Tahoma"/>
+        </w:rPr>
+        <w:t xml:space="preserve">: </w:t>
       </w:r>
       <w:r>
         <w:rPr>
@@ -1281,8 +4969,212 @@
         <w:rPr>
           <w:rFonts w:ascii="Tahoma" w:hAnsi="Tahoma" w:cs="Tahoma"/>
         </w:rPr>
-        <w:t>Cho phép người dùng nhập vào từ bàn phím tên miền hoặc địa chỉ IP nào đó</w:t>
-      </w:r>
+        <w:t xml:space="preserve">Cho </w:t>
+      </w:r>
+      <w:proofErr w:type="spellStart"/>
+      <w:r>
+        <w:rPr>
+          <w:rFonts w:ascii="Tahoma" w:hAnsi="Tahoma" w:cs="Tahoma"/>
+        </w:rPr>
+        <w:t>phép</w:t>
+      </w:r>
+      <w:proofErr w:type="spellEnd"/>
+      <w:r>
+        <w:rPr>
+          <w:rFonts w:ascii="Tahoma" w:hAnsi="Tahoma" w:cs="Tahoma"/>
+        </w:rPr>
+        <w:t xml:space="preserve"> </w:t>
+      </w:r>
+      <w:proofErr w:type="spellStart"/>
+      <w:r>
+        <w:rPr>
+          <w:rFonts w:ascii="Tahoma" w:hAnsi="Tahoma" w:cs="Tahoma"/>
+        </w:rPr>
+        <w:t>người</w:t>
+      </w:r>
+      <w:proofErr w:type="spellEnd"/>
+      <w:r>
+        <w:rPr>
+          <w:rFonts w:ascii="Tahoma" w:hAnsi="Tahoma" w:cs="Tahoma"/>
+        </w:rPr>
+        <w:t xml:space="preserve"> </w:t>
+      </w:r>
+      <w:proofErr w:type="spellStart"/>
+      <w:r>
+        <w:rPr>
+          <w:rFonts w:ascii="Tahoma" w:hAnsi="Tahoma" w:cs="Tahoma"/>
+        </w:rPr>
+        <w:t>dùng</w:t>
+      </w:r>
+      <w:proofErr w:type="spellEnd"/>
+      <w:r>
+        <w:rPr>
+          <w:rFonts w:ascii="Tahoma" w:hAnsi="Tahoma" w:cs="Tahoma"/>
+        </w:rPr>
+        <w:t xml:space="preserve"> </w:t>
+      </w:r>
+      <w:proofErr w:type="spellStart"/>
+      <w:r>
+        <w:rPr>
+          <w:rFonts w:ascii="Tahoma" w:hAnsi="Tahoma" w:cs="Tahoma"/>
+        </w:rPr>
+        <w:t>nhập</w:t>
+      </w:r>
+      <w:proofErr w:type="spellEnd"/>
+      <w:r>
+        <w:rPr>
+          <w:rFonts w:ascii="Tahoma" w:hAnsi="Tahoma" w:cs="Tahoma"/>
+        </w:rPr>
+        <w:t xml:space="preserve"> </w:t>
+      </w:r>
+      <w:proofErr w:type="spellStart"/>
+      <w:r>
+        <w:rPr>
+          <w:rFonts w:ascii="Tahoma" w:hAnsi="Tahoma" w:cs="Tahoma"/>
+        </w:rPr>
+        <w:t>vào</w:t>
+      </w:r>
+      <w:proofErr w:type="spellEnd"/>
+      <w:r>
+        <w:rPr>
+          <w:rFonts w:ascii="Tahoma" w:hAnsi="Tahoma" w:cs="Tahoma"/>
+        </w:rPr>
+        <w:t xml:space="preserve"> </w:t>
+      </w:r>
+      <w:proofErr w:type="spellStart"/>
+      <w:r>
+        <w:rPr>
+          <w:rFonts w:ascii="Tahoma" w:hAnsi="Tahoma" w:cs="Tahoma"/>
+        </w:rPr>
+        <w:t>từ</w:t>
+      </w:r>
+      <w:proofErr w:type="spellEnd"/>
+      <w:r>
+        <w:rPr>
+          <w:rFonts w:ascii="Tahoma" w:hAnsi="Tahoma" w:cs="Tahoma"/>
+        </w:rPr>
+        <w:t xml:space="preserve"> </w:t>
+      </w:r>
+      <w:proofErr w:type="spellStart"/>
+      <w:r>
+        <w:rPr>
+          <w:rFonts w:ascii="Tahoma" w:hAnsi="Tahoma" w:cs="Tahoma"/>
+        </w:rPr>
+        <w:t>bàn</w:t>
+      </w:r>
+      <w:proofErr w:type="spellEnd"/>
+      <w:r>
+        <w:rPr>
+          <w:rFonts w:ascii="Tahoma" w:hAnsi="Tahoma" w:cs="Tahoma"/>
+        </w:rPr>
+        <w:t xml:space="preserve"> </w:t>
+      </w:r>
+      <w:proofErr w:type="spellStart"/>
+      <w:r>
+        <w:rPr>
+          <w:rFonts w:ascii="Tahoma" w:hAnsi="Tahoma" w:cs="Tahoma"/>
+        </w:rPr>
+        <w:t>phím</w:t>
+      </w:r>
+      <w:proofErr w:type="spellEnd"/>
+      <w:r>
+        <w:rPr>
+          <w:rFonts w:ascii="Tahoma" w:hAnsi="Tahoma" w:cs="Tahoma"/>
+        </w:rPr>
+        <w:t xml:space="preserve"> </w:t>
+      </w:r>
+      <w:proofErr w:type="spellStart"/>
+      <w:r>
+        <w:rPr>
+          <w:rFonts w:ascii="Tahoma" w:hAnsi="Tahoma" w:cs="Tahoma"/>
+        </w:rPr>
+        <w:t>tên</w:t>
+      </w:r>
+      <w:proofErr w:type="spellEnd"/>
+      <w:r>
+        <w:rPr>
+          <w:rFonts w:ascii="Tahoma" w:hAnsi="Tahoma" w:cs="Tahoma"/>
+        </w:rPr>
+        <w:t xml:space="preserve"> </w:t>
+      </w:r>
+      <w:proofErr w:type="spellStart"/>
+      <w:r>
+        <w:rPr>
+          <w:rFonts w:ascii="Tahoma" w:hAnsi="Tahoma" w:cs="Tahoma"/>
+        </w:rPr>
+        <w:t>miền</w:t>
+      </w:r>
+      <w:proofErr w:type="spellEnd"/>
+      <w:r>
+        <w:rPr>
+          <w:rFonts w:ascii="Tahoma" w:hAnsi="Tahoma" w:cs="Tahoma"/>
+        </w:rPr>
+        <w:t xml:space="preserve"> </w:t>
+      </w:r>
+      <w:proofErr w:type="spellStart"/>
+      <w:r>
+        <w:rPr>
+          <w:rFonts w:ascii="Tahoma" w:hAnsi="Tahoma" w:cs="Tahoma"/>
+        </w:rPr>
+        <w:t>hoặc</w:t>
+      </w:r>
+      <w:proofErr w:type="spellEnd"/>
+      <w:r>
+        <w:rPr>
+          <w:rFonts w:ascii="Tahoma" w:hAnsi="Tahoma" w:cs="Tahoma"/>
+        </w:rPr>
+        <w:t xml:space="preserve"> </w:t>
+      </w:r>
+      <w:proofErr w:type="spellStart"/>
+      <w:r>
+        <w:rPr>
+          <w:rFonts w:ascii="Tahoma" w:hAnsi="Tahoma" w:cs="Tahoma"/>
+        </w:rPr>
+        <w:t>địa</w:t>
+      </w:r>
+      <w:proofErr w:type="spellEnd"/>
+      <w:r>
+        <w:rPr>
+          <w:rFonts w:ascii="Tahoma" w:hAnsi="Tahoma" w:cs="Tahoma"/>
+        </w:rPr>
+        <w:t xml:space="preserve"> </w:t>
+      </w:r>
+      <w:proofErr w:type="spellStart"/>
+      <w:r>
+        <w:rPr>
+          <w:rFonts w:ascii="Tahoma" w:hAnsi="Tahoma" w:cs="Tahoma"/>
+        </w:rPr>
+        <w:t>chỉ</w:t>
+      </w:r>
+      <w:proofErr w:type="spellEnd"/>
+      <w:r>
+        <w:rPr>
+          <w:rFonts w:ascii="Tahoma" w:hAnsi="Tahoma" w:cs="Tahoma"/>
+        </w:rPr>
+        <w:t xml:space="preserve"> IP </w:t>
+      </w:r>
+      <w:proofErr w:type="spellStart"/>
+      <w:r>
+        <w:rPr>
+          <w:rFonts w:ascii="Tahoma" w:hAnsi="Tahoma" w:cs="Tahoma"/>
+        </w:rPr>
+        <w:t>nào</w:t>
+      </w:r>
+      <w:proofErr w:type="spellEnd"/>
+      <w:r>
+        <w:rPr>
+          <w:rFonts w:ascii="Tahoma" w:hAnsi="Tahoma" w:cs="Tahoma"/>
+        </w:rPr>
+        <w:t xml:space="preserve"> </w:t>
+      </w:r>
+      <w:proofErr w:type="spellStart"/>
+      <w:r>
+        <w:rPr>
+          <w:rFonts w:ascii="Tahoma" w:hAnsi="Tahoma" w:cs="Tahoma"/>
+        </w:rPr>
+        <w:t>đó</w:t>
+      </w:r>
+      <w:proofErr w:type="spellEnd"/>
     </w:p>
     <w:p>
       <w:pPr>
@@ -1301,7 +5193,63 @@
         <w:rPr>
           <w:rFonts w:ascii="Tahoma" w:hAnsi="Tahoma" w:cs="Tahoma"/>
         </w:rPr>
-        <w:t>Client gửi yêu cầu tới server</w:t>
+        <w:t xml:space="preserve">Client </w:t>
+      </w:r>
+      <w:proofErr w:type="spellStart"/>
+      <w:r>
+        <w:rPr>
+          <w:rFonts w:ascii="Tahoma" w:hAnsi="Tahoma" w:cs="Tahoma"/>
+        </w:rPr>
+        <w:t>gửi</w:t>
+      </w:r>
+      <w:proofErr w:type="spellEnd"/>
+      <w:r>
+        <w:rPr>
+          <w:rFonts w:ascii="Tahoma" w:hAnsi="Tahoma" w:cs="Tahoma"/>
+        </w:rPr>
+        <w:t xml:space="preserve"> </w:t>
+      </w:r>
+      <w:proofErr w:type="spellStart"/>
+      <w:r>
+        <w:rPr>
+          <w:rFonts w:ascii="Tahoma" w:hAnsi="Tahoma" w:cs="Tahoma"/>
+        </w:rPr>
+        <w:t>yêu</w:t>
+      </w:r>
+      <w:proofErr w:type="spellEnd"/>
+      <w:r>
+        <w:rPr>
+          <w:rFonts w:ascii="Tahoma" w:hAnsi="Tahoma" w:cs="Tahoma"/>
+        </w:rPr>
+        <w:t xml:space="preserve"> </w:t>
+      </w:r>
+      <w:proofErr w:type="spellStart"/>
+      <w:r>
+        <w:rPr>
+          <w:rFonts w:ascii="Tahoma" w:hAnsi="Tahoma" w:cs="Tahoma"/>
+        </w:rPr>
+        <w:t>cầu</w:t>
+      </w:r>
+      <w:proofErr w:type="spellEnd"/>
+      <w:r>
+        <w:rPr>
+          <w:rFonts w:ascii="Tahoma" w:hAnsi="Tahoma" w:cs="Tahoma"/>
+        </w:rPr>
+        <w:t xml:space="preserve"> </w:t>
+      </w:r>
+      <w:proofErr w:type="spellStart"/>
+      <w:r>
+        <w:rPr>
+          <w:rFonts w:ascii="Tahoma" w:hAnsi="Tahoma" w:cs="Tahoma"/>
+        </w:rPr>
+        <w:t>tới</w:t>
+      </w:r>
+      <w:proofErr w:type="spellEnd"/>
+      <w:r>
+        <w:rPr>
+          <w:rFonts w:ascii="Tahoma" w:hAnsi="Tahoma" w:cs="Tahoma"/>
+        </w:rPr>
+        <w:t xml:space="preserve"> server</w:t>
       </w:r>
     </w:p>
     <w:p>
@@ -1317,12 +5265,98 @@
           <w:rFonts w:ascii="Tahoma" w:hAnsi="Tahoma" w:cs="Tahoma"/>
         </w:rPr>
       </w:pPr>
-      <w:r>
-        <w:rPr>
-          <w:rFonts w:ascii="Tahoma" w:hAnsi="Tahoma" w:cs="Tahoma"/>
-        </w:rPr>
-        <w:t>Nhận kết quả từ server và hiển thị</w:t>
-      </w:r>
+      <w:proofErr w:type="spellStart"/>
+      <w:r>
+        <w:rPr>
+          <w:rFonts w:ascii="Tahoma" w:hAnsi="Tahoma" w:cs="Tahoma"/>
+        </w:rPr>
+        <w:t>Nhận</w:t>
+      </w:r>
+      <w:proofErr w:type="spellEnd"/>
+      <w:r>
+        <w:rPr>
+          <w:rFonts w:ascii="Tahoma" w:hAnsi="Tahoma" w:cs="Tahoma"/>
+        </w:rPr>
+        <w:t xml:space="preserve"> </w:t>
+      </w:r>
+      <w:proofErr w:type="spellStart"/>
+      <w:r>
+        <w:rPr>
+          <w:rFonts w:ascii="Tahoma" w:hAnsi="Tahoma" w:cs="Tahoma"/>
+        </w:rPr>
+        <w:t>kết</w:t>
+      </w:r>
+      <w:proofErr w:type="spellEnd"/>
+      <w:r>
+        <w:rPr>
+          <w:rFonts w:ascii="Tahoma" w:hAnsi="Tahoma" w:cs="Tahoma"/>
+        </w:rPr>
+        <w:t xml:space="preserve"> </w:t>
+      </w:r>
+      <w:proofErr w:type="spellStart"/>
+      <w:r>
+        <w:rPr>
+          <w:rFonts w:ascii="Tahoma" w:hAnsi="Tahoma" w:cs="Tahoma"/>
+        </w:rPr>
+        <w:t>quả</w:t>
+      </w:r>
+      <w:proofErr w:type="spellEnd"/>
+      <w:r>
+        <w:rPr>
+          <w:rFonts w:ascii="Tahoma" w:hAnsi="Tahoma" w:cs="Tahoma"/>
+        </w:rPr>
+        <w:t xml:space="preserve"> </w:t>
+      </w:r>
+      <w:proofErr w:type="spellStart"/>
+      <w:r>
+        <w:rPr>
+          <w:rFonts w:ascii="Tahoma" w:hAnsi="Tahoma" w:cs="Tahoma"/>
+        </w:rPr>
+        <w:t>từ</w:t>
+      </w:r>
+      <w:proofErr w:type="spellEnd"/>
+      <w:r>
+        <w:rPr>
+          <w:rFonts w:ascii="Tahoma" w:hAnsi="Tahoma" w:cs="Tahoma"/>
+        </w:rPr>
+        <w:t xml:space="preserve"> server </w:t>
+      </w:r>
+      <w:proofErr w:type="spellStart"/>
+      <w:r>
+        <w:rPr>
+          <w:rFonts w:ascii="Tahoma" w:hAnsi="Tahoma" w:cs="Tahoma"/>
+        </w:rPr>
+        <w:t>và</w:t>
+      </w:r>
+      <w:proofErr w:type="spellEnd"/>
+      <w:r>
+        <w:rPr>
+          <w:rFonts w:ascii="Tahoma" w:hAnsi="Tahoma" w:cs="Tahoma"/>
+        </w:rPr>
+        <w:t xml:space="preserve"> </w:t>
+      </w:r>
+      <w:proofErr w:type="spellStart"/>
+      <w:r>
+        <w:rPr>
+          <w:rFonts w:ascii="Tahoma" w:hAnsi="Tahoma" w:cs="Tahoma"/>
+        </w:rPr>
+        <w:t>hiển</w:t>
+      </w:r>
+      <w:proofErr w:type="spellEnd"/>
+      <w:r>
+        <w:rPr>
+          <w:rFonts w:ascii="Tahoma" w:hAnsi="Tahoma" w:cs="Tahoma"/>
+        </w:rPr>
+        <w:t xml:space="preserve"> </w:t>
+      </w:r>
+      <w:proofErr w:type="spellStart"/>
+      <w:r>
+        <w:rPr>
+          <w:rFonts w:ascii="Tahoma" w:hAnsi="Tahoma" w:cs="Tahoma"/>
+        </w:rPr>
+        <w:t>thị</w:t>
+      </w:r>
+      <w:proofErr w:type="spellEnd"/>
     </w:p>
     <w:p>
       <w:pPr>
@@ -1337,11 +5371,257 @@
           <w:rFonts w:ascii="Tahoma" w:hAnsi="Tahoma" w:cs="Tahoma"/>
         </w:rPr>
       </w:pPr>
-      <w:r>
-        <w:rPr>
-          <w:rFonts w:ascii="Tahoma" w:hAnsi="Tahoma" w:cs="Tahoma"/>
-        </w:rPr>
-        <w:t>Chức năng lặp lại cho tới khi người dùng nhập vào một xâu rỗng. Minh họa kết quả tại client:</w:t>
+      <w:proofErr w:type="spellStart"/>
+      <w:r>
+        <w:rPr>
+          <w:rFonts w:ascii="Tahoma" w:hAnsi="Tahoma" w:cs="Tahoma"/>
+        </w:rPr>
+        <w:t>Chức</w:t>
+      </w:r>
+      <w:proofErr w:type="spellEnd"/>
+      <w:r>
+        <w:rPr>
+          <w:rFonts w:ascii="Tahoma" w:hAnsi="Tahoma" w:cs="Tahoma"/>
+        </w:rPr>
+        <w:t xml:space="preserve"> </w:t>
+      </w:r>
+      <w:proofErr w:type="spellStart"/>
+      <w:r>
+        <w:rPr>
+          <w:rFonts w:ascii="Tahoma" w:hAnsi="Tahoma" w:cs="Tahoma"/>
+        </w:rPr>
+        <w:t>năng</w:t>
+      </w:r>
+      <w:proofErr w:type="spellEnd"/>
+      <w:r>
+        <w:rPr>
+          <w:rFonts w:ascii="Tahoma" w:hAnsi="Tahoma" w:cs="Tahoma"/>
+        </w:rPr>
+        <w:t xml:space="preserve"> </w:t>
+      </w:r>
+      <w:proofErr w:type="spellStart"/>
+      <w:r>
+        <w:rPr>
+          <w:rFonts w:ascii="Tahoma" w:hAnsi="Tahoma" w:cs="Tahoma"/>
+        </w:rPr>
+        <w:t>lặp</w:t>
+      </w:r>
+      <w:proofErr w:type="spellEnd"/>
+      <w:r>
+        <w:rPr>
+          <w:rFonts w:ascii="Tahoma" w:hAnsi="Tahoma" w:cs="Tahoma"/>
+        </w:rPr>
+        <w:t xml:space="preserve"> </w:t>
+      </w:r>
+      <w:proofErr w:type="spellStart"/>
+      <w:r>
+        <w:rPr>
+          <w:rFonts w:ascii="Tahoma" w:hAnsi="Tahoma" w:cs="Tahoma"/>
+        </w:rPr>
+        <w:t>lại</w:t>
+      </w:r>
+      <w:proofErr w:type="spellEnd"/>
+      <w:r>
+        <w:rPr>
+          <w:rFonts w:ascii="Tahoma" w:hAnsi="Tahoma" w:cs="Tahoma"/>
+        </w:rPr>
+        <w:t xml:space="preserve"> </w:t>
+      </w:r>
+      <w:proofErr w:type="spellStart"/>
+      <w:r>
+        <w:rPr>
+          <w:rFonts w:ascii="Tahoma" w:hAnsi="Tahoma" w:cs="Tahoma"/>
+        </w:rPr>
+        <w:t>cho</w:t>
+      </w:r>
+      <w:proofErr w:type="spellEnd"/>
+      <w:r>
+        <w:rPr>
+          <w:rFonts w:ascii="Tahoma" w:hAnsi="Tahoma" w:cs="Tahoma"/>
+        </w:rPr>
+        <w:t xml:space="preserve"> </w:t>
+      </w:r>
+      <w:proofErr w:type="spellStart"/>
+      <w:r>
+        <w:rPr>
+          <w:rFonts w:ascii="Tahoma" w:hAnsi="Tahoma" w:cs="Tahoma"/>
+        </w:rPr>
+        <w:t>tới</w:t>
+      </w:r>
+      <w:proofErr w:type="spellEnd"/>
+      <w:r>
+        <w:rPr>
+          <w:rFonts w:ascii="Tahoma" w:hAnsi="Tahoma" w:cs="Tahoma"/>
+        </w:rPr>
+        <w:t xml:space="preserve"> </w:t>
+      </w:r>
+      <w:proofErr w:type="spellStart"/>
+      <w:r>
+        <w:rPr>
+          <w:rFonts w:ascii="Tahoma" w:hAnsi="Tahoma" w:cs="Tahoma"/>
+        </w:rPr>
+        <w:t>khi</w:t>
+      </w:r>
+      <w:proofErr w:type="spellEnd"/>
+      <w:r>
+        <w:rPr>
+          <w:rFonts w:ascii="Tahoma" w:hAnsi="Tahoma" w:cs="Tahoma"/>
+        </w:rPr>
+        <w:t xml:space="preserve"> </w:t>
+      </w:r>
+      <w:proofErr w:type="spellStart"/>
+      <w:r>
+        <w:rPr>
+          <w:rFonts w:ascii="Tahoma" w:hAnsi="Tahoma" w:cs="Tahoma"/>
+        </w:rPr>
+        <w:t>người</w:t>
+      </w:r>
+      <w:proofErr w:type="spellEnd"/>
+      <w:r>
+        <w:rPr>
+          <w:rFonts w:ascii="Tahoma" w:hAnsi="Tahoma" w:cs="Tahoma"/>
+        </w:rPr>
+        <w:t xml:space="preserve"> </w:t>
+      </w:r>
+      <w:proofErr w:type="spellStart"/>
+      <w:r>
+        <w:rPr>
+          <w:rFonts w:ascii="Tahoma" w:hAnsi="Tahoma" w:cs="Tahoma"/>
+        </w:rPr>
+        <w:t>dùng</w:t>
+      </w:r>
+      <w:proofErr w:type="spellEnd"/>
+      <w:r>
+        <w:rPr>
+          <w:rFonts w:ascii="Tahoma" w:hAnsi="Tahoma" w:cs="Tahoma"/>
+        </w:rPr>
+        <w:t xml:space="preserve"> </w:t>
+      </w:r>
+      <w:proofErr w:type="spellStart"/>
+      <w:r>
+        <w:rPr>
+          <w:rFonts w:ascii="Tahoma" w:hAnsi="Tahoma" w:cs="Tahoma"/>
+        </w:rPr>
+        <w:t>nhập</w:t>
+      </w:r>
+      <w:proofErr w:type="spellEnd"/>
+      <w:r>
+        <w:rPr>
+          <w:rFonts w:ascii="Tahoma" w:hAnsi="Tahoma" w:cs="Tahoma"/>
+        </w:rPr>
+        <w:t xml:space="preserve"> </w:t>
+      </w:r>
+      <w:proofErr w:type="spellStart"/>
+      <w:r>
+        <w:rPr>
+          <w:rFonts w:ascii="Tahoma" w:hAnsi="Tahoma" w:cs="Tahoma"/>
+        </w:rPr>
+        <w:t>vào</w:t>
+      </w:r>
+      <w:proofErr w:type="spellEnd"/>
+      <w:r>
+        <w:rPr>
+          <w:rFonts w:ascii="Tahoma" w:hAnsi="Tahoma" w:cs="Tahoma"/>
+        </w:rPr>
+        <w:t xml:space="preserve"> </w:t>
+      </w:r>
+      <w:proofErr w:type="spellStart"/>
+      <w:r>
+        <w:rPr>
+          <w:rFonts w:ascii="Tahoma" w:hAnsi="Tahoma" w:cs="Tahoma"/>
+        </w:rPr>
+        <w:t>một</w:t>
+      </w:r>
+      <w:proofErr w:type="spellEnd"/>
+      <w:r>
+        <w:rPr>
+          <w:rFonts w:ascii="Tahoma" w:hAnsi="Tahoma" w:cs="Tahoma"/>
+        </w:rPr>
+        <w:t xml:space="preserve"> </w:t>
+      </w:r>
+      <w:proofErr w:type="spellStart"/>
+      <w:r>
+        <w:rPr>
+          <w:rFonts w:ascii="Tahoma" w:hAnsi="Tahoma" w:cs="Tahoma"/>
+        </w:rPr>
+        <w:t>xâu</w:t>
+      </w:r>
+      <w:proofErr w:type="spellEnd"/>
+      <w:r>
+        <w:rPr>
+          <w:rFonts w:ascii="Tahoma" w:hAnsi="Tahoma" w:cs="Tahoma"/>
+        </w:rPr>
+        <w:t xml:space="preserve"> </w:t>
+      </w:r>
+      <w:proofErr w:type="spellStart"/>
+      <w:r>
+        <w:rPr>
+          <w:rFonts w:ascii="Tahoma" w:hAnsi="Tahoma" w:cs="Tahoma"/>
+        </w:rPr>
+        <w:t>rỗng</w:t>
+      </w:r>
+      <w:proofErr w:type="spellEnd"/>
+      <w:r>
+        <w:rPr>
+          <w:rFonts w:ascii="Tahoma" w:hAnsi="Tahoma" w:cs="Tahoma"/>
+        </w:rPr>
+        <w:t xml:space="preserve">. Minh </w:t>
+      </w:r>
+      <w:proofErr w:type="spellStart"/>
+      <w:r>
+        <w:rPr>
+          <w:rFonts w:ascii="Tahoma" w:hAnsi="Tahoma" w:cs="Tahoma"/>
+        </w:rPr>
+        <w:t>họa</w:t>
+      </w:r>
+      <w:proofErr w:type="spellEnd"/>
+      <w:r>
+        <w:rPr>
+          <w:rFonts w:ascii="Tahoma" w:hAnsi="Tahoma" w:cs="Tahoma"/>
+        </w:rPr>
+        <w:t xml:space="preserve"> </w:t>
+      </w:r>
+      <w:proofErr w:type="spellStart"/>
+      <w:r>
+        <w:rPr>
+          <w:rFonts w:ascii="Tahoma" w:hAnsi="Tahoma" w:cs="Tahoma"/>
+        </w:rPr>
+        <w:t>kết</w:t>
+      </w:r>
+      <w:proofErr w:type="spellEnd"/>
+      <w:r>
+        <w:rPr>
+          <w:rFonts w:ascii="Tahoma" w:hAnsi="Tahoma" w:cs="Tahoma"/>
+        </w:rPr>
+        <w:t xml:space="preserve"> </w:t>
+      </w:r>
+      <w:proofErr w:type="spellStart"/>
+      <w:r>
+        <w:rPr>
+          <w:rFonts w:ascii="Tahoma" w:hAnsi="Tahoma" w:cs="Tahoma"/>
+        </w:rPr>
+        <w:t>quả</w:t>
+      </w:r>
+      <w:proofErr w:type="spellEnd"/>
+      <w:r>
+        <w:rPr>
+          <w:rFonts w:ascii="Tahoma" w:hAnsi="Tahoma" w:cs="Tahoma"/>
+        </w:rPr>
+        <w:t xml:space="preserve"> </w:t>
+      </w:r>
+      <w:proofErr w:type="spellStart"/>
+      <w:r>
+        <w:rPr>
+          <w:rFonts w:ascii="Tahoma" w:hAnsi="Tahoma" w:cs="Tahoma"/>
+        </w:rPr>
+        <w:t>tại</w:t>
+      </w:r>
+      <w:proofErr w:type="spellEnd"/>
+      <w:r>
+        <w:rPr>
+          <w:rFonts w:ascii="Tahoma" w:hAnsi="Tahoma" w:cs="Tahoma"/>
+        </w:rPr>
+        <w:t xml:space="preserve"> client:</w:t>
       </w:r>
     </w:p>
     <w:tbl>
@@ -1643,6 +5923,7 @@
           <w:iCs/>
         </w:rPr>
       </w:pPr>
+      <w:proofErr w:type="spellStart"/>
       <w:r>
         <w:rPr>
           <w:rFonts w:ascii="Tahoma" w:hAnsi="Tahoma" w:cs="Tahoma"/>
@@ -1651,7 +5932,306 @@
           <w:i/>
           <w:iCs/>
         </w:rPr>
-        <w:t>Yêu cầu nâng cao(Cộng thêm 2 điểm khi thực hiện được yêu cầu này)</w:t>
+        <w:t>Yêu</w:t>
+      </w:r>
+      <w:proofErr w:type="spellEnd"/>
+      <w:r>
+        <w:rPr>
+          <w:rFonts w:ascii="Tahoma" w:hAnsi="Tahoma" w:cs="Tahoma"/>
+          <w:b/>
+          <w:bCs/>
+          <w:i/>
+          <w:iCs/>
+        </w:rPr>
+        <w:t xml:space="preserve"> </w:t>
+      </w:r>
+      <w:proofErr w:type="spellStart"/>
+      <w:r>
+        <w:rPr>
+          <w:rFonts w:ascii="Tahoma" w:hAnsi="Tahoma" w:cs="Tahoma"/>
+          <w:b/>
+          <w:bCs/>
+          <w:i/>
+          <w:iCs/>
+        </w:rPr>
+        <w:t>cầu</w:t>
+      </w:r>
+      <w:proofErr w:type="spellEnd"/>
+      <w:r>
+        <w:rPr>
+          <w:rFonts w:ascii="Tahoma" w:hAnsi="Tahoma" w:cs="Tahoma"/>
+          <w:b/>
+          <w:bCs/>
+          <w:i/>
+          <w:iCs/>
+        </w:rPr>
+        <w:t xml:space="preserve"> </w:t>
+      </w:r>
+      <w:proofErr w:type="spellStart"/>
+      <w:r>
+        <w:rPr>
+          <w:rFonts w:ascii="Tahoma" w:hAnsi="Tahoma" w:cs="Tahoma"/>
+          <w:b/>
+          <w:bCs/>
+          <w:i/>
+          <w:iCs/>
+        </w:rPr>
+        <w:t>nâng</w:t>
+      </w:r>
+      <w:proofErr w:type="spellEnd"/>
+      <w:r>
+        <w:rPr>
+          <w:rFonts w:ascii="Tahoma" w:hAnsi="Tahoma" w:cs="Tahoma"/>
+          <w:b/>
+          <w:bCs/>
+          <w:i/>
+          <w:iCs/>
+        </w:rPr>
+        <w:t xml:space="preserve"> </w:t>
+      </w:r>
+      <w:proofErr w:type="spellStart"/>
+      <w:proofErr w:type="gramStart"/>
+      <w:r>
+        <w:rPr>
+          <w:rFonts w:ascii="Tahoma" w:hAnsi="Tahoma" w:cs="Tahoma"/>
+          <w:b/>
+          <w:bCs/>
+          <w:i/>
+          <w:iCs/>
+        </w:rPr>
+        <w:t>cao</w:t>
+      </w:r>
+      <w:proofErr w:type="spellEnd"/>
+      <w:r>
+        <w:rPr>
+          <w:rFonts w:ascii="Tahoma" w:hAnsi="Tahoma" w:cs="Tahoma"/>
+          <w:b/>
+          <w:bCs/>
+          <w:i/>
+          <w:iCs/>
+        </w:rPr>
+        <w:t>(</w:t>
+      </w:r>
+      <w:proofErr w:type="spellStart"/>
+      <w:proofErr w:type="gramEnd"/>
+      <w:r>
+        <w:rPr>
+          <w:rFonts w:ascii="Tahoma" w:hAnsi="Tahoma" w:cs="Tahoma"/>
+          <w:b/>
+          <w:bCs/>
+          <w:i/>
+          <w:iCs/>
+        </w:rPr>
+        <w:t>Cộng</w:t>
+      </w:r>
+      <w:proofErr w:type="spellEnd"/>
+      <w:r>
+        <w:rPr>
+          <w:rFonts w:ascii="Tahoma" w:hAnsi="Tahoma" w:cs="Tahoma"/>
+          <w:b/>
+          <w:bCs/>
+          <w:i/>
+          <w:iCs/>
+        </w:rPr>
+        <w:t xml:space="preserve"> </w:t>
+      </w:r>
+      <w:proofErr w:type="spellStart"/>
+      <w:r>
+        <w:rPr>
+          <w:rFonts w:ascii="Tahoma" w:hAnsi="Tahoma" w:cs="Tahoma"/>
+          <w:b/>
+          <w:bCs/>
+          <w:i/>
+          <w:iCs/>
+        </w:rPr>
+        <w:t>thêm</w:t>
+      </w:r>
+      <w:proofErr w:type="spellEnd"/>
+      <w:r>
+        <w:rPr>
+          <w:rFonts w:ascii="Tahoma" w:hAnsi="Tahoma" w:cs="Tahoma"/>
+          <w:b/>
+          <w:bCs/>
+          <w:i/>
+          <w:iCs/>
+        </w:rPr>
+        <w:t xml:space="preserve"> 2 </w:t>
+      </w:r>
+      <w:proofErr w:type="spellStart"/>
+      <w:r>
+        <w:rPr>
+          <w:rFonts w:ascii="Tahoma" w:hAnsi="Tahoma" w:cs="Tahoma"/>
+          <w:b/>
+          <w:bCs/>
+          <w:i/>
+          <w:iCs/>
+        </w:rPr>
+        <w:t>điểm</w:t>
+      </w:r>
+      <w:proofErr w:type="spellEnd"/>
+      <w:r>
+        <w:rPr>
+          <w:rFonts w:ascii="Tahoma" w:hAnsi="Tahoma" w:cs="Tahoma"/>
+          <w:b/>
+          <w:bCs/>
+          <w:i/>
+          <w:iCs/>
+        </w:rPr>
+        <w:t xml:space="preserve"> </w:t>
+      </w:r>
+      <w:proofErr w:type="spellStart"/>
+      <w:r>
+        <w:rPr>
+          <w:rFonts w:ascii="Tahoma" w:hAnsi="Tahoma" w:cs="Tahoma"/>
+          <w:b/>
+          <w:bCs/>
+          <w:i/>
+          <w:iCs/>
+        </w:rPr>
+        <w:t>khi</w:t>
+      </w:r>
+      <w:proofErr w:type="spellEnd"/>
+      <w:r>
+        <w:rPr>
+          <w:rFonts w:ascii="Tahoma" w:hAnsi="Tahoma" w:cs="Tahoma"/>
+          <w:b/>
+          <w:bCs/>
+          <w:i/>
+          <w:iCs/>
+        </w:rPr>
+        <w:t xml:space="preserve"> </w:t>
+      </w:r>
+      <w:proofErr w:type="spellStart"/>
+      <w:r>
+        <w:rPr>
+          <w:rFonts w:ascii="Tahoma" w:hAnsi="Tahoma" w:cs="Tahoma"/>
+          <w:b/>
+          <w:bCs/>
+          <w:i/>
+          <w:iCs/>
+        </w:rPr>
+        <w:t>thực</w:t>
+      </w:r>
+      <w:proofErr w:type="spellEnd"/>
+      <w:r>
+        <w:rPr>
+          <w:rFonts w:ascii="Tahoma" w:hAnsi="Tahoma" w:cs="Tahoma"/>
+          <w:b/>
+          <w:bCs/>
+          <w:i/>
+          <w:iCs/>
+        </w:rPr>
+        <w:t xml:space="preserve"> </w:t>
+      </w:r>
+      <w:proofErr w:type="spellStart"/>
+      <w:r>
+        <w:rPr>
+          <w:rFonts w:ascii="Tahoma" w:hAnsi="Tahoma" w:cs="Tahoma"/>
+          <w:b/>
+          <w:bCs/>
+          <w:i/>
+          <w:iCs/>
+        </w:rPr>
+        <w:t>hiện</w:t>
+      </w:r>
+      <w:proofErr w:type="spellEnd"/>
+      <w:r>
+        <w:rPr>
+          <w:rFonts w:ascii="Tahoma" w:hAnsi="Tahoma" w:cs="Tahoma"/>
+          <w:b/>
+          <w:bCs/>
+          <w:i/>
+          <w:iCs/>
+        </w:rPr>
+        <w:t xml:space="preserve"> </w:t>
+      </w:r>
+      <w:proofErr w:type="spellStart"/>
+      <w:r>
+        <w:rPr>
+          <w:rFonts w:ascii="Tahoma" w:hAnsi="Tahoma" w:cs="Tahoma"/>
+          <w:b/>
+          <w:bCs/>
+          <w:i/>
+          <w:iCs/>
+        </w:rPr>
+        <w:t>được</w:t>
+      </w:r>
+      <w:proofErr w:type="spellEnd"/>
+      <w:r>
+        <w:rPr>
+          <w:rFonts w:ascii="Tahoma" w:hAnsi="Tahoma" w:cs="Tahoma"/>
+          <w:b/>
+          <w:bCs/>
+          <w:i/>
+          <w:iCs/>
+        </w:rPr>
+        <w:t xml:space="preserve"> </w:t>
+      </w:r>
+      <w:proofErr w:type="spellStart"/>
+      <w:r>
+        <w:rPr>
+          <w:rFonts w:ascii="Tahoma" w:hAnsi="Tahoma" w:cs="Tahoma"/>
+          <w:b/>
+          <w:bCs/>
+          <w:i/>
+          <w:iCs/>
+        </w:rPr>
+        <w:t>yêu</w:t>
+      </w:r>
+      <w:proofErr w:type="spellEnd"/>
+      <w:r>
+        <w:rPr>
+          <w:rFonts w:ascii="Tahoma" w:hAnsi="Tahoma" w:cs="Tahoma"/>
+          <w:b/>
+          <w:bCs/>
+          <w:i/>
+          <w:iCs/>
+        </w:rPr>
+        <w:t xml:space="preserve"> </w:t>
+      </w:r>
+      <w:proofErr w:type="spellStart"/>
+      <w:r>
+        <w:rPr>
+          <w:rFonts w:ascii="Tahoma" w:hAnsi="Tahoma" w:cs="Tahoma"/>
+          <w:b/>
+          <w:bCs/>
+          <w:i/>
+          <w:iCs/>
+        </w:rPr>
+        <w:t>cầu</w:t>
+      </w:r>
+      <w:proofErr w:type="spellEnd"/>
+      <w:r>
+        <w:rPr>
+          <w:rFonts w:ascii="Tahoma" w:hAnsi="Tahoma" w:cs="Tahoma"/>
+          <w:b/>
+          <w:bCs/>
+          <w:i/>
+          <w:iCs/>
+        </w:rPr>
+        <w:t xml:space="preserve"> </w:t>
+      </w:r>
+      <w:proofErr w:type="spellStart"/>
+      <w:r>
+        <w:rPr>
+          <w:rFonts w:ascii="Tahoma" w:hAnsi="Tahoma" w:cs="Tahoma"/>
+          <w:b/>
+          <w:bCs/>
+          <w:i/>
+          <w:iCs/>
+        </w:rPr>
+        <w:t>này</w:t>
+      </w:r>
+      <w:proofErr w:type="spellEnd"/>
+      <w:r>
+        <w:rPr>
+          <w:rFonts w:ascii="Tahoma" w:hAnsi="Tahoma" w:cs="Tahoma"/>
+          <w:b/>
+          <w:bCs/>
+          <w:i/>
+          <w:iCs/>
+        </w:rPr>
+        <w:t>)</w:t>
       </w:r>
     </w:p>
     <w:p>
@@ -1666,13 +6246,147 @@
         <w:rPr>
           <w:rFonts w:ascii="Tahoma" w:hAnsi="Tahoma" w:cs="Tahoma"/>
         </w:rPr>
-        <w:t>Server có thể xử lý được đồng thời yêu cầu của &gt;4096 client</w:t>
-      </w:r>
-      <w:r>
-        <w:rPr>
-          <w:rFonts w:ascii="Tahoma" w:hAnsi="Tahoma" w:cs="Tahoma"/>
-        </w:rPr>
-        <w:t>.</w:t>
+        <w:t xml:space="preserve">Server </w:t>
+      </w:r>
+      <w:proofErr w:type="spellStart"/>
+      <w:r>
+        <w:rPr>
+          <w:rFonts w:ascii="Tahoma" w:hAnsi="Tahoma" w:cs="Tahoma"/>
+        </w:rPr>
+        <w:t>có</w:t>
+      </w:r>
+      <w:proofErr w:type="spellEnd"/>
+      <w:r>
+        <w:rPr>
+          <w:rFonts w:ascii="Tahoma" w:hAnsi="Tahoma" w:cs="Tahoma"/>
+        </w:rPr>
+        <w:t xml:space="preserve"> </w:t>
+      </w:r>
+      <w:proofErr w:type="spellStart"/>
+      <w:r>
+        <w:rPr>
+          <w:rFonts w:ascii="Tahoma" w:hAnsi="Tahoma" w:cs="Tahoma"/>
+        </w:rPr>
+        <w:t>thể</w:t>
+      </w:r>
+      <w:proofErr w:type="spellEnd"/>
+      <w:r>
+        <w:rPr>
+          <w:rFonts w:ascii="Tahoma" w:hAnsi="Tahoma" w:cs="Tahoma"/>
+        </w:rPr>
+        <w:t xml:space="preserve"> </w:t>
+      </w:r>
+      <w:proofErr w:type="spellStart"/>
+      <w:r>
+        <w:rPr>
+          <w:rFonts w:ascii="Tahoma" w:hAnsi="Tahoma" w:cs="Tahoma"/>
+        </w:rPr>
+        <w:t>xử</w:t>
+      </w:r>
+      <w:proofErr w:type="spellEnd"/>
+      <w:r>
+        <w:rPr>
+          <w:rFonts w:ascii="Tahoma" w:hAnsi="Tahoma" w:cs="Tahoma"/>
+        </w:rPr>
+        <w:t xml:space="preserve"> </w:t>
+      </w:r>
+      <w:proofErr w:type="spellStart"/>
+      <w:r>
+        <w:rPr>
+          <w:rFonts w:ascii="Tahoma" w:hAnsi="Tahoma" w:cs="Tahoma"/>
+        </w:rPr>
+        <w:t>lý</w:t>
+      </w:r>
+      <w:proofErr w:type="spellEnd"/>
+      <w:r>
+        <w:rPr>
+          <w:rFonts w:ascii="Tahoma" w:hAnsi="Tahoma" w:cs="Tahoma"/>
+        </w:rPr>
+        <w:t xml:space="preserve"> </w:t>
+      </w:r>
+      <w:proofErr w:type="spellStart"/>
+      <w:r>
+        <w:rPr>
+          <w:rFonts w:ascii="Tahoma" w:hAnsi="Tahoma" w:cs="Tahoma"/>
+        </w:rPr>
+        <w:t>được</w:t>
+      </w:r>
+      <w:proofErr w:type="spellEnd"/>
+      <w:r>
+        <w:rPr>
+          <w:rFonts w:ascii="Tahoma" w:hAnsi="Tahoma" w:cs="Tahoma"/>
+        </w:rPr>
+        <w:t xml:space="preserve"> </w:t>
+      </w:r>
+      <w:proofErr w:type="spellStart"/>
+      <w:r>
+        <w:rPr>
+          <w:rFonts w:ascii="Tahoma" w:hAnsi="Tahoma" w:cs="Tahoma"/>
+        </w:rPr>
+        <w:t>đồng</w:t>
+      </w:r>
+      <w:proofErr w:type="spellEnd"/>
+      <w:r>
+        <w:rPr>
+          <w:rFonts w:ascii="Tahoma" w:hAnsi="Tahoma" w:cs="Tahoma"/>
+        </w:rPr>
+        <w:t xml:space="preserve"> </w:t>
+      </w:r>
+      <w:proofErr w:type="spellStart"/>
+      <w:r>
+        <w:rPr>
+          <w:rFonts w:ascii="Tahoma" w:hAnsi="Tahoma" w:cs="Tahoma"/>
+        </w:rPr>
+        <w:t>thời</w:t>
+      </w:r>
+      <w:proofErr w:type="spellEnd"/>
+      <w:r>
+        <w:rPr>
+          <w:rFonts w:ascii="Tahoma" w:hAnsi="Tahoma" w:cs="Tahoma"/>
+        </w:rPr>
+        <w:t xml:space="preserve"> </w:t>
+      </w:r>
+      <w:proofErr w:type="spellStart"/>
+      <w:r>
+        <w:rPr>
+          <w:rFonts w:ascii="Tahoma" w:hAnsi="Tahoma" w:cs="Tahoma"/>
+        </w:rPr>
+        <w:t>yêu</w:t>
+      </w:r>
+      <w:proofErr w:type="spellEnd"/>
+      <w:r>
+        <w:rPr>
+          <w:rFonts w:ascii="Tahoma" w:hAnsi="Tahoma" w:cs="Tahoma"/>
+        </w:rPr>
+        <w:t xml:space="preserve"> </w:t>
+      </w:r>
+      <w:proofErr w:type="spellStart"/>
+      <w:r>
+        <w:rPr>
+          <w:rFonts w:ascii="Tahoma" w:hAnsi="Tahoma" w:cs="Tahoma"/>
+        </w:rPr>
+        <w:t>cầu</w:t>
+      </w:r>
+      <w:proofErr w:type="spellEnd"/>
+      <w:r>
+        <w:rPr>
+          <w:rFonts w:ascii="Tahoma" w:hAnsi="Tahoma" w:cs="Tahoma"/>
+        </w:rPr>
+        <w:t xml:space="preserve"> </w:t>
+      </w:r>
+      <w:proofErr w:type="spellStart"/>
+      <w:r>
+        <w:rPr>
+          <w:rFonts w:ascii="Tahoma" w:hAnsi="Tahoma" w:cs="Tahoma"/>
+        </w:rPr>
+        <w:t>của</w:t>
+      </w:r>
+      <w:proofErr w:type="spellEnd"/>
+      <w:r>
+        <w:rPr>
+          <w:rFonts w:ascii="Tahoma" w:hAnsi="Tahoma" w:cs="Tahoma"/>
+        </w:rPr>
+        <w:t xml:space="preserve"> &gt;4096 client.</w:t>
       </w:r>
     </w:p>
     <w:p>
@@ -1684,12 +6398,69 @@
           <w:b/>
         </w:rPr>
       </w:pPr>
-      <w:r>
-        <w:rPr>
-          <w:rFonts w:ascii="Tahoma" w:hAnsi="Tahoma" w:cs="Tahoma"/>
-          <w:b/>
-        </w:rPr>
-        <w:t>Yêu cầu môi trường:</w:t>
+      <w:proofErr w:type="spellStart"/>
+      <w:r>
+        <w:rPr>
+          <w:rFonts w:ascii="Tahoma" w:hAnsi="Tahoma" w:cs="Tahoma"/>
+          <w:b/>
+        </w:rPr>
+        <w:t>Yêu</w:t>
+      </w:r>
+      <w:proofErr w:type="spellEnd"/>
+      <w:r>
+        <w:rPr>
+          <w:rFonts w:ascii="Tahoma" w:hAnsi="Tahoma" w:cs="Tahoma"/>
+          <w:b/>
+        </w:rPr>
+        <w:t xml:space="preserve"> </w:t>
+      </w:r>
+      <w:proofErr w:type="spellStart"/>
+      <w:r>
+        <w:rPr>
+          <w:rFonts w:ascii="Tahoma" w:hAnsi="Tahoma" w:cs="Tahoma"/>
+          <w:b/>
+        </w:rPr>
+        <w:t>cầu</w:t>
+      </w:r>
+      <w:proofErr w:type="spellEnd"/>
+      <w:r>
+        <w:rPr>
+          <w:rFonts w:ascii="Tahoma" w:hAnsi="Tahoma" w:cs="Tahoma"/>
+          <w:b/>
+        </w:rPr>
+        <w:t xml:space="preserve"> </w:t>
+      </w:r>
+      <w:proofErr w:type="spellStart"/>
+      <w:r>
+        <w:rPr>
+          <w:rFonts w:ascii="Tahoma" w:hAnsi="Tahoma" w:cs="Tahoma"/>
+          <w:b/>
+        </w:rPr>
+        <w:t>môi</w:t>
+      </w:r>
+      <w:proofErr w:type="spellEnd"/>
+      <w:r>
+        <w:rPr>
+          <w:rFonts w:ascii="Tahoma" w:hAnsi="Tahoma" w:cs="Tahoma"/>
+          <w:b/>
+        </w:rPr>
+        <w:t xml:space="preserve"> </w:t>
+      </w:r>
+      <w:proofErr w:type="spellStart"/>
+      <w:r>
+        <w:rPr>
+          <w:rFonts w:ascii="Tahoma" w:hAnsi="Tahoma" w:cs="Tahoma"/>
+          <w:b/>
+        </w:rPr>
+        <w:t>trường</w:t>
+      </w:r>
+      <w:proofErr w:type="spellEnd"/>
+      <w:r>
+        <w:rPr>
+          <w:rFonts w:ascii="Tahoma" w:hAnsi="Tahoma" w:cs="Tahoma"/>
+          <w:b/>
+        </w:rPr>
+        <w:t>:</w:t>
       </w:r>
     </w:p>
     <w:p>
@@ -1704,11 +6475,89 @@
           <w:rFonts w:ascii="Tahoma" w:hAnsi="Tahoma" w:cs="Tahoma"/>
         </w:rPr>
       </w:pPr>
-      <w:r>
-        <w:rPr>
-          <w:rFonts w:ascii="Tahoma" w:hAnsi="Tahoma" w:cs="Tahoma"/>
-        </w:rPr>
-        <w:t>Công cụ phát triển ứng dụng: Microsoft Visual Studio 2015 Community</w:t>
+      <w:proofErr w:type="spellStart"/>
+      <w:r>
+        <w:rPr>
+          <w:rFonts w:ascii="Tahoma" w:hAnsi="Tahoma" w:cs="Tahoma"/>
+        </w:rPr>
+        <w:t>Công</w:t>
+      </w:r>
+      <w:proofErr w:type="spellEnd"/>
+      <w:r>
+        <w:rPr>
+          <w:rFonts w:ascii="Tahoma" w:hAnsi="Tahoma" w:cs="Tahoma"/>
+        </w:rPr>
+        <w:t xml:space="preserve"> </w:t>
+      </w:r>
+      <w:proofErr w:type="spellStart"/>
+      <w:r>
+        <w:rPr>
+          <w:rFonts w:ascii="Tahoma" w:hAnsi="Tahoma" w:cs="Tahoma"/>
+        </w:rPr>
+        <w:t>cụ</w:t>
+      </w:r>
+      <w:proofErr w:type="spellEnd"/>
+      <w:r>
+        <w:rPr>
+          <w:rFonts w:ascii="Tahoma" w:hAnsi="Tahoma" w:cs="Tahoma"/>
+        </w:rPr>
+        <w:t xml:space="preserve"> </w:t>
+      </w:r>
+      <w:proofErr w:type="spellStart"/>
+      <w:r>
+        <w:rPr>
+          <w:rFonts w:ascii="Tahoma" w:hAnsi="Tahoma" w:cs="Tahoma"/>
+        </w:rPr>
+        <w:t>phát</w:t>
+      </w:r>
+      <w:proofErr w:type="spellEnd"/>
+      <w:r>
+        <w:rPr>
+          <w:rFonts w:ascii="Tahoma" w:hAnsi="Tahoma" w:cs="Tahoma"/>
+        </w:rPr>
+        <w:t xml:space="preserve"> </w:t>
+      </w:r>
+      <w:proofErr w:type="spellStart"/>
+      <w:r>
+        <w:rPr>
+          <w:rFonts w:ascii="Tahoma" w:hAnsi="Tahoma" w:cs="Tahoma"/>
+        </w:rPr>
+        <w:t>triển</w:t>
+      </w:r>
+      <w:proofErr w:type="spellEnd"/>
+      <w:r>
+        <w:rPr>
+          <w:rFonts w:ascii="Tahoma" w:hAnsi="Tahoma" w:cs="Tahoma"/>
+        </w:rPr>
+        <w:t xml:space="preserve"> </w:t>
+      </w:r>
+      <w:proofErr w:type="spellStart"/>
+      <w:r>
+        <w:rPr>
+          <w:rFonts w:ascii="Tahoma" w:hAnsi="Tahoma" w:cs="Tahoma"/>
+        </w:rPr>
+        <w:t>ứng</w:t>
+      </w:r>
+      <w:proofErr w:type="spellEnd"/>
+      <w:r>
+        <w:rPr>
+          <w:rFonts w:ascii="Tahoma" w:hAnsi="Tahoma" w:cs="Tahoma"/>
+        </w:rPr>
+        <w:t xml:space="preserve"> </w:t>
+      </w:r>
+      <w:proofErr w:type="spellStart"/>
+      <w:r>
+        <w:rPr>
+          <w:rFonts w:ascii="Tahoma" w:hAnsi="Tahoma" w:cs="Tahoma"/>
+        </w:rPr>
+        <w:t>dụng</w:t>
+      </w:r>
+      <w:proofErr w:type="spellEnd"/>
+      <w:r>
+        <w:rPr>
+          <w:rFonts w:ascii="Tahoma" w:hAnsi="Tahoma" w:cs="Tahoma"/>
+        </w:rPr>
+        <w:t>: Microsoft Visual Studio 2015 Community</w:t>
       </w:r>
     </w:p>
     <w:p>
@@ -1724,11 +6573,19 @@
           <w:rFonts w:ascii="Tahoma" w:hAnsi="Tahoma" w:cs="Tahoma"/>
         </w:rPr>
       </w:pPr>
-      <w:r>
-        <w:rPr>
-          <w:rFonts w:ascii="Tahoma" w:hAnsi="Tahoma" w:cs="Tahoma"/>
-        </w:rPr>
-        <w:t>Tên solution: Homework0</w:t>
+      <w:proofErr w:type="spellStart"/>
+      <w:r>
+        <w:rPr>
+          <w:rFonts w:ascii="Tahoma" w:hAnsi="Tahoma" w:cs="Tahoma"/>
+        </w:rPr>
+        <w:t>Tên</w:t>
+      </w:r>
+      <w:proofErr w:type="spellEnd"/>
+      <w:r>
+        <w:rPr>
+          <w:rFonts w:ascii="Tahoma" w:hAnsi="Tahoma" w:cs="Tahoma"/>
+        </w:rPr>
+        <w:t xml:space="preserve"> solution: Homework0</w:t>
       </w:r>
       <w:r>
         <w:rPr>
@@ -1750,11 +6607,33 @@
           <w:rFonts w:ascii="Tahoma" w:hAnsi="Tahoma" w:cs="Tahoma"/>
         </w:rPr>
       </w:pPr>
-      <w:r>
-        <w:rPr>
-          <w:rFonts w:ascii="Tahoma" w:hAnsi="Tahoma" w:cs="Tahoma"/>
-        </w:rPr>
-        <w:t>Tên project: Task2_Server và Task2_Client</w:t>
+      <w:proofErr w:type="spellStart"/>
+      <w:r>
+        <w:rPr>
+          <w:rFonts w:ascii="Tahoma" w:hAnsi="Tahoma" w:cs="Tahoma"/>
+        </w:rPr>
+        <w:t>Tên</w:t>
+      </w:r>
+      <w:proofErr w:type="spellEnd"/>
+      <w:r>
+        <w:rPr>
+          <w:rFonts w:ascii="Tahoma" w:hAnsi="Tahoma" w:cs="Tahoma"/>
+        </w:rPr>
+        <w:t xml:space="preserve"> project: Task2_Server </w:t>
+      </w:r>
+      <w:proofErr w:type="spellStart"/>
+      <w:r>
+        <w:rPr>
+          <w:rFonts w:ascii="Tahoma" w:hAnsi="Tahoma" w:cs="Tahoma"/>
+        </w:rPr>
+        <w:t>và</w:t>
+      </w:r>
+      <w:proofErr w:type="spellEnd"/>
+      <w:r>
+        <w:rPr>
+          <w:rFonts w:ascii="Tahoma" w:hAnsi="Tahoma" w:cs="Tahoma"/>
+        </w:rPr>
+        <w:t xml:space="preserve"> Task2_Client</w:t>
       </w:r>
     </w:p>
     <w:p/>
@@ -4865,6 +9744,21 @@
 </file>
 
 <file path=customXml/item1.xml><?xml version="1.0" encoding="utf-8"?>
+<p:properties xmlns:p="http://schemas.microsoft.com/office/2006/metadata/properties" xmlns:xsi="http://www.w3.org/2001/XMLSchema-instance" xmlns:pc="http://schemas.microsoft.com/office/infopath/2007/PartnerControls">
+  <documentManagement/>
+</p:properties>
+</file>
+
+<file path=customXml/item2.xml><?xml version="1.0" encoding="utf-8"?>
+<?mso-contentType ?>
+<FormTemplates xmlns="http://schemas.microsoft.com/sharepoint/v3/contenttype/forms">
+  <Display>DocumentLibraryForm</Display>
+  <Edit>DocumentLibraryForm</Edit>
+  <New>DocumentLibraryForm</New>
+</FormTemplates>
+</file>
+
+<file path=customXml/item3.xml><?xml version="1.0" encoding="utf-8"?>
 <ct:contentTypeSchema xmlns:ct="http://schemas.microsoft.com/office/2006/metadata/contentType" xmlns:ma="http://schemas.microsoft.com/office/2006/metadata/properties/metaAttributes" ct:_="" ma:_="" ma:contentTypeName="Document" ma:contentTypeID="0x0101002E6AA1E92FFB36469FAB34589EFA4C7C" ma:contentTypeVersion="7" ma:contentTypeDescription="Create a new document." ma:contentTypeScope="" ma:versionID="11e69a285498cd6761065fe1bc15f5bc">
   <xsd:schema xmlns:xsd="http://www.w3.org/2001/XMLSchema" xmlns:xs="http://www.w3.org/2001/XMLSchema" xmlns:p="http://schemas.microsoft.com/office/2006/metadata/properties" xmlns:ns2="bb02713c-5d52-429a-9431-272613473ee4" targetNamespace="http://schemas.microsoft.com/office/2006/metadata/properties" ma:root="true" ma:fieldsID="579d0fc70bb7023feca877c15fc55e7a" ns2:_="">
     <xsd:import namespace="bb02713c-5d52-429a-9431-272613473ee4"/>
@@ -5028,29 +9922,37 @@
 </ct:contentTypeSchema>
 </file>
 
-<file path=customXml/item2.xml><?xml version="1.0" encoding="utf-8"?>
-<?mso-contentType ?>
-<FormTemplates xmlns="http://schemas.microsoft.com/sharepoint/v3/contenttype/forms">
-  <Display>DocumentLibraryForm</Display>
-  <Edit>DocumentLibraryForm</Edit>
-  <New>DocumentLibraryForm</New>
-</FormTemplates>
-</file>
-
-<file path=customXml/item3.xml><?xml version="1.0" encoding="utf-8"?>
-<p:properties xmlns:p="http://schemas.microsoft.com/office/2006/metadata/properties" xmlns:xsi="http://www.w3.org/2001/XMLSchema-instance" xmlns:pc="http://schemas.microsoft.com/office/infopath/2007/PartnerControls">
-  <documentManagement/>
-</p:properties>
-</file>
-
 <file path=customXml/itemProps1.xml><?xml version="1.0" encoding="utf-8"?>
-<ds:datastoreItem xmlns:ds="http://schemas.openxmlformats.org/officeDocument/2006/customXml" ds:itemID="{FFB5FC22-2E27-4A2E-AB2E-D8AE97B0CEC1}"/>
+<ds:datastoreItem xmlns:ds="http://schemas.openxmlformats.org/officeDocument/2006/customXml" ds:itemID="{86634930-2F26-4685-99F6-D10FE463E9D3}">
+  <ds:schemaRefs>
+    <ds:schemaRef ds:uri="http://schemas.microsoft.com/office/2006/metadata/properties"/>
+    <ds:schemaRef ds:uri="http://schemas.microsoft.com/office/infopath/2007/PartnerControls"/>
+  </ds:schemaRefs>
+</ds:datastoreItem>
 </file>
 
 <file path=customXml/itemProps2.xml><?xml version="1.0" encoding="utf-8"?>
-<ds:datastoreItem xmlns:ds="http://schemas.openxmlformats.org/officeDocument/2006/customXml" ds:itemID="{BEFFABD1-6AE0-4091-A4D6-A1AC17F9F0E2}"/>
+<ds:datastoreItem xmlns:ds="http://schemas.openxmlformats.org/officeDocument/2006/customXml" ds:itemID="{BEFFABD1-6AE0-4091-A4D6-A1AC17F9F0E2}">
+  <ds:schemaRefs>
+    <ds:schemaRef ds:uri="http://schemas.microsoft.com/sharepoint/v3/contenttype/forms"/>
+  </ds:schemaRefs>
+</ds:datastoreItem>
 </file>
 
 <file path=customXml/itemProps3.xml><?xml version="1.0" encoding="utf-8"?>
-<ds:datastoreItem xmlns:ds="http://schemas.openxmlformats.org/officeDocument/2006/customXml" ds:itemID="{86634930-2F26-4685-99F6-D10FE463E9D3}"/>
+<ds:datastoreItem xmlns:ds="http://schemas.openxmlformats.org/officeDocument/2006/customXml" ds:itemID="{FFB5FC22-2E27-4A2E-AB2E-D8AE97B0CEC1}">
+  <ds:schemaRefs>
+    <ds:schemaRef ds:uri="http://schemas.microsoft.com/office/2006/metadata/contentType"/>
+    <ds:schemaRef ds:uri="http://schemas.microsoft.com/office/2006/metadata/properties/metaAttributes"/>
+    <ds:schemaRef ds:uri="http://www.w3.org/2001/XMLSchema"/>
+    <ds:schemaRef ds:uri="http://schemas.microsoft.com/office/2006/metadata/properties"/>
+    <ds:schemaRef ds:uri="bb02713c-5d52-429a-9431-272613473ee4"/>
+    <ds:schemaRef ds:uri="http://schemas.microsoft.com/office/2006/documentManagement/types"/>
+    <ds:schemaRef ds:uri="http://schemas.microsoft.com/office/infopath/2007/PartnerControls"/>
+    <ds:schemaRef ds:uri="http://schemas.openxmlformats.org/package/2006/metadata/core-properties"/>
+    <ds:schemaRef ds:uri="http://purl.org/dc/elements/1.1/"/>
+    <ds:schemaRef ds:uri="http://purl.org/dc/terms/"/>
+    <ds:schemaRef ds:uri="http://schemas.microsoft.com/internal/obd"/>
+  </ds:schemaRefs>
+</ds:datastoreItem>
 </file>